--- a/packages/ti/drv/emac/docs/EMAC_LLD_SD.docx
+++ b/packages/ti/drv/emac/docs/EMAC_LLD_SD.docx
@@ -235,7 +235,7 @@
         <w:rPr>
           <w:sz w:val="32"/>
         </w:rPr>
-        <w:t>3</w:t>
+        <w:t>4</w:t>
       </w:r>
     </w:p>
     <w:p>
@@ -281,7 +281,7 @@
         <w:rPr>
           <w:sz w:val="32"/>
         </w:rPr>
-        <w:t>September 6</w:t>
+        <w:t>September 24</w:t>
       </w:r>
       <w:r>
         <w:rPr>
@@ -1734,6 +1734,119 @@
           </w:p>
         </w:tc>
       </w:tr>
+      <w:tr>
+        <w:trPr>
+          <w:cantSplit/>
+        </w:trPr>
+        <w:tc>
+          <w:tcPr>
+            <w:tcW w:w="1800" w:type="dxa"/>
+          </w:tcPr>
+          <w:p>
+            <w:pPr>
+              <w:pStyle w:val="Header"/>
+              <w:tabs>
+                <w:tab w:val="clear" w:pos="4320"/>
+                <w:tab w:val="clear" w:pos="8640"/>
+              </w:tabs>
+              <w:jc w:val="center"/>
+            </w:pPr>
+            <w:r>
+              <w:lastRenderedPageBreak/>
+              <w:t>9-24-19</w:t>
+            </w:r>
+          </w:p>
+        </w:tc>
+        <w:tc>
+          <w:tcPr>
+            <w:tcW w:w="1710" w:type="dxa"/>
+          </w:tcPr>
+          <w:p>
+            <w:pPr>
+              <w:pStyle w:val="Header"/>
+              <w:tabs>
+                <w:tab w:val="clear" w:pos="4320"/>
+                <w:tab w:val="clear" w:pos="8640"/>
+              </w:tabs>
+              <w:jc w:val="center"/>
+            </w:pPr>
+            <w:r>
+              <w:t>1.4</w:t>
+            </w:r>
+          </w:p>
+        </w:tc>
+        <w:tc>
+          <w:tcPr>
+            <w:tcW w:w="5670" w:type="dxa"/>
+          </w:tcPr>
+          <w:p>
+            <w:pPr>
+              <w:pStyle w:val="Header"/>
+              <w:tabs>
+                <w:tab w:val="clear" w:pos="4320"/>
+                <w:tab w:val="clear" w:pos="8640"/>
+              </w:tabs>
+            </w:pPr>
+            <w:r>
+              <w:t>Section 14.4.9.1</w:t>
+            </w:r>
+            <w:r>
+              <w:t xml:space="preserve">: </w:t>
+            </w:r>
+            <w:r>
+              <w:t xml:space="preserve">Added details about touch and valid bits of FID_C2 </w:t>
+            </w:r>
+            <w:proofErr w:type="spellStart"/>
+            <w:r>
+              <w:t>bitfield</w:t>
+            </w:r>
+            <w:proofErr w:type="spellEnd"/>
+            <w:r>
+              <w:t xml:space="preserve"> for FDB ADD IOCTL</w:t>
+            </w:r>
+          </w:p>
+          <w:p>
+            <w:pPr>
+              <w:pStyle w:val="Header"/>
+              <w:tabs>
+                <w:tab w:val="clear" w:pos="4320"/>
+                <w:tab w:val="clear" w:pos="8640"/>
+              </w:tabs>
+            </w:pPr>
+            <w:r>
+              <w:t xml:space="preserve">Section 7.4: Clarified max number of RX </w:t>
+            </w:r>
+            <w:proofErr w:type="spellStart"/>
+            <w:r>
+              <w:t>subchannels</w:t>
+            </w:r>
+            <w:proofErr w:type="spellEnd"/>
+            <w:r>
+              <w:t xml:space="preserve"> to be 16.</w:t>
+            </w:r>
+          </w:p>
+          <w:p>
+            <w:pPr>
+              <w:pStyle w:val="Header"/>
+              <w:tabs>
+                <w:tab w:val="clear" w:pos="4320"/>
+                <w:tab w:val="clear" w:pos="8640"/>
+              </w:tabs>
+            </w:pPr>
+            <w:r>
+              <w:t xml:space="preserve">Section 7.4.8 </w:t>
+            </w:r>
+            <w:proofErr w:type="spellStart"/>
+            <w:r>
+              <w:t>Clarifcation</w:t>
+            </w:r>
+            <w:proofErr w:type="spellEnd"/>
+            <w:r>
+              <w:t xml:space="preserve"> of TX channel priority for dual mac and switch use cases. </w:t>
+            </w:r>
+          </w:p>
+        </w:tc>
+      </w:tr>
     </w:tbl>
     <w:p>
       <w:pPr>
@@ -1834,7 +1947,7 @@
         <w:rPr>
           <w:noProof/>
         </w:rPr>
-        <w:t>1.</w:t>
+        <w:t>1</w:t>
       </w:r>
       <w:r>
         <w:rPr>
@@ -1869,7 +1982,7 @@
         <w:rPr>
           <w:noProof/>
         </w:rPr>
-        <w:instrText xml:space="preserve"> PAGEREF _Toc12434743 \h </w:instrText>
+        <w:instrText xml:space="preserve"> PAGEREF _Toc20401623 \h </w:instrText>
       </w:r>
       <w:r>
         <w:rPr>
@@ -1915,7 +2028,7 @@
         <w:rPr>
           <w:noProof/>
         </w:rPr>
-        <w:t>2.</w:t>
+        <w:t>2</w:t>
       </w:r>
       <w:r>
         <w:rPr>
@@ -1950,7 +2063,7 @@
         <w:rPr>
           <w:noProof/>
         </w:rPr>
-        <w:instrText xml:space="preserve"> PAGEREF _Toc12434744 \h </w:instrText>
+        <w:instrText xml:space="preserve"> PAGEREF _Toc20401624 \h </w:instrText>
       </w:r>
       <w:r>
         <w:rPr>
@@ -1996,7 +2109,7 @@
         <w:rPr>
           <w:noProof/>
         </w:rPr>
-        <w:t>3.</w:t>
+        <w:t>3</w:t>
       </w:r>
       <w:r>
         <w:rPr>
@@ -2031,7 +2144,7 @@
         <w:rPr>
           <w:noProof/>
         </w:rPr>
-        <w:instrText xml:space="preserve"> PAGEREF _Toc12434745 \h </w:instrText>
+        <w:instrText xml:space="preserve"> PAGEREF _Toc20401625 \h </w:instrText>
       </w:r>
       <w:r>
         <w:rPr>
@@ -2077,7 +2190,7 @@
         <w:rPr>
           <w:noProof/>
         </w:rPr>
-        <w:t>4.</w:t>
+        <w:t>4</w:t>
       </w:r>
       <w:r>
         <w:rPr>
@@ -2112,7 +2225,7 @@
         <w:rPr>
           <w:noProof/>
         </w:rPr>
-        <w:instrText xml:space="preserve"> PAGEREF _Toc12434746 \h </w:instrText>
+        <w:instrText xml:space="preserve"> PAGEREF _Toc20401626 \h </w:instrText>
       </w:r>
       <w:r>
         <w:rPr>
@@ -2158,7 +2271,7 @@
         <w:rPr>
           <w:noProof/>
         </w:rPr>
-        <w:t>5.</w:t>
+        <w:t>5</w:t>
       </w:r>
       <w:r>
         <w:rPr>
@@ -2193,7 +2306,7 @@
         <w:rPr>
           <w:noProof/>
         </w:rPr>
-        <w:instrText xml:space="preserve"> PAGEREF _Toc12434747 \h </w:instrText>
+        <w:instrText xml:space="preserve"> PAGEREF _Toc20401627 \h </w:instrText>
       </w:r>
       <w:r>
         <w:rPr>
@@ -2239,7 +2352,7 @@
         <w:rPr>
           <w:noProof/>
         </w:rPr>
-        <w:t>6.</w:t>
+        <w:t>6</w:t>
       </w:r>
       <w:r>
         <w:rPr>
@@ -2274,7 +2387,7 @@
         <w:rPr>
           <w:noProof/>
         </w:rPr>
-        <w:instrText xml:space="preserve"> PAGEREF _Toc12434748 \h </w:instrText>
+        <w:instrText xml:space="preserve"> PAGEREF _Toc20401628 \h </w:instrText>
       </w:r>
       <w:r>
         <w:rPr>
@@ -2318,6 +2431,12 @@
       <w:r>
         <w:rPr>
           <w:noProof/>
+          <w14:scene3d>
+            <w14:camera w14:prst="orthographicFront"/>
+            <w14:lightRig w14:rig="threePt" w14:dir="t">
+              <w14:rot w14:lat="0" w14:lon="0" w14:rev="0"/>
+            </w14:lightRig>
+          </w14:scene3d>
         </w:rPr>
         <w:t>6.1</w:t>
       </w:r>
@@ -2353,7 +2472,7 @@
         <w:rPr>
           <w:noProof/>
         </w:rPr>
-        <w:instrText xml:space="preserve"> PAGEREF _Toc12434749 \h </w:instrText>
+        <w:instrText xml:space="preserve"> PAGEREF _Toc20401629 \h </w:instrText>
       </w:r>
       <w:r>
         <w:rPr>
@@ -2397,6 +2516,12 @@
       <w:r>
         <w:rPr>
           <w:noProof/>
+          <w14:scene3d>
+            <w14:camera w14:prst="orthographicFront"/>
+            <w14:lightRig w14:rig="threePt" w14:dir="t">
+              <w14:rot w14:lat="0" w14:lon="0" w14:rev="0"/>
+            </w14:lightRig>
+          </w14:scene3d>
         </w:rPr>
         <w:t>6.2</w:t>
       </w:r>
@@ -2432,7 +2557,7 @@
         <w:rPr>
           <w:noProof/>
         </w:rPr>
-        <w:instrText xml:space="preserve"> PAGEREF _Toc12434750 \h </w:instrText>
+        <w:instrText xml:space="preserve"> PAGEREF _Toc20401630 \h </w:instrText>
       </w:r>
       <w:r>
         <w:rPr>
@@ -2476,6 +2601,12 @@
       <w:r>
         <w:rPr>
           <w:noProof/>
+          <w14:scene3d>
+            <w14:camera w14:prst="orthographicFront"/>
+            <w14:lightRig w14:rig="threePt" w14:dir="t">
+              <w14:rot w14:lat="0" w14:lon="0" w14:rev="0"/>
+            </w14:lightRig>
+          </w14:scene3d>
         </w:rPr>
         <w:t>6.3</w:t>
       </w:r>
@@ -2511,7 +2642,7 @@
         <w:rPr>
           <w:noProof/>
         </w:rPr>
-        <w:instrText xml:space="preserve"> PAGEREF _Toc12434751 \h </w:instrText>
+        <w:instrText xml:space="preserve"> PAGEREF _Toc20401631 \h </w:instrText>
       </w:r>
       <w:r>
         <w:rPr>
@@ -2557,7 +2688,7 @@
         <w:rPr>
           <w:noProof/>
         </w:rPr>
-        <w:t>7.</w:t>
+        <w:t>7</w:t>
       </w:r>
       <w:r>
         <w:rPr>
@@ -2592,7 +2723,7 @@
         <w:rPr>
           <w:noProof/>
         </w:rPr>
-        <w:instrText xml:space="preserve"> PAGEREF _Toc12434752 \h </w:instrText>
+        <w:instrText xml:space="preserve"> PAGEREF _Toc20401632 \h </w:instrText>
       </w:r>
       <w:r>
         <w:rPr>
@@ -2636,6 +2767,12 @@
       <w:r>
         <w:rPr>
           <w:noProof/>
+          <w14:scene3d>
+            <w14:camera w14:prst="orthographicFront"/>
+            <w14:lightRig w14:rig="threePt" w14:dir="t">
+              <w14:rot w14:lat="0" w14:lon="0" w14:rev="0"/>
+            </w14:lightRig>
+          </w14:scene3d>
         </w:rPr>
         <w:t>7.1</w:t>
       </w:r>
@@ -2671,7 +2808,7 @@
         <w:rPr>
           <w:noProof/>
         </w:rPr>
-        <w:instrText xml:space="preserve"> PAGEREF _Toc12434753 \h </w:instrText>
+        <w:instrText xml:space="preserve"> PAGEREF _Toc20401633 \h </w:instrText>
       </w:r>
       <w:r>
         <w:rPr>
@@ -2715,6 +2852,12 @@
       <w:r>
         <w:rPr>
           <w:noProof/>
+          <w14:scene3d>
+            <w14:camera w14:prst="orthographicFront"/>
+            <w14:lightRig w14:rig="threePt" w14:dir="t">
+              <w14:rot w14:lat="0" w14:lon="0" w14:rev="0"/>
+            </w14:lightRig>
+          </w14:scene3d>
         </w:rPr>
         <w:t>7.2</w:t>
       </w:r>
@@ -2750,7 +2893,7 @@
         <w:rPr>
           <w:noProof/>
         </w:rPr>
-        <w:instrText xml:space="preserve"> PAGEREF _Toc12434754 \h </w:instrText>
+        <w:instrText xml:space="preserve"> PAGEREF _Toc20401634 \h </w:instrText>
       </w:r>
       <w:r>
         <w:rPr>
@@ -2794,6 +2937,12 @@
       <w:r>
         <w:rPr>
           <w:noProof/>
+          <w14:scene3d>
+            <w14:camera w14:prst="orthographicFront"/>
+            <w14:lightRig w14:rig="threePt" w14:dir="t">
+              <w14:rot w14:lat="0" w14:lon="0" w14:rev="0"/>
+            </w14:lightRig>
+          </w14:scene3d>
         </w:rPr>
         <w:t>7.3</w:t>
       </w:r>
@@ -2829,7 +2978,7 @@
         <w:rPr>
           <w:noProof/>
         </w:rPr>
-        <w:instrText xml:space="preserve"> PAGEREF _Toc12434755 \h </w:instrText>
+        <w:instrText xml:space="preserve"> PAGEREF _Toc20401635 \h </w:instrText>
       </w:r>
       <w:r>
         <w:rPr>
@@ -2874,6 +3023,7 @@
         <w:rPr>
           <w:b/>
           <w:noProof/>
+          <w:color w:val="000000"/>
         </w:rPr>
         <w:t>7.3.1</w:t>
       </w:r>
@@ -2909,7 +3059,7 @@
         <w:rPr>
           <w:noProof/>
         </w:rPr>
-        <w:instrText xml:space="preserve"> PAGEREF _Toc12434756 \h </w:instrText>
+        <w:instrText xml:space="preserve"> PAGEREF _Toc20401636 \h </w:instrText>
       </w:r>
       <w:r>
         <w:rPr>
@@ -2954,6 +3104,7 @@
         <w:rPr>
           <w:b/>
           <w:noProof/>
+          <w:color w:val="000000"/>
         </w:rPr>
         <w:t>7.3.2</w:t>
       </w:r>
@@ -2989,7 +3140,7 @@
         <w:rPr>
           <w:noProof/>
         </w:rPr>
-        <w:instrText xml:space="preserve"> PAGEREF _Toc12434757 \h </w:instrText>
+        <w:instrText xml:space="preserve"> PAGEREF _Toc20401637 \h </w:instrText>
       </w:r>
       <w:r>
         <w:rPr>
@@ -3034,6 +3185,7 @@
         <w:rPr>
           <w:b/>
           <w:noProof/>
+          <w:color w:val="000000"/>
         </w:rPr>
         <w:t>7.3.3</w:t>
       </w:r>
@@ -3069,7 +3221,7 @@
         <w:rPr>
           <w:noProof/>
         </w:rPr>
-        <w:instrText xml:space="preserve"> PAGEREF _Toc12434758 \h </w:instrText>
+        <w:instrText xml:space="preserve"> PAGEREF _Toc20401638 \h </w:instrText>
       </w:r>
       <w:r>
         <w:rPr>
@@ -3114,6 +3266,7 @@
         <w:rPr>
           <w:b/>
           <w:noProof/>
+          <w:color w:val="000000"/>
         </w:rPr>
         <w:t>7.3.4</w:t>
       </w:r>
@@ -3149,7 +3302,7 @@
         <w:rPr>
           <w:noProof/>
         </w:rPr>
-        <w:instrText xml:space="preserve"> PAGEREF _Toc12434759 \h </w:instrText>
+        <w:instrText xml:space="preserve"> PAGEREF _Toc20401639 \h </w:instrText>
       </w:r>
       <w:r>
         <w:rPr>
@@ -3194,6 +3347,7 @@
         <w:rPr>
           <w:b/>
           <w:noProof/>
+          <w:color w:val="000000"/>
         </w:rPr>
         <w:t>7.3.5</w:t>
       </w:r>
@@ -3229,7 +3383,7 @@
         <w:rPr>
           <w:noProof/>
         </w:rPr>
-        <w:instrText xml:space="preserve"> PAGEREF _Toc12434760 \h </w:instrText>
+        <w:instrText xml:space="preserve"> PAGEREF _Toc20401640 \h </w:instrText>
       </w:r>
       <w:r>
         <w:rPr>
@@ -3274,6 +3428,7 @@
         <w:rPr>
           <w:b/>
           <w:noProof/>
+          <w:color w:val="000000"/>
         </w:rPr>
         <w:t>7.3.6</w:t>
       </w:r>
@@ -3309,7 +3464,7 @@
         <w:rPr>
           <w:noProof/>
         </w:rPr>
-        <w:instrText xml:space="preserve"> PAGEREF _Toc12434761 \h </w:instrText>
+        <w:instrText xml:space="preserve"> PAGEREF _Toc20401641 \h </w:instrText>
       </w:r>
       <w:r>
         <w:rPr>
@@ -3354,6 +3509,7 @@
         <w:rPr>
           <w:b/>
           <w:noProof/>
+          <w:color w:val="000000"/>
         </w:rPr>
         <w:t>7.3.7</w:t>
       </w:r>
@@ -3389,7 +3545,7 @@
         <w:rPr>
           <w:noProof/>
         </w:rPr>
-        <w:instrText xml:space="preserve"> PAGEREF _Toc12434762 \h </w:instrText>
+        <w:instrText xml:space="preserve"> PAGEREF _Toc20401642 \h </w:instrText>
       </w:r>
       <w:r>
         <w:rPr>
@@ -3434,6 +3590,7 @@
         <w:rPr>
           <w:b/>
           <w:noProof/>
+          <w:color w:val="000000"/>
         </w:rPr>
         <w:t>7.3.8</w:t>
       </w:r>
@@ -3469,7 +3626,7 @@
         <w:rPr>
           <w:noProof/>
         </w:rPr>
-        <w:instrText xml:space="preserve"> PAGEREF _Toc12434763 \h </w:instrText>
+        <w:instrText xml:space="preserve"> PAGEREF _Toc20401643 \h </w:instrText>
       </w:r>
       <w:r>
         <w:rPr>
@@ -3513,6 +3670,12 @@
       <w:r>
         <w:rPr>
           <w:noProof/>
+          <w14:scene3d>
+            <w14:camera w14:prst="orthographicFront"/>
+            <w14:lightRig w14:rig="threePt" w14:dir="t">
+              <w14:rot w14:lat="0" w14:lon="0" w14:rev="0"/>
+            </w14:lightRig>
+          </w14:scene3d>
         </w:rPr>
         <w:t>7.4</w:t>
       </w:r>
@@ -3548,7 +3711,7 @@
         <w:rPr>
           <w:noProof/>
         </w:rPr>
-        <w:instrText xml:space="preserve"> PAGEREF _Toc12434764 \h </w:instrText>
+        <w:instrText xml:space="preserve"> PAGEREF _Toc20401644 \h </w:instrText>
       </w:r>
       <w:r>
         <w:rPr>
@@ -3593,6 +3756,7 @@
         <w:rPr>
           <w:b/>
           <w:noProof/>
+          <w:color w:val="000000"/>
         </w:rPr>
         <w:t>7.4.1</w:t>
       </w:r>
@@ -3628,7 +3792,7 @@
         <w:rPr>
           <w:noProof/>
         </w:rPr>
-        <w:instrText xml:space="preserve"> PAGEREF _Toc12434765 \h </w:instrText>
+        <w:instrText xml:space="preserve"> PAGEREF _Toc20401645 \h </w:instrText>
       </w:r>
       <w:r>
         <w:rPr>
@@ -3673,6 +3837,7 @@
         <w:rPr>
           <w:b/>
           <w:noProof/>
+          <w:color w:val="000000"/>
         </w:rPr>
         <w:t>7.4.2</w:t>
       </w:r>
@@ -3708,7 +3873,7 @@
         <w:rPr>
           <w:noProof/>
         </w:rPr>
-        <w:instrText xml:space="preserve"> PAGEREF _Toc12434766 \h </w:instrText>
+        <w:instrText xml:space="preserve"> PAGEREF _Toc20401646 \h </w:instrText>
       </w:r>
       <w:r>
         <w:rPr>
@@ -3771,7 +3936,7 @@
         <w:rPr>
           <w:noProof/>
         </w:rPr>
-        <w:instrText xml:space="preserve"> PAGEREF _Toc12434767 \h </w:instrText>
+        <w:instrText xml:space="preserve"> PAGEREF _Toc20401647 \h </w:instrText>
       </w:r>
       <w:r>
         <w:rPr>
@@ -3834,7 +3999,7 @@
         <w:rPr>
           <w:noProof/>
         </w:rPr>
-        <w:instrText xml:space="preserve"> PAGEREF _Toc12434768 \h </w:instrText>
+        <w:instrText xml:space="preserve"> PAGEREF _Toc20401648 \h </w:instrText>
       </w:r>
       <w:r>
         <w:rPr>
@@ -3879,6 +4044,7 @@
         <w:rPr>
           <w:b/>
           <w:noProof/>
+          <w:color w:val="000000"/>
         </w:rPr>
         <w:t>7.4.3</w:t>
       </w:r>
@@ -3914,7 +4080,7 @@
         <w:rPr>
           <w:noProof/>
         </w:rPr>
-        <w:instrText xml:space="preserve"> PAGEREF _Toc12434769 \h </w:instrText>
+        <w:instrText xml:space="preserve"> PAGEREF _Toc20401649 \h </w:instrText>
       </w:r>
       <w:r>
         <w:rPr>
@@ -3959,6 +4125,7 @@
         <w:rPr>
           <w:b/>
           <w:noProof/>
+          <w:color w:val="000000"/>
         </w:rPr>
         <w:t>7.4.4</w:t>
       </w:r>
@@ -3994,7 +4161,7 @@
         <w:rPr>
           <w:noProof/>
         </w:rPr>
-        <w:instrText xml:space="preserve"> PAGEREF _Toc12434770 \h </w:instrText>
+        <w:instrText xml:space="preserve"> PAGEREF _Toc20401650 \h </w:instrText>
       </w:r>
       <w:r>
         <w:rPr>
@@ -4039,6 +4206,7 @@
         <w:rPr>
           <w:b/>
           <w:noProof/>
+          <w:color w:val="000000"/>
         </w:rPr>
         <w:t>7.4.5</w:t>
       </w:r>
@@ -4074,7 +4242,7 @@
         <w:rPr>
           <w:noProof/>
         </w:rPr>
-        <w:instrText xml:space="preserve"> PAGEREF _Toc12434771 \h </w:instrText>
+        <w:instrText xml:space="preserve"> PAGEREF _Toc20401651 \h </w:instrText>
       </w:r>
       <w:r>
         <w:rPr>
@@ -4119,6 +4287,7 @@
         <w:rPr>
           <w:b/>
           <w:noProof/>
+          <w:color w:val="000000"/>
         </w:rPr>
         <w:t>7.4.6</w:t>
       </w:r>
@@ -4154,7 +4323,7 @@
         <w:rPr>
           <w:noProof/>
         </w:rPr>
-        <w:instrText xml:space="preserve"> PAGEREF _Toc12434772 \h </w:instrText>
+        <w:instrText xml:space="preserve"> PAGEREF _Toc20401652 \h </w:instrText>
       </w:r>
       <w:r>
         <w:rPr>
@@ -4199,6 +4368,7 @@
         <w:rPr>
           <w:b/>
           <w:noProof/>
+          <w:color w:val="000000"/>
         </w:rPr>
         <w:t>7.4.7</w:t>
       </w:r>
@@ -4235,7 +4405,7 @@
         <w:rPr>
           <w:noProof/>
         </w:rPr>
-        <w:instrText xml:space="preserve"> PAGEREF _Toc12434773 \h </w:instrText>
+        <w:instrText xml:space="preserve"> PAGEREF _Toc20401653 \h </w:instrText>
       </w:r>
       <w:r>
         <w:rPr>
@@ -4280,6 +4450,7 @@
         <w:rPr>
           <w:b/>
           <w:noProof/>
+          <w:color w:val="000000"/>
         </w:rPr>
         <w:t>7.4.8</w:t>
       </w:r>
@@ -4315,7 +4486,7 @@
         <w:rPr>
           <w:noProof/>
         </w:rPr>
-        <w:instrText xml:space="preserve"> PAGEREF _Toc12434774 \h </w:instrText>
+        <w:instrText xml:space="preserve"> PAGEREF _Toc20401654 \h </w:instrText>
       </w:r>
       <w:r>
         <w:rPr>
@@ -4360,6 +4531,7 @@
         <w:rPr>
           <w:b/>
           <w:noProof/>
+          <w:color w:val="000000"/>
         </w:rPr>
         <w:t>7.4.9</w:t>
       </w:r>
@@ -4395,7 +4567,7 @@
         <w:rPr>
           <w:noProof/>
         </w:rPr>
-        <w:instrText xml:space="preserve"> PAGEREF _Toc12434775 \h </w:instrText>
+        <w:instrText xml:space="preserve"> PAGEREF _Toc20401655 \h </w:instrText>
       </w:r>
       <w:r>
         <w:rPr>
@@ -4438,7 +4610,7 @@
         <w:rPr>
           <w:noProof/>
         </w:rPr>
-        <w:t>14.4.9.1 Switch use case</w:t>
+        <w:t>7.4.9.1 Switch Use Case</w:t>
       </w:r>
       <w:r>
         <w:rPr>
@@ -4456,7 +4628,7 @@
         <w:rPr>
           <w:noProof/>
         </w:rPr>
-        <w:instrText xml:space="preserve"> PAGEREF _Toc12434776 \h </w:instrText>
+        <w:instrText xml:space="preserve"> PAGEREF _Toc20401656 \h </w:instrText>
       </w:r>
       <w:r>
         <w:rPr>
@@ -4499,7 +4671,7 @@
         <w:rPr>
           <w:noProof/>
         </w:rPr>
-        <w:t>14.4.9.2 DUAL MAC Use Case (Single Instance ICSS FW)</w:t>
+        <w:t>7.4.9.2 DUAL MAC Use Case (Single Instance ICSS FW)</w:t>
       </w:r>
       <w:r>
         <w:rPr>
@@ -4517,7 +4689,7 @@
         <w:rPr>
           <w:noProof/>
         </w:rPr>
-        <w:instrText xml:space="preserve"> PAGEREF _Toc12434777 \h </w:instrText>
+        <w:instrText xml:space="preserve"> PAGEREF _Toc20401657 \h </w:instrText>
       </w:r>
       <w:r>
         <w:rPr>
@@ -4560,7 +4732,7 @@
         <w:rPr>
           <w:noProof/>
         </w:rPr>
-        <w:t>14.4.9.3 DUAL MAC Use Case (Interposer Instance ICSS FW)</w:t>
+        <w:t>7.4.9.3 DUAL MAC Use Case (Interposer Instance ICSS FW)</w:t>
       </w:r>
       <w:r>
         <w:rPr>
@@ -4578,69 +4750,7 @@
         <w:rPr>
           <w:noProof/>
         </w:rPr>
-        <w:instrText xml:space="preserve"> PAGEREF _Toc12434778 \h </w:instrText>
-      </w:r>
-      <w:r>
-        <w:rPr>
-          <w:noProof/>
-        </w:rPr>
-      </w:r>
-      <w:r>
-        <w:rPr>
-          <w:noProof/>
-        </w:rPr>
-        <w:fldChar w:fldCharType="separate"/>
-      </w:r>
-      <w:r>
-        <w:rPr>
-          <w:noProof/>
-        </w:rPr>
-        <w:t>32</w:t>
-      </w:r>
-      <w:r>
-        <w:rPr>
-          <w:noProof/>
-        </w:rPr>
-        <w:fldChar w:fldCharType="end"/>
-      </w:r>
-    </w:p>
-    <w:p>
-      <w:pPr>
-        <w:pStyle w:val="TOC3"/>
-        <w:tabs>
-          <w:tab w:val="right" w:leader="dot" w:pos="9350"/>
-        </w:tabs>
-        <w:rPr>
-          <w:rFonts w:asciiTheme="minorHAnsi" w:eastAsiaTheme="minorEastAsia" w:hAnsiTheme="minorHAnsi" w:cstheme="minorBidi"/>
-          <w:i w:val="0"/>
-          <w:noProof/>
-          <w:sz w:val="22"/>
-          <w:szCs w:val="22"/>
-        </w:rPr>
-      </w:pPr>
-      <w:r>
-        <w:rPr>
-          <w:noProof/>
-        </w:rPr>
-        <w:t>Placeholder for future development.</w:t>
-      </w:r>
-      <w:r>
-        <w:rPr>
-          <w:noProof/>
-        </w:rPr>
-        <w:tab/>
-      </w:r>
-      <w:r>
-        <w:rPr>
-          <w:noProof/>
-        </w:rPr>
-        <w:fldChar w:fldCharType="begin"/>
-      </w:r>
-      <w:r>
-        <w:rPr>
-          <w:noProof/>
-        </w:rPr>
-        <w:instrText xml:space="preserve"> PAGEREF _Toc12434779 \h </w:instrText>
+        <w:instrText xml:space="preserve"> PAGEREF _Toc20401658 \h </w:instrText>
       </w:r>
       <w:r>
         <w:rPr>
@@ -4685,6 +4795,7 @@
         <w:rPr>
           <w:b/>
           <w:noProof/>
+          <w:color w:val="000000"/>
         </w:rPr>
         <w:t>7.4.10</w:t>
       </w:r>
@@ -4720,7 +4831,7 @@
         <w:rPr>
           <w:noProof/>
         </w:rPr>
-        <w:instrText xml:space="preserve"> PAGEREF _Toc12434780 \h </w:instrText>
+        <w:instrText xml:space="preserve"> PAGEREF _Toc20401659 \h </w:instrText>
       </w:r>
       <w:r>
         <w:rPr>
@@ -4765,6 +4876,7 @@
         <w:rPr>
           <w:b/>
           <w:noProof/>
+          <w:color w:val="000000"/>
         </w:rPr>
         <w:t>7.4.11</w:t>
       </w:r>
@@ -4800,7 +4912,7 @@
         <w:rPr>
           <w:noProof/>
         </w:rPr>
-        <w:instrText xml:space="preserve"> PAGEREF _Toc12434781 \h </w:instrText>
+        <w:instrText xml:space="preserve"> PAGEREF _Toc20401660 \h </w:instrText>
       </w:r>
       <w:r>
         <w:rPr>
@@ -4845,6 +4957,7 @@
         <w:rPr>
           <w:b/>
           <w:noProof/>
+          <w:color w:val="000000"/>
         </w:rPr>
         <w:t>7.4.12</w:t>
       </w:r>
@@ -4880,7 +4993,7 @@
         <w:rPr>
           <w:noProof/>
         </w:rPr>
-        <w:instrText xml:space="preserve"> PAGEREF _Toc12434782 \h </w:instrText>
+        <w:instrText xml:space="preserve"> PAGEREF _Toc20401661 \h </w:instrText>
       </w:r>
       <w:r>
         <w:rPr>
@@ -4925,6 +5038,7 @@
         <w:rPr>
           <w:b/>
           <w:noProof/>
+          <w:color w:val="000000"/>
         </w:rPr>
         <w:t>7.4.13</w:t>
       </w:r>
@@ -4960,7 +5074,7 @@
         <w:rPr>
           <w:noProof/>
         </w:rPr>
-        <w:instrText xml:space="preserve"> PAGEREF _Toc12434783 \h </w:instrText>
+        <w:instrText xml:space="preserve"> PAGEREF _Toc20401662 \h </w:instrText>
       </w:r>
       <w:r>
         <w:rPr>
@@ -5003,7 +5117,7 @@
         <w:rPr>
           <w:noProof/>
         </w:rPr>
-        <w:t>14.4.9.4 Switch Use Use Case (Switch F/W for Interposer Card)</w:t>
+        <w:t>7.4.13.1 Switch Use Case (Switch F/W for Interposer Card)</w:t>
       </w:r>
       <w:r>
         <w:rPr>
@@ -5021,7 +5135,7 @@
         <w:rPr>
           <w:noProof/>
         </w:rPr>
-        <w:instrText xml:space="preserve"> PAGEREF _Toc12434784 \h </w:instrText>
+        <w:instrText xml:space="preserve"> PAGEREF _Toc20401663 \h </w:instrText>
       </w:r>
       <w:r>
         <w:rPr>
@@ -5064,7 +5178,7 @@
         <w:rPr>
           <w:noProof/>
         </w:rPr>
-        <w:t>14.4.9.5 Dual MAC Use Case (Interposer Card with Standalone Dual Mac F/W)</w:t>
+        <w:t>7.4.13.2 Dual MAC Use Case (Interposer Card with Standalone Dual Mac F/W)</w:t>
       </w:r>
       <w:r>
         <w:rPr>
@@ -5082,7 +5196,7 @@
         <w:rPr>
           <w:noProof/>
         </w:rPr>
-        <w:instrText xml:space="preserve"> PAGEREF _Toc12434785 \h </w:instrText>
+        <w:instrText xml:space="preserve"> PAGEREF _Toc20401664 \h </w:instrText>
       </w:r>
       <w:r>
         <w:rPr>
@@ -5126,6 +5240,12 @@
       <w:r>
         <w:rPr>
           <w:noProof/>
+          <w14:scene3d>
+            <w14:camera w14:prst="orthographicFront"/>
+            <w14:lightRig w14:rig="threePt" w14:dir="t">
+              <w14:rot w14:lat="0" w14:lon="0" w14:rev="0"/>
+            </w14:lightRig>
+          </w14:scene3d>
         </w:rPr>
         <w:t>7.5</w:t>
       </w:r>
@@ -5161,7 +5281,7 @@
         <w:rPr>
           <w:noProof/>
         </w:rPr>
-        <w:instrText xml:space="preserve"> PAGEREF _Toc12434786 \h </w:instrText>
+        <w:instrText xml:space="preserve"> PAGEREF _Toc20401665 \h </w:instrText>
       </w:r>
       <w:r>
         <w:rPr>
@@ -5205,6 +5325,12 @@
       <w:r>
         <w:rPr>
           <w:noProof/>
+          <w14:scene3d>
+            <w14:camera w14:prst="orthographicFront"/>
+            <w14:lightRig w14:rig="threePt" w14:dir="t">
+              <w14:rot w14:lat="0" w14:lon="0" w14:rev="0"/>
+            </w14:lightRig>
+          </w14:scene3d>
         </w:rPr>
         <w:t>7.6</w:t>
       </w:r>
@@ -5240,7 +5366,7 @@
         <w:rPr>
           <w:noProof/>
         </w:rPr>
-        <w:instrText xml:space="preserve"> PAGEREF _Toc12434787 \h </w:instrText>
+        <w:instrText xml:space="preserve"> PAGEREF _Toc20401666 \h </w:instrText>
       </w:r>
       <w:r>
         <w:rPr>
@@ -5286,7 +5412,7 @@
         <w:rPr>
           <w:noProof/>
         </w:rPr>
-        <w:t>8.</w:t>
+        <w:t>8</w:t>
       </w:r>
       <w:r>
         <w:rPr>
@@ -5321,7 +5447,7 @@
         <w:rPr>
           <w:noProof/>
         </w:rPr>
-        <w:instrText xml:space="preserve"> PAGEREF _Toc12434788 \h </w:instrText>
+        <w:instrText xml:space="preserve"> PAGEREF _Toc20401667 \h </w:instrText>
       </w:r>
       <w:r>
         <w:rPr>
@@ -5365,6 +5491,12 @@
       <w:r>
         <w:rPr>
           <w:noProof/>
+          <w14:scene3d>
+            <w14:camera w14:prst="orthographicFront"/>
+            <w14:lightRig w14:rig="threePt" w14:dir="t">
+              <w14:rot w14:lat="0" w14:lon="0" w14:rev="0"/>
+            </w14:lightRig>
+          </w14:scene3d>
         </w:rPr>
         <w:t>8.1</w:t>
       </w:r>
@@ -5400,7 +5532,7 @@
         <w:rPr>
           <w:noProof/>
         </w:rPr>
-        <w:instrText xml:space="preserve"> PAGEREF _Toc12434789 \h </w:instrText>
+        <w:instrText xml:space="preserve"> PAGEREF _Toc20401668 \h </w:instrText>
       </w:r>
       <w:r>
         <w:rPr>
@@ -5444,8 +5576,13 @@
       <w:r>
         <w:rPr>
           <w:noProof/>
-        </w:rPr>
-        <w:lastRenderedPageBreak/>
+          <w14:scene3d>
+            <w14:camera w14:prst="orthographicFront"/>
+            <w14:lightRig w14:rig="threePt" w14:dir="t">
+              <w14:rot w14:lat="0" w14:lon="0" w14:rev="0"/>
+            </w14:lightRig>
+          </w14:scene3d>
+        </w:rPr>
         <w:t>8.2</w:t>
       </w:r>
       <w:r>
@@ -5480,7 +5617,7 @@
         <w:rPr>
           <w:noProof/>
         </w:rPr>
-        <w:instrText xml:space="preserve"> PAGEREF _Toc12434790 \h </w:instrText>
+        <w:instrText xml:space="preserve"> PAGEREF _Toc20401669 \h </w:instrText>
       </w:r>
       <w:r>
         <w:rPr>
@@ -5524,7 +5661,14 @@
       <w:r>
         <w:rPr>
           <w:noProof/>
-        </w:rPr>
+          <w14:scene3d>
+            <w14:camera w14:prst="orthographicFront"/>
+            <w14:lightRig w14:rig="threePt" w14:dir="t">
+              <w14:rot w14:lat="0" w14:lon="0" w14:rev="0"/>
+            </w14:lightRig>
+          </w14:scene3d>
+        </w:rPr>
+        <w:lastRenderedPageBreak/>
         <w:t>8.3</w:t>
       </w:r>
       <w:r>
@@ -5559,7 +5703,7 @@
         <w:rPr>
           <w:noProof/>
         </w:rPr>
-        <w:instrText xml:space="preserve"> PAGEREF _Toc12434791 \h </w:instrText>
+        <w:instrText xml:space="preserve"> PAGEREF _Toc20401670 \h </w:instrText>
       </w:r>
       <w:r>
         <w:rPr>
@@ -5603,6 +5747,12 @@
       <w:r>
         <w:rPr>
           <w:noProof/>
+          <w14:scene3d>
+            <w14:camera w14:prst="orthographicFront"/>
+            <w14:lightRig w14:rig="threePt" w14:dir="t">
+              <w14:rot w14:lat="0" w14:lon="0" w14:rev="0"/>
+            </w14:lightRig>
+          </w14:scene3d>
         </w:rPr>
         <w:t>8.4</w:t>
       </w:r>
@@ -5638,7 +5788,7 @@
         <w:rPr>
           <w:noProof/>
         </w:rPr>
-        <w:instrText xml:space="preserve"> PAGEREF _Toc12434792 \h </w:instrText>
+        <w:instrText xml:space="preserve"> PAGEREF _Toc20401671 \h </w:instrText>
       </w:r>
       <w:r>
         <w:rPr>
@@ -5684,7 +5834,7 @@
         <w:rPr>
           <w:noProof/>
         </w:rPr>
-        <w:t>9.</w:t>
+        <w:t>9</w:t>
       </w:r>
       <w:r>
         <w:rPr>
@@ -5719,7 +5869,7 @@
         <w:rPr>
           <w:noProof/>
         </w:rPr>
-        <w:instrText xml:space="preserve"> PAGEREF _Toc12434793 \h </w:instrText>
+        <w:instrText xml:space="preserve"> PAGEREF _Toc20401672 \h </w:instrText>
       </w:r>
       <w:r>
         <w:rPr>
@@ -5765,7 +5915,7 @@
         <w:rPr>
           <w:noProof/>
         </w:rPr>
-        <w:t>10.</w:t>
+        <w:t>10</w:t>
       </w:r>
       <w:r>
         <w:rPr>
@@ -5800,7 +5950,7 @@
         <w:rPr>
           <w:noProof/>
         </w:rPr>
-        <w:instrText xml:space="preserve"> PAGEREF _Toc12434794 \h </w:instrText>
+        <w:instrText xml:space="preserve"> PAGEREF _Toc20401673 \h </w:instrText>
       </w:r>
       <w:r>
         <w:rPr>
@@ -5844,6 +5994,12 @@
       <w:r>
         <w:rPr>
           <w:noProof/>
+          <w14:scene3d>
+            <w14:camera w14:prst="orthographicFront"/>
+            <w14:lightRig w14:rig="threePt" w14:dir="t">
+              <w14:rot w14:lat="0" w14:lon="0" w14:rev="0"/>
+            </w14:lightRig>
+          </w14:scene3d>
         </w:rPr>
         <w:t>10.1</w:t>
       </w:r>
@@ -5879,7 +6035,7 @@
         <w:rPr>
           <w:noProof/>
         </w:rPr>
-        <w:instrText xml:space="preserve"> PAGEREF _Toc12434795 \h </w:instrText>
+        <w:instrText xml:space="preserve"> PAGEREF _Toc20401674 \h </w:instrText>
       </w:r>
       <w:r>
         <w:rPr>
@@ -5923,6 +6079,12 @@
       <w:r>
         <w:rPr>
           <w:noProof/>
+          <w14:scene3d>
+            <w14:camera w14:prst="orthographicFront"/>
+            <w14:lightRig w14:rig="threePt" w14:dir="t">
+              <w14:rot w14:lat="0" w14:lon="0" w14:rev="0"/>
+            </w14:lightRig>
+          </w14:scene3d>
         </w:rPr>
         <w:t>10.2</w:t>
       </w:r>
@@ -5958,7 +6120,7 @@
         <w:rPr>
           <w:noProof/>
         </w:rPr>
-        <w:instrText xml:space="preserve"> PAGEREF _Toc12434796 \h </w:instrText>
+        <w:instrText xml:space="preserve"> PAGEREF _Toc20401675 \h </w:instrText>
       </w:r>
       <w:r>
         <w:rPr>
@@ -6002,6 +6164,12 @@
       <w:r>
         <w:rPr>
           <w:noProof/>
+          <w14:scene3d>
+            <w14:camera w14:prst="orthographicFront"/>
+            <w14:lightRig w14:rig="threePt" w14:dir="t">
+              <w14:rot w14:lat="0" w14:lon="0" w14:rev="0"/>
+            </w14:lightRig>
+          </w14:scene3d>
         </w:rPr>
         <w:t>10.3</w:t>
       </w:r>
@@ -6037,7 +6205,7 @@
         <w:rPr>
           <w:noProof/>
         </w:rPr>
-        <w:instrText xml:space="preserve"> PAGEREF _Toc12434797 \h </w:instrText>
+        <w:instrText xml:space="preserve"> PAGEREF _Toc20401676 \h </w:instrText>
       </w:r>
       <w:r>
         <w:rPr>
@@ -6082,6 +6250,7 @@
         <w:rPr>
           <w:b/>
           <w:noProof/>
+          <w:color w:val="000000"/>
         </w:rPr>
         <w:t>10.3.1</w:t>
       </w:r>
@@ -6117,7 +6286,7 @@
         <w:rPr>
           <w:noProof/>
         </w:rPr>
-        <w:instrText xml:space="preserve"> PAGEREF _Toc12434798 \h </w:instrText>
+        <w:instrText xml:space="preserve"> PAGEREF _Toc20401677 \h </w:instrText>
       </w:r>
       <w:r>
         <w:rPr>
@@ -6162,6 +6331,7 @@
         <w:rPr>
           <w:b/>
           <w:noProof/>
+          <w:color w:val="000000"/>
         </w:rPr>
         <w:t>10.3.2</w:t>
       </w:r>
@@ -6197,7 +6367,7 @@
         <w:rPr>
           <w:noProof/>
         </w:rPr>
-        <w:instrText xml:space="preserve"> PAGEREF _Toc12434799 \h </w:instrText>
+        <w:instrText xml:space="preserve"> PAGEREF _Toc20401678 \h </w:instrText>
       </w:r>
       <w:r>
         <w:rPr>
@@ -6242,6 +6412,7 @@
         <w:rPr>
           <w:b/>
           <w:noProof/>
+          <w:color w:val="000000"/>
         </w:rPr>
         <w:t>10.3.3</w:t>
       </w:r>
@@ -6277,7 +6448,7 @@
         <w:rPr>
           <w:noProof/>
         </w:rPr>
-        <w:instrText xml:space="preserve"> PAGEREF _Toc12434800 \h </w:instrText>
+        <w:instrText xml:space="preserve"> PAGEREF _Toc20401679 \h </w:instrText>
       </w:r>
       <w:r>
         <w:rPr>
@@ -6322,6 +6493,7 @@
         <w:rPr>
           <w:b/>
           <w:noProof/>
+          <w:color w:val="000000"/>
         </w:rPr>
         <w:t>10.3.4</w:t>
       </w:r>
@@ -6357,7 +6529,7 @@
         <w:rPr>
           <w:noProof/>
         </w:rPr>
-        <w:instrText xml:space="preserve"> PAGEREF _Toc12434801 \h </w:instrText>
+        <w:instrText xml:space="preserve"> PAGEREF _Toc20401680 \h </w:instrText>
       </w:r>
       <w:r>
         <w:rPr>
@@ -6374,7 +6546,7 @@
         <w:rPr>
           <w:noProof/>
         </w:rPr>
-        <w:t>43</w:t>
+        <w:t>44</w:t>
       </w:r>
       <w:r>
         <w:rPr>
@@ -6402,6 +6574,7 @@
         <w:rPr>
           <w:b/>
           <w:noProof/>
+          <w:color w:val="000000"/>
         </w:rPr>
         <w:t>10.3.5</w:t>
       </w:r>
@@ -6437,7 +6610,7 @@
         <w:rPr>
           <w:noProof/>
         </w:rPr>
-        <w:instrText xml:space="preserve"> PAGEREF _Toc12434802 \h </w:instrText>
+        <w:instrText xml:space="preserve"> PAGEREF _Toc20401681 \h </w:instrText>
       </w:r>
       <w:r>
         <w:rPr>
@@ -6483,7 +6656,7 @@
         <w:rPr>
           <w:noProof/>
         </w:rPr>
-        <w:t>11.</w:t>
+        <w:t>11</w:t>
       </w:r>
       <w:r>
         <w:rPr>
@@ -6518,7 +6691,7 @@
         <w:rPr>
           <w:noProof/>
         </w:rPr>
-        <w:instrText xml:space="preserve"> PAGEREF _Toc12434803 \h </w:instrText>
+        <w:instrText xml:space="preserve"> PAGEREF _Toc20401682 \h </w:instrText>
       </w:r>
       <w:r>
         <w:rPr>
@@ -6562,6 +6735,12 @@
       <w:r>
         <w:rPr>
           <w:noProof/>
+          <w14:scene3d>
+            <w14:camera w14:prst="orthographicFront"/>
+            <w14:lightRig w14:rig="threePt" w14:dir="t">
+              <w14:rot w14:lat="0" w14:lon="0" w14:rev="0"/>
+            </w14:lightRig>
+          </w14:scene3d>
         </w:rPr>
         <w:t>11.1</w:t>
       </w:r>
@@ -6597,7 +6776,7 @@
         <w:rPr>
           <w:noProof/>
         </w:rPr>
-        <w:instrText xml:space="preserve"> PAGEREF _Toc12434804 \h </w:instrText>
+        <w:instrText xml:space="preserve"> PAGEREF _Toc20401683 \h </w:instrText>
       </w:r>
       <w:r>
         <w:rPr>
@@ -6641,6 +6820,12 @@
       <w:r>
         <w:rPr>
           <w:noProof/>
+          <w14:scene3d>
+            <w14:camera w14:prst="orthographicFront"/>
+            <w14:lightRig w14:rig="threePt" w14:dir="t">
+              <w14:rot w14:lat="0" w14:lon="0" w14:rev="0"/>
+            </w14:lightRig>
+          </w14:scene3d>
         </w:rPr>
         <w:t>11.2</w:t>
       </w:r>
@@ -6676,7 +6861,7 @@
         <w:rPr>
           <w:noProof/>
         </w:rPr>
-        <w:instrText xml:space="preserve"> PAGEREF _Toc12434805 \h </w:instrText>
+        <w:instrText xml:space="preserve"> PAGEREF _Toc20401684 \h </w:instrText>
       </w:r>
       <w:r>
         <w:rPr>
@@ -6720,6 +6905,12 @@
       <w:r>
         <w:rPr>
           <w:noProof/>
+          <w14:scene3d>
+            <w14:camera w14:prst="orthographicFront"/>
+            <w14:lightRig w14:rig="threePt" w14:dir="t">
+              <w14:rot w14:lat="0" w14:lon="0" w14:rev="0"/>
+            </w14:lightRig>
+          </w14:scene3d>
         </w:rPr>
         <w:t>11.3</w:t>
       </w:r>
@@ -6755,7 +6946,7 @@
         <w:rPr>
           <w:noProof/>
         </w:rPr>
-        <w:instrText xml:space="preserve"> PAGEREF _Toc12434806 \h </w:instrText>
+        <w:instrText xml:space="preserve"> PAGEREF _Toc20401685 \h </w:instrText>
       </w:r>
       <w:r>
         <w:rPr>
@@ -6799,6 +6990,12 @@
       <w:r>
         <w:rPr>
           <w:noProof/>
+          <w14:scene3d>
+            <w14:camera w14:prst="orthographicFront"/>
+            <w14:lightRig w14:rig="threePt" w14:dir="t">
+              <w14:rot w14:lat="0" w14:lon="0" w14:rev="0"/>
+            </w14:lightRig>
+          </w14:scene3d>
         </w:rPr>
         <w:t>11.4</w:t>
       </w:r>
@@ -6834,7 +7031,7 @@
         <w:rPr>
           <w:noProof/>
         </w:rPr>
-        <w:instrText xml:space="preserve"> PAGEREF _Toc12434807 \h </w:instrText>
+        <w:instrText xml:space="preserve"> PAGEREF _Toc20401686 \h </w:instrText>
       </w:r>
       <w:r>
         <w:rPr>
@@ -6878,6 +7075,12 @@
       <w:r>
         <w:rPr>
           <w:noProof/>
+          <w14:scene3d>
+            <w14:camera w14:prst="orthographicFront"/>
+            <w14:lightRig w14:rig="threePt" w14:dir="t">
+              <w14:rot w14:lat="0" w14:lon="0" w14:rev="0"/>
+            </w14:lightRig>
+          </w14:scene3d>
         </w:rPr>
         <w:t>11.5</w:t>
       </w:r>
@@ -6913,7 +7116,7 @@
         <w:rPr>
           <w:noProof/>
         </w:rPr>
-        <w:instrText xml:space="preserve"> PAGEREF _Toc12434808 \h </w:instrText>
+        <w:instrText xml:space="preserve"> PAGEREF _Toc20401687 \h </w:instrText>
       </w:r>
       <w:r>
         <w:rPr>
@@ -6981,10 +7184,6 @@
     <w:p>
       <w:pPr>
         <w:pStyle w:val="Heading1"/>
-        <w:numPr>
-          <w:ilvl w:val="0"/>
-          <w:numId w:val="5"/>
-        </w:numPr>
         <w:tabs>
           <w:tab w:val="center" w:pos="4320"/>
         </w:tabs>
@@ -6998,7 +7197,7 @@
         </w:rPr>
       </w:pPr>
       <w:bookmarkStart w:id="1" w:name="_Toc526422811"/>
-      <w:bookmarkStart w:id="2" w:name="_Toc12434743"/>
+      <w:bookmarkStart w:id="2" w:name="_Toc20401623"/>
       <w:r>
         <w:rPr>
           <w:rFonts w:ascii="Times New Roman" w:hAnsi="Times New Roman"/>
@@ -7054,10 +7253,6 @@
     <w:p>
       <w:pPr>
         <w:pStyle w:val="Heading1"/>
-        <w:numPr>
-          <w:ilvl w:val="0"/>
-          <w:numId w:val="5"/>
-        </w:numPr>
         <w:tabs>
           <w:tab w:val="center" w:pos="4320"/>
         </w:tabs>
@@ -7071,7 +7266,7 @@
         </w:rPr>
       </w:pPr>
       <w:bookmarkStart w:id="3" w:name="_Toc526422812"/>
-      <w:bookmarkStart w:id="4" w:name="_Toc12434744"/>
+      <w:bookmarkStart w:id="4" w:name="_Toc20401624"/>
       <w:bookmarkStart w:id="5" w:name="_Toc365457722"/>
       <w:r>
         <w:rPr>
@@ -7118,10 +7313,6 @@
     <w:p>
       <w:pPr>
         <w:pStyle w:val="Heading1"/>
-        <w:numPr>
-          <w:ilvl w:val="0"/>
-          <w:numId w:val="5"/>
-        </w:numPr>
         <w:tabs>
           <w:tab w:val="center" w:pos="4320"/>
         </w:tabs>
@@ -7135,7 +7326,7 @@
         </w:rPr>
       </w:pPr>
       <w:bookmarkStart w:id="7" w:name="_Toc526422813"/>
-      <w:bookmarkStart w:id="8" w:name="_Toc12434745"/>
+      <w:bookmarkStart w:id="8" w:name="_Toc20401625"/>
       <w:r>
         <w:rPr>
           <w:rFonts w:ascii="Times New Roman" w:hAnsi="Times New Roman"/>
@@ -7164,10 +7355,6 @@
     <w:p>
       <w:pPr>
         <w:pStyle w:val="Heading1"/>
-        <w:numPr>
-          <w:ilvl w:val="0"/>
-          <w:numId w:val="5"/>
-        </w:numPr>
         <w:tabs>
           <w:tab w:val="center" w:pos="4320"/>
         </w:tabs>
@@ -7182,7 +7369,7 @@
       </w:pPr>
       <w:bookmarkStart w:id="9" w:name="_Toc445010878"/>
       <w:bookmarkStart w:id="10" w:name="_Toc526422814"/>
-      <w:bookmarkStart w:id="11" w:name="_Toc12434746"/>
+      <w:bookmarkStart w:id="11" w:name="_Toc20401626"/>
       <w:r>
         <w:rPr>
           <w:rFonts w:ascii="Times New Roman" w:hAnsi="Times New Roman"/>
@@ -7862,27 +8049,14 @@
       <w:r>
         <w:t xml:space="preserve">Table </w:t>
       </w:r>
-      <w:r>
-        <w:fldChar w:fldCharType="begin"/>
-      </w:r>
-      <w:r>
-        <w:instrText xml:space="preserve"> SEQ Table \* ARABIC </w:instrText>
-      </w:r>
-      <w:r>
-        <w:fldChar w:fldCharType="separate"/>
-      </w:r>
-      <w:r>
-        <w:rPr>
-          <w:noProof/>
-        </w:rPr>
-        <w:t>1</w:t>
-      </w:r>
-      <w:r>
-        <w:rPr>
-          <w:noProof/>
-        </w:rPr>
-        <w:fldChar w:fldCharType="end"/>
-      </w:r>
+      <w:fldSimple w:instr=" SEQ Table \* ARABIC ">
+        <w:r>
+          <w:rPr>
+            <w:noProof/>
+          </w:rPr>
+          <w:t>1</w:t>
+        </w:r>
+      </w:fldSimple>
       <w:r>
         <w:t xml:space="preserve"> : Abbreviations and acronyms</w:t>
       </w:r>
@@ -7897,10 +8071,6 @@
     <w:p>
       <w:pPr>
         <w:pStyle w:val="Heading1"/>
-        <w:numPr>
-          <w:ilvl w:val="0"/>
-          <w:numId w:val="5"/>
-        </w:numPr>
         <w:tabs>
           <w:tab w:val="center" w:pos="4320"/>
         </w:tabs>
@@ -7914,7 +8084,7 @@
         </w:rPr>
       </w:pPr>
       <w:bookmarkStart w:id="12" w:name="_Toc526422815"/>
-      <w:bookmarkStart w:id="13" w:name="_Toc12434747"/>
+      <w:bookmarkStart w:id="13" w:name="_Toc20401627"/>
       <w:bookmarkStart w:id="14" w:name="_Toc365457723"/>
       <w:r>
         <w:rPr>
@@ -8008,10 +8178,6 @@
     <w:p>
       <w:pPr>
         <w:pStyle w:val="Heading1"/>
-        <w:numPr>
-          <w:ilvl w:val="0"/>
-          <w:numId w:val="5"/>
-        </w:numPr>
         <w:tabs>
           <w:tab w:val="center" w:pos="4320"/>
         </w:tabs>
@@ -8025,7 +8191,7 @@
         </w:rPr>
       </w:pPr>
       <w:bookmarkStart w:id="15" w:name="_Toc526422816"/>
-      <w:bookmarkStart w:id="16" w:name="_Toc12434748"/>
+      <w:bookmarkStart w:id="16" w:name="_Toc20401628"/>
       <w:bookmarkEnd w:id="14"/>
       <w:r>
         <w:rPr>
@@ -8041,10 +8207,6 @@
     <w:p>
       <w:pPr>
         <w:pStyle w:val="Heading2"/>
-        <w:numPr>
-          <w:ilvl w:val="1"/>
-          <w:numId w:val="5"/>
-        </w:numPr>
         <w:spacing w:line="259" w:lineRule="auto"/>
         <w:ind w:left="0" w:firstLine="0"/>
         <w:jc w:val="both"/>
@@ -8056,7 +8218,7 @@
       <w:bookmarkStart w:id="17" w:name="_Toc445801452"/>
       <w:bookmarkStart w:id="18" w:name="_Toc445019195"/>
       <w:bookmarkStart w:id="19" w:name="_Toc526422817"/>
-      <w:bookmarkStart w:id="20" w:name="_Toc12434749"/>
+      <w:bookmarkStart w:id="20" w:name="_Toc20401629"/>
       <w:bookmarkStart w:id="21" w:name="_Toc371306824"/>
       <w:r>
         <w:rPr>
@@ -8091,10 +8253,6 @@
     <w:p>
       <w:pPr>
         <w:pStyle w:val="Heading2"/>
-        <w:numPr>
-          <w:ilvl w:val="1"/>
-          <w:numId w:val="5"/>
-        </w:numPr>
         <w:spacing w:line="259" w:lineRule="auto"/>
         <w:ind w:left="0" w:firstLine="0"/>
         <w:jc w:val="both"/>
@@ -8104,7 +8262,7 @@
         </w:rPr>
       </w:pPr>
       <w:bookmarkStart w:id="22" w:name="_Toc526422818"/>
-      <w:bookmarkStart w:id="23" w:name="_Toc12434750"/>
+      <w:bookmarkStart w:id="23" w:name="_Toc20401630"/>
       <w:r>
         <w:rPr>
           <w:rFonts w:ascii="Times New Roman" w:hAnsi="Times New Roman"/>
@@ -8134,10 +8292,6 @@
     <w:p>
       <w:pPr>
         <w:pStyle w:val="Heading2"/>
-        <w:numPr>
-          <w:ilvl w:val="1"/>
-          <w:numId w:val="5"/>
-        </w:numPr>
         <w:spacing w:line="259" w:lineRule="auto"/>
         <w:ind w:left="0" w:firstLine="0"/>
         <w:jc w:val="both"/>
@@ -8147,7 +8301,7 @@
         </w:rPr>
       </w:pPr>
       <w:bookmarkStart w:id="26" w:name="_Toc526422819"/>
-      <w:bookmarkStart w:id="27" w:name="_Toc12434751"/>
+      <w:bookmarkStart w:id="27" w:name="_Toc20401631"/>
       <w:r>
         <w:rPr>
           <w:rFonts w:ascii="Times New Roman" w:hAnsi="Times New Roman"/>
@@ -8185,10 +8339,6 @@
     <w:p>
       <w:pPr>
         <w:pStyle w:val="Heading1"/>
-        <w:numPr>
-          <w:ilvl w:val="0"/>
-          <w:numId w:val="5"/>
-        </w:numPr>
         <w:tabs>
           <w:tab w:val="center" w:pos="4320"/>
         </w:tabs>
@@ -8202,7 +8352,7 @@
         </w:rPr>
       </w:pPr>
       <w:bookmarkStart w:id="28" w:name="_Toc526422820"/>
-      <w:bookmarkStart w:id="29" w:name="_Toc12434752"/>
+      <w:bookmarkStart w:id="29" w:name="_Toc20401632"/>
       <w:bookmarkEnd w:id="21"/>
       <w:r>
         <w:rPr>
@@ -8218,10 +8368,6 @@
     <w:p>
       <w:pPr>
         <w:pStyle w:val="Heading2"/>
-        <w:numPr>
-          <w:ilvl w:val="1"/>
-          <w:numId w:val="5"/>
-        </w:numPr>
         <w:spacing w:line="259" w:lineRule="auto"/>
         <w:ind w:left="0" w:firstLine="0"/>
         <w:jc w:val="both"/>
@@ -8231,7 +8377,7 @@
         </w:rPr>
       </w:pPr>
       <w:bookmarkStart w:id="30" w:name="_Toc526422821"/>
-      <w:bookmarkStart w:id="31" w:name="_Toc12434753"/>
+      <w:bookmarkStart w:id="31" w:name="_Toc20401633"/>
       <w:r>
         <w:rPr>
           <w:rFonts w:ascii="Times New Roman" w:hAnsi="Times New Roman"/>
@@ -8401,10 +8547,6 @@
     <w:p>
       <w:pPr>
         <w:pStyle w:val="Heading2"/>
-        <w:numPr>
-          <w:ilvl w:val="1"/>
-          <w:numId w:val="5"/>
-        </w:numPr>
         <w:spacing w:line="259" w:lineRule="auto"/>
         <w:ind w:left="0" w:firstLine="0"/>
         <w:jc w:val="both"/>
@@ -8414,7 +8556,7 @@
         </w:rPr>
       </w:pPr>
       <w:bookmarkStart w:id="33" w:name="_Toc526422822"/>
-      <w:bookmarkStart w:id="34" w:name="_Toc12434754"/>
+      <w:bookmarkStart w:id="34" w:name="_Toc20401634"/>
       <w:r>
         <w:rPr>
           <w:rFonts w:ascii="Times New Roman" w:hAnsi="Times New Roman"/>
@@ -8573,10 +8715,6 @@
     <w:p>
       <w:pPr>
         <w:pStyle w:val="Heading2"/>
-        <w:numPr>
-          <w:ilvl w:val="1"/>
-          <w:numId w:val="5"/>
-        </w:numPr>
         <w:ind w:left="0" w:firstLine="0"/>
         <w:jc w:val="both"/>
         <w:rPr>
@@ -8585,7 +8723,7 @@
         </w:rPr>
       </w:pPr>
       <w:bookmarkStart w:id="35" w:name="_Toc526422823"/>
-      <w:bookmarkStart w:id="36" w:name="_Toc12434755"/>
+      <w:bookmarkStart w:id="36" w:name="_Toc20401635"/>
       <w:r>
         <w:rPr>
           <w:rFonts w:ascii="Times New Roman" w:hAnsi="Times New Roman"/>
@@ -8599,16 +8737,12 @@
     <w:p>
       <w:pPr>
         <w:pStyle w:val="Heading3"/>
-        <w:numPr>
-          <w:ilvl w:val="2"/>
-          <w:numId w:val="5"/>
-        </w:numPr>
         <w:spacing w:line="259" w:lineRule="auto"/>
         <w:ind w:left="0" w:firstLine="0"/>
         <w:jc w:val="both"/>
       </w:pPr>
       <w:bookmarkStart w:id="37" w:name="_Toc526422824"/>
-      <w:bookmarkStart w:id="38" w:name="_Toc12434756"/>
+      <w:bookmarkStart w:id="38" w:name="_Toc20401636"/>
       <w:r>
         <w:t>EMAC Peripheral configuration</w:t>
       </w:r>
@@ -8793,33 +8927,20 @@
             <v:imagedata r:id="rId24" o:title=""/>
             <w10:wrap type="square"/>
           </v:shape>
-          <o:OLEObject Type="Embed" ProgID="Visio.Drawing.11" ShapeID="_x0000_s1044" DrawAspect="Content" ObjectID="_1629627799" r:id="rId25"/>
+          <o:OLEObject Type="Embed" ProgID="Visio.Drawing.11" ShapeID="_x0000_s1044" DrawAspect="Content" ObjectID="_1645600019" r:id="rId25"/>
         </w:pict>
       </w:r>
       <w:r>
         <w:t xml:space="preserve">Figure </w:t>
       </w:r>
-      <w:r>
-        <w:fldChar w:fldCharType="begin"/>
-      </w:r>
-      <w:r>
-        <w:instrText xml:space="preserve"> SEQ Figure \* ARABIC </w:instrText>
-      </w:r>
-      <w:r>
-        <w:fldChar w:fldCharType="separate"/>
-      </w:r>
-      <w:r>
-        <w:rPr>
-          <w:noProof/>
-        </w:rPr>
-        <w:t>2</w:t>
-      </w:r>
-      <w:r>
-        <w:rPr>
-          <w:noProof/>
-        </w:rPr>
-        <w:fldChar w:fldCharType="end"/>
-      </w:r>
+      <w:fldSimple w:instr=" SEQ Figure \* ARABIC ">
+        <w:r>
+          <w:rPr>
+            <w:noProof/>
+          </w:rPr>
+          <w:t>2</w:t>
+        </w:r>
+      </w:fldSimple>
       <w:r>
         <w:t xml:space="preserve"> : EMAC configuration</w:t>
       </w:r>
@@ -9084,16 +9205,12 @@
     <w:p>
       <w:pPr>
         <w:pStyle w:val="Heading3"/>
-        <w:numPr>
-          <w:ilvl w:val="2"/>
-          <w:numId w:val="5"/>
-        </w:numPr>
         <w:spacing w:line="259" w:lineRule="auto"/>
         <w:ind w:left="0" w:firstLine="0"/>
         <w:jc w:val="both"/>
       </w:pPr>
       <w:bookmarkStart w:id="40" w:name="_Toc526422825"/>
-      <w:bookmarkStart w:id="41" w:name="_Toc12434757"/>
+      <w:bookmarkStart w:id="41" w:name="_Toc20401637"/>
       <w:r>
         <w:t>Queue Management</w:t>
       </w:r>
@@ -9120,15 +9237,11 @@
     <w:p>
       <w:pPr>
         <w:pStyle w:val="Heading3"/>
-        <w:numPr>
-          <w:ilvl w:val="2"/>
-          <w:numId w:val="5"/>
-        </w:numPr>
         <w:spacing w:line="259" w:lineRule="auto"/>
         <w:ind w:left="0" w:firstLine="0"/>
         <w:jc w:val="both"/>
       </w:pPr>
-      <w:bookmarkStart w:id="42" w:name="_Toc12434758"/>
+      <w:bookmarkStart w:id="42" w:name="_Toc20401638"/>
       <w:bookmarkStart w:id="43" w:name="_Toc526422827"/>
       <w:r>
         <w:t>Packet Descriptor</w:t>
@@ -9195,16 +9308,12 @@
     <w:p>
       <w:pPr>
         <w:pStyle w:val="Heading3"/>
-        <w:numPr>
-          <w:ilvl w:val="2"/>
-          <w:numId w:val="5"/>
-        </w:numPr>
         <w:spacing w:line="259" w:lineRule="auto"/>
         <w:ind w:left="0" w:firstLine="0"/>
         <w:jc w:val="both"/>
       </w:pPr>
       <w:bookmarkStart w:id="44" w:name="_Toc526422828"/>
-      <w:bookmarkStart w:id="45" w:name="_Toc12434759"/>
+      <w:bookmarkStart w:id="45" w:name="_Toc20401639"/>
       <w:bookmarkEnd w:id="43"/>
       <w:r>
         <w:t>Packet TX</w:t>
@@ -9316,27 +9425,14 @@
                             <w:r>
                               <w:t xml:space="preserve">Figure </w:t>
                             </w:r>
-                            <w:r>
-                              <w:fldChar w:fldCharType="begin"/>
-                            </w:r>
-                            <w:r>
-                              <w:instrText xml:space="preserve"> SEQ Figure \* ARABIC </w:instrText>
-                            </w:r>
-                            <w:r>
-                              <w:fldChar w:fldCharType="separate"/>
-                            </w:r>
-                            <w:r>
-                              <w:rPr>
-                                <w:noProof/>
-                              </w:rPr>
-                              <w:t>3</w:t>
-                            </w:r>
-                            <w:r>
-                              <w:rPr>
-                                <w:noProof/>
-                              </w:rPr>
-                              <w:fldChar w:fldCharType="end"/>
-                            </w:r>
+                            <w:fldSimple w:instr=" SEQ Figure \* ARABIC ">
+                              <w:r>
+                                <w:rPr>
+                                  <w:noProof/>
+                                </w:rPr>
+                                <w:t>3</w:t>
+                              </w:r>
+                            </w:fldSimple>
                             <w:r>
                               <w:t xml:space="preserve"> : EMAC TX function</w:t>
                             </w:r>
@@ -9364,34 +9460,21 @@
                 <v:stroke joinstyle="miter"/>
                 <v:path gradientshapeok="t" o:connecttype="rect"/>
               </v:shapetype>
-              <v:shape id="Text Box 2" o:spid="_x0000_s1026" type="#_x0000_t202" style="position:absolute;margin-left:114.5pt;margin-top:149.5pt;width:200.5pt;height:24.5pt;z-index:251664384;visibility:visible;mso-wrap-style:square;mso-width-percent:0;mso-height-percent:0;mso-wrap-distance-left:9pt;mso-wrap-distance-top:0;mso-wrap-distance-right:9pt;mso-wrap-distance-bottom:0;mso-position-horizontal:absolute;mso-position-horizontal-relative:text;mso-position-vertical:absolute;mso-position-vertical-relative:text;mso-width-percent:0;mso-height-percent:0;mso-width-relative:margin;mso-height-relative:margin;v-text-anchor:top" o:gfxdata="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" filled="f" stroked="f">
+              <v:shape id="Text Box 2" o:spid="_x0000_s1026" type="#_x0000_t202" style="position:absolute;margin-left:114.5pt;margin-top:149.5pt;width:200.5pt;height:24.5pt;z-index:251664384;visibility:visible;mso-wrap-style:square;mso-width-percent:0;mso-height-percent:0;mso-wrap-distance-left:9pt;mso-wrap-distance-top:0;mso-wrap-distance-right:9pt;mso-wrap-distance-bottom:0;mso-position-horizontal:absolute;mso-position-horizontal-relative:text;mso-position-vertical:absolute;mso-position-vertical-relative:text;mso-width-percent:0;mso-height-percent:0;mso-width-relative:margin;mso-height-relative:margin;v-text-anchor:top" o:gfxdata="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" filled="f" stroked="f">
                 <v:textbox>
                   <w:txbxContent>
                     <w:p>
                       <w:r>
                         <w:t xml:space="preserve">Figure </w:t>
                       </w:r>
-                      <w:r>
-                        <w:fldChar w:fldCharType="begin"/>
-                      </w:r>
-                      <w:r>
-                        <w:instrText xml:space="preserve"> SEQ Figure \* ARABIC </w:instrText>
-                      </w:r>
-                      <w:r>
-                        <w:fldChar w:fldCharType="separate"/>
-                      </w:r>
-                      <w:r>
-                        <w:rPr>
-                          <w:noProof/>
-                        </w:rPr>
-                        <w:t>3</w:t>
-                      </w:r>
-                      <w:r>
-                        <w:rPr>
-                          <w:noProof/>
-                        </w:rPr>
-                        <w:fldChar w:fldCharType="end"/>
-                      </w:r>
+                      <w:fldSimple w:instr=" SEQ Figure \* ARABIC ">
+                        <w:r>
+                          <w:rPr>
+                            <w:noProof/>
+                          </w:rPr>
+                          <w:t>3</w:t>
+                        </w:r>
+                      </w:fldSimple>
                       <w:r>
                         <w:t xml:space="preserve"> : EMAC TX function</w:t>
                       </w:r>
@@ -10070,15 +10153,11 @@
     <w:p>
       <w:pPr>
         <w:pStyle w:val="Heading3"/>
-        <w:numPr>
-          <w:ilvl w:val="2"/>
-          <w:numId w:val="5"/>
-        </w:numPr>
         <w:spacing w:line="259" w:lineRule="auto"/>
         <w:ind w:left="0" w:firstLine="0"/>
         <w:jc w:val="both"/>
       </w:pPr>
-      <w:bookmarkStart w:id="46" w:name="_Toc12434760"/>
+      <w:bookmarkStart w:id="46" w:name="_Toc20401640"/>
       <w:r>
         <w:t>Packet RX</w:t>
       </w:r>
@@ -10126,7 +10205,7 @@
             <v:imagedata r:id="rId26" o:title=""/>
             <w10:wrap type="square"/>
           </v:shape>
-          <o:OLEObject Type="Embed" ProgID="Visio.Drawing.11" ShapeID="_x0000_s1046" DrawAspect="Content" ObjectID="_1629627800" r:id="rId27"/>
+          <o:OLEObject Type="Embed" ProgID="Visio.Drawing.11" ShapeID="_x0000_s1046" DrawAspect="Content" ObjectID="_1645600020" r:id="rId27"/>
         </w:pict>
       </w:r>
       <w:r>
@@ -10208,27 +10287,14 @@
       <w:r>
         <w:t xml:space="preserve">Figure </w:t>
       </w:r>
-      <w:r>
-        <w:fldChar w:fldCharType="begin"/>
-      </w:r>
-      <w:r>
-        <w:instrText xml:space="preserve"> SEQ Figure \* ARABIC </w:instrText>
-      </w:r>
-      <w:r>
-        <w:fldChar w:fldCharType="separate"/>
-      </w:r>
-      <w:r>
-        <w:rPr>
-          <w:noProof/>
-        </w:rPr>
-        <w:t>4</w:t>
-      </w:r>
-      <w:r>
-        <w:rPr>
-          <w:noProof/>
-        </w:rPr>
-        <w:fldChar w:fldCharType="end"/>
-      </w:r>
+      <w:fldSimple w:instr=" SEQ Figure \* ARABIC ">
+        <w:r>
+          <w:rPr>
+            <w:noProof/>
+          </w:rPr>
+          <w:t>4</w:t>
+        </w:r>
+      </w:fldSimple>
       <w:r>
         <w:t xml:space="preserve"> : EMAC RX function</w:t>
       </w:r>
@@ -10237,16 +10303,12 @@
     <w:p>
       <w:pPr>
         <w:pStyle w:val="Heading3"/>
-        <w:numPr>
-          <w:ilvl w:val="2"/>
-          <w:numId w:val="5"/>
-        </w:numPr>
         <w:spacing w:line="259" w:lineRule="auto"/>
         <w:ind w:left="0" w:firstLine="0"/>
         <w:jc w:val="both"/>
       </w:pPr>
       <w:bookmarkStart w:id="48" w:name="_Toc526422829"/>
-      <w:bookmarkStart w:id="49" w:name="_Toc12434761"/>
+      <w:bookmarkStart w:id="49" w:name="_Toc20401641"/>
       <w:r>
         <w:t>Single Critical Section</w:t>
       </w:r>
@@ -10325,16 +10387,12 @@
     <w:p>
       <w:pPr>
         <w:pStyle w:val="Heading3"/>
-        <w:numPr>
-          <w:ilvl w:val="2"/>
-          <w:numId w:val="5"/>
-        </w:numPr>
         <w:spacing w:line="259" w:lineRule="auto"/>
         <w:ind w:left="0" w:firstLine="0"/>
         <w:jc w:val="both"/>
       </w:pPr>
       <w:bookmarkStart w:id="50" w:name="_Toc526422830"/>
-      <w:bookmarkStart w:id="51" w:name="_Toc12434762"/>
+      <w:bookmarkStart w:id="51" w:name="_Toc20401642"/>
       <w:r>
         <w:t>Multi-core Critical section</w:t>
       </w:r>
@@ -10579,10 +10637,10 @@
     <w:p>
       <w:r>
         <w:object w:dxaOrig="8476" w:dyaOrig="2949" w14:anchorId="5DA085DC">
-          <v:shape id="_x0000_i1027" type="#_x0000_t75" style="width:423.95pt;height:148.25pt" o:ole="">
+          <v:shape id="_x0000_i1025" type="#_x0000_t75" style="width:423.8pt;height:148.35pt" o:ole="">
             <v:imagedata r:id="rId28" o:title=""/>
           </v:shape>
-          <o:OLEObject Type="Embed" ProgID="Visio.Drawing.11" ShapeID="_x0000_i1027" DrawAspect="Content" ObjectID="_1629627796" r:id="rId29"/>
+          <o:OLEObject Type="Embed" ProgID="Visio.Drawing.11" ShapeID="_x0000_i1025" DrawAspect="Content" ObjectID="_1645600016" r:id="rId29"/>
         </w:object>
       </w:r>
     </w:p>
@@ -10666,27 +10724,14 @@
       <w:r>
         <w:t xml:space="preserve">Figure </w:t>
       </w:r>
-      <w:r>
-        <w:fldChar w:fldCharType="begin"/>
-      </w:r>
-      <w:r>
-        <w:instrText xml:space="preserve"> SEQ Figure \* ARABIC </w:instrText>
-      </w:r>
-      <w:r>
-        <w:fldChar w:fldCharType="separate"/>
-      </w:r>
-      <w:r>
-        <w:rPr>
-          <w:noProof/>
-        </w:rPr>
-        <w:t>5</w:t>
-      </w:r>
-      <w:r>
-        <w:rPr>
-          <w:noProof/>
-        </w:rPr>
-        <w:fldChar w:fldCharType="end"/>
-      </w:r>
+      <w:fldSimple w:instr=" SEQ Figure \* ARABIC ">
+        <w:r>
+          <w:rPr>
+            <w:noProof/>
+          </w:rPr>
+          <w:t>5</w:t>
+        </w:r>
+      </w:fldSimple>
       <w:r>
         <w:t xml:space="preserve"> : EMAC Critical section access</w:t>
       </w:r>
@@ -10702,15 +10747,11 @@
     <w:p>
       <w:pPr>
         <w:pStyle w:val="Heading3"/>
-        <w:numPr>
-          <w:ilvl w:val="2"/>
-          <w:numId w:val="5"/>
-        </w:numPr>
         <w:spacing w:line="259" w:lineRule="auto"/>
         <w:ind w:left="0" w:firstLine="0"/>
         <w:jc w:val="both"/>
       </w:pPr>
-      <w:bookmarkStart w:id="53" w:name="_Toc12434763"/>
+      <w:bookmarkStart w:id="53" w:name="_Toc20401643"/>
       <w:bookmarkStart w:id="54" w:name="_Toc526422832"/>
       <w:r>
         <w:t>Interrupts</w:t>
@@ -10760,10 +10801,6 @@
     <w:p>
       <w:pPr>
         <w:pStyle w:val="Heading2"/>
-        <w:numPr>
-          <w:ilvl w:val="1"/>
-          <w:numId w:val="5"/>
-        </w:numPr>
         <w:spacing w:line="259" w:lineRule="auto"/>
         <w:ind w:left="0" w:firstLine="0"/>
         <w:jc w:val="both"/>
@@ -10772,7 +10809,7 @@
           <w:szCs w:val="24"/>
         </w:rPr>
       </w:pPr>
-      <w:bookmarkStart w:id="55" w:name="_Toc12434764"/>
+      <w:bookmarkStart w:id="55" w:name="_Toc20401644"/>
       <w:r>
         <w:rPr>
           <w:rFonts w:ascii="Times New Roman" w:hAnsi="Times New Roman"/>
@@ -11035,7 +11072,19 @@
         <w:rPr>
           <w:szCs w:val="24"/>
         </w:rPr>
-        <w:t xml:space="preserve"> Channel EMAC LLD receives </w:t>
+        <w:t xml:space="preserve"> Channel</w:t>
+      </w:r>
+      <w:r>
+        <w:rPr>
+          <w:szCs w:val="24"/>
+        </w:rPr>
+        <w:t>:</w:t>
+      </w:r>
+      <w:r>
+        <w:rPr>
+          <w:szCs w:val="24"/>
+        </w:rPr>
+        <w:t xml:space="preserve"> EMAC LLD receives </w:t>
       </w:r>
       <w:r>
         <w:rPr>
@@ -11199,7 +11248,19 @@
         <w:rPr>
           <w:szCs w:val="24"/>
         </w:rPr>
-        <w:t xml:space="preserve">Each RX channel can be “divided” into to N sub channels where each sub-channel can be considered a distinct flow having each having its own free and completion ring pair. This allow for “bining” packets of different types to be delivered to </w:t>
+        <w:t>Each RX channel can be “divided” into to N</w:t>
+      </w:r>
+      <w:r>
+        <w:rPr>
+          <w:szCs w:val="24"/>
+        </w:rPr>
+        <w:t xml:space="preserve"> (16)</w:t>
+      </w:r>
+      <w:r>
+        <w:rPr>
+          <w:szCs w:val="24"/>
+        </w:rPr>
+        <w:t xml:space="preserve"> sub channels where each sub-channel can be considered a distinct flow having each having its own free and completion ring pair. This allow for “bining” packets of different types to be delivered to </w:t>
       </w:r>
       <w:r>
         <w:rPr>
@@ -11294,21 +11355,25 @@
         <w:rPr>
           <w:szCs w:val="24"/>
         </w:rPr>
-        <w:t>Default SOC configuration as specified by the emac_soc.c file (see sub-sequent section for overview) provides configuration for the LLD to create</w:t>
-      </w:r>
-      <w:proofErr w:type="gramStart"/>
-      <w:r>
-        <w:rPr>
-          <w:szCs w:val="24"/>
-        </w:rPr>
-        <w:t>  1</w:t>
-      </w:r>
-      <w:proofErr w:type="gramEnd"/>
-      <w:r>
-        <w:rPr>
-          <w:szCs w:val="24"/>
-        </w:rPr>
-        <w:t xml:space="preserve"> RX Packet Channel  with N sub-channels and 1 RX </w:t>
+        <w:t>Default SOC configuration as specified by the emac_soc.c file (see sub-sequent section for overview) provides configuration for the LLD to cre</w:t>
+      </w:r>
+      <w:r>
+        <w:rPr>
+          <w:szCs w:val="24"/>
+        </w:rPr>
+        <w:t>ate  1 RX Packet Channel  with 9</w:t>
+      </w:r>
+      <w:r>
+        <w:rPr>
+          <w:szCs w:val="24"/>
+        </w:rPr>
+        <w:t xml:space="preserve"> sub-channels, a </w:t>
+      </w:r>
+      <w:r>
+        <w:rPr>
+          <w:szCs w:val="24"/>
+        </w:rPr>
+        <w:t xml:space="preserve">RX </w:t>
       </w:r>
       <w:r>
         <w:rPr>
@@ -11320,7 +11385,25 @@
         <w:rPr>
           <w:szCs w:val="24"/>
         </w:rPr>
-        <w:t xml:space="preserve"> Response Channel with M sub-channels per slice.</w:t>
+        <w:t xml:space="preserve"> Response Channel with 3</w:t>
+      </w:r>
+      <w:r>
+        <w:rPr>
+          <w:szCs w:val="24"/>
+        </w:rPr>
+        <w:t xml:space="preserve"> sub-channels</w:t>
+      </w:r>
+      <w:r>
+        <w:rPr>
+          <w:szCs w:val="24"/>
+        </w:rPr>
+        <w:t xml:space="preserve"> and a second RX Management Response channel with 1 sub-channel</w:t>
+      </w:r>
+      <w:r>
+        <w:rPr>
+          <w:szCs w:val="24"/>
+        </w:rPr>
+        <w:t xml:space="preserve"> per slice.</w:t>
       </w:r>
     </w:p>
     <w:p>
@@ -11392,39 +11475,7 @@
         <w:rPr>
           <w:szCs w:val="24"/>
         </w:rPr>
-        <w:t>. More details about transmitting packets in subsequent sections below. Note the highest prior</w:t>
-      </w:r>
-      <w:r>
-        <w:rPr>
-          <w:szCs w:val="24"/>
-        </w:rPr>
-        <w:t>ity TX channel (i.e., channel 3</w:t>
-      </w:r>
-      <w:r>
-        <w:rPr>
-          <w:szCs w:val="24"/>
-        </w:rPr>
-        <w:t>) is used to carry</w:t>
-      </w:r>
-      <w:proofErr w:type="gramStart"/>
-      <w:r>
-        <w:rPr>
-          <w:szCs w:val="24"/>
-        </w:rPr>
-        <w:t xml:space="preserve">  </w:t>
-      </w:r>
-      <w:r>
-        <w:rPr>
-          <w:szCs w:val="24"/>
-        </w:rPr>
-        <w:t>management</w:t>
-      </w:r>
-      <w:proofErr w:type="gramEnd"/>
-      <w:r>
-        <w:rPr>
-          <w:szCs w:val="24"/>
-        </w:rPr>
-        <w:t xml:space="preserve"> messages to firmware as well.</w:t>
+        <w:t xml:space="preserve">. More details about transmitting packets in subsequent sections below. </w:t>
       </w:r>
     </w:p>
     <w:p>
@@ -11434,19 +11485,67 @@
           <w:szCs w:val="24"/>
         </w:rPr>
       </w:pPr>
+      <w:r>
+        <w:rPr>
+          <w:szCs w:val="24"/>
+        </w:rPr>
+        <w:t>Note the highest prior</w:t>
+      </w:r>
+      <w:r>
+        <w:rPr>
+          <w:szCs w:val="24"/>
+        </w:rPr>
+        <w:t>ity TX channel (i.e., channel 3</w:t>
+      </w:r>
+      <w:r>
+        <w:rPr>
+          <w:szCs w:val="24"/>
+        </w:rPr>
+        <w:t xml:space="preserve"> for Dual MAC use case, channel 0 for Switch use case</w:t>
+      </w:r>
+      <w:r>
+        <w:rPr>
+          <w:szCs w:val="24"/>
+        </w:rPr>
+        <w:t>) is used to carry</w:t>
+      </w:r>
+      <w:proofErr w:type="gramStart"/>
+      <w:r>
+        <w:rPr>
+          <w:szCs w:val="24"/>
+        </w:rPr>
+        <w:t xml:space="preserve">  </w:t>
+      </w:r>
+      <w:r>
+        <w:rPr>
+          <w:szCs w:val="24"/>
+        </w:rPr>
+        <w:t>management</w:t>
+      </w:r>
+      <w:proofErr w:type="gramEnd"/>
+      <w:r>
+        <w:rPr>
+          <w:szCs w:val="24"/>
+        </w:rPr>
+        <w:t xml:space="preserve"> messages to firmware as well.</w:t>
+      </w:r>
     </w:p>
     <w:p>
       <w:pPr>
+        <w:jc w:val="both"/>
+        <w:rPr>
+          <w:szCs w:val="24"/>
+        </w:rPr>
+      </w:pPr>
+    </w:p>
+    <w:p>
+      <w:pPr>
         <w:pStyle w:val="Heading3"/>
-        <w:numPr>
-          <w:ilvl w:val="2"/>
-          <w:numId w:val="5"/>
-        </w:numPr>
         <w:spacing w:line="259" w:lineRule="auto"/>
         <w:ind w:left="0" w:firstLine="0"/>
         <w:jc w:val="both"/>
       </w:pPr>
-      <w:bookmarkStart w:id="56" w:name="_Toc12434765"/>
+      <w:bookmarkStart w:id="56" w:name="_Toc20401645"/>
       <w:r>
         <w:t>Memory</w:t>
       </w:r>
@@ -11500,15 +11599,11 @@
     <w:p>
       <w:pPr>
         <w:pStyle w:val="Heading3"/>
-        <w:numPr>
-          <w:ilvl w:val="2"/>
-          <w:numId w:val="5"/>
-        </w:numPr>
         <w:spacing w:line="259" w:lineRule="auto"/>
         <w:ind w:left="0" w:firstLine="0"/>
         <w:jc w:val="both"/>
       </w:pPr>
-      <w:bookmarkStart w:id="57" w:name="_Toc12434766"/>
+      <w:bookmarkStart w:id="57" w:name="_Toc20401646"/>
       <w:r>
         <w:lastRenderedPageBreak/>
         <w:t xml:space="preserve">EMAC </w:t>
@@ -11745,10 +11840,10 @@
       </w:pPr>
       <w:r>
         <w:object w:dxaOrig="11568" w:dyaOrig="9396" w14:anchorId="5AB5CAF1">
-          <v:shape id="_x0000_i1028" type="#_x0000_t75" style="width:468pt;height:379.4pt" o:ole="">
+          <v:shape id="_x0000_i1026" type="#_x0000_t75" style="width:468pt;height:379.65pt" o:ole="">
             <v:imagedata r:id="rId30" o:title=""/>
           </v:shape>
-          <o:OLEObject Type="Embed" ProgID="Visio.Drawing.15" ShapeID="_x0000_i1028" DrawAspect="Content" ObjectID="_1629627797" r:id="rId31"/>
+          <o:OLEObject Type="Embed" ProgID="Visio.Drawing.15" ShapeID="_x0000_i1026" DrawAspect="Content" ObjectID="_1645600017" r:id="rId31"/>
         </w:object>
       </w:r>
     </w:p>
@@ -11765,27 +11860,14 @@
       <w:r>
         <w:t xml:space="preserve">Figure </w:t>
       </w:r>
-      <w:r>
-        <w:fldChar w:fldCharType="begin"/>
-      </w:r>
-      <w:r>
-        <w:instrText xml:space="preserve"> SEQ Figure \* ARABIC </w:instrText>
-      </w:r>
-      <w:r>
-        <w:fldChar w:fldCharType="separate"/>
-      </w:r>
-      <w:r>
-        <w:rPr>
-          <w:noProof/>
-        </w:rPr>
-        <w:t>6</w:t>
-      </w:r>
-      <w:r>
-        <w:rPr>
-          <w:noProof/>
-        </w:rPr>
-        <w:fldChar w:fldCharType="end"/>
-      </w:r>
+      <w:fldSimple w:instr=" SEQ Figure \* ARABIC ">
+        <w:r>
+          <w:rPr>
+            <w:noProof/>
+          </w:rPr>
+          <w:t>6</w:t>
+        </w:r>
+      </w:fldSimple>
       <w:r>
         <w:t xml:space="preserve"> API Call Flow Sequence</w:t>
       </w:r>
@@ -12098,7 +12180,7 @@
           <w:lang w:eastAsia="zh-CN"/>
         </w:rPr>
       </w:pPr>
-      <w:bookmarkStart w:id="58" w:name="_Toc12434767"/>
+      <w:bookmarkStart w:id="58" w:name="_Toc20401647"/>
       <w:proofErr w:type="gramStart"/>
       <w:r>
         <w:rPr>
@@ -15439,7 +15521,7 @@
           <w:lang w:eastAsia="zh-CN"/>
         </w:rPr>
       </w:pPr>
-      <w:bookmarkStart w:id="59" w:name="_Toc12434768"/>
+      <w:bookmarkStart w:id="59" w:name="_Toc20401648"/>
       <w:r>
         <w:rPr>
           <w:rFonts w:eastAsia="SimSun"/>
@@ -15902,15 +15984,11 @@
     <w:p>
       <w:pPr>
         <w:pStyle w:val="Heading3"/>
-        <w:numPr>
-          <w:ilvl w:val="2"/>
-          <w:numId w:val="5"/>
-        </w:numPr>
         <w:spacing w:line="259" w:lineRule="auto"/>
         <w:ind w:left="0" w:firstLine="0"/>
         <w:jc w:val="both"/>
       </w:pPr>
-      <w:bookmarkStart w:id="60" w:name="_Toc12434769"/>
+      <w:bookmarkStart w:id="60" w:name="_Toc20401649"/>
       <w:r>
         <w:t>Packet TX</w:t>
       </w:r>
@@ -17277,15 +17355,11 @@
     <w:p>
       <w:pPr>
         <w:pStyle w:val="Heading3"/>
-        <w:numPr>
-          <w:ilvl w:val="2"/>
-          <w:numId w:val="5"/>
-        </w:numPr>
         <w:spacing w:line="259" w:lineRule="auto"/>
         <w:ind w:left="0" w:firstLine="0"/>
         <w:jc w:val="both"/>
       </w:pPr>
-      <w:bookmarkStart w:id="61" w:name="_Toc12434770"/>
+      <w:bookmarkStart w:id="61" w:name="_Toc20401650"/>
       <w:r>
         <w:t>TX Software</w:t>
       </w:r>
@@ -17463,15 +17537,11 @@
     <w:p>
       <w:pPr>
         <w:pStyle w:val="Heading3"/>
-        <w:numPr>
-          <w:ilvl w:val="2"/>
-          <w:numId w:val="5"/>
-        </w:numPr>
         <w:spacing w:line="259" w:lineRule="auto"/>
         <w:ind w:left="0" w:firstLine="0"/>
         <w:jc w:val="both"/>
       </w:pPr>
-      <w:bookmarkStart w:id="62" w:name="_Toc12434771"/>
+      <w:bookmarkStart w:id="62" w:name="_Toc20401651"/>
       <w:r>
         <w:t>TX Time Stamp</w:t>
       </w:r>
@@ -18025,15 +18095,11 @@
     <w:p>
       <w:pPr>
         <w:pStyle w:val="Heading3"/>
-        <w:numPr>
-          <w:ilvl w:val="2"/>
-          <w:numId w:val="5"/>
-        </w:numPr>
         <w:spacing w:line="259" w:lineRule="auto"/>
         <w:ind w:left="0" w:firstLine="0"/>
         <w:jc w:val="both"/>
       </w:pPr>
-      <w:bookmarkStart w:id="63" w:name="_Toc12434772"/>
+      <w:bookmarkStart w:id="63" w:name="_Toc20401652"/>
       <w:r>
         <w:t>Packet RX</w:t>
       </w:r>
@@ -18448,15 +18514,11 @@
     <w:p>
       <w:pPr>
         <w:pStyle w:val="Heading3"/>
-        <w:numPr>
-          <w:ilvl w:val="2"/>
-          <w:numId w:val="5"/>
-        </w:numPr>
         <w:spacing w:line="259" w:lineRule="auto"/>
         <w:ind w:left="0" w:firstLine="0"/>
         <w:jc w:val="both"/>
       </w:pPr>
-      <w:bookmarkStart w:id="64" w:name="_Toc12434773"/>
+      <w:bookmarkStart w:id="64" w:name="_Toc20401653"/>
       <w:r>
         <w:rPr>
           <w:szCs w:val="24"/>
@@ -18616,15 +18678,11 @@
     <w:p>
       <w:pPr>
         <w:pStyle w:val="Heading3"/>
-        <w:numPr>
-          <w:ilvl w:val="2"/>
-          <w:numId w:val="5"/>
-        </w:numPr>
         <w:spacing w:line="259" w:lineRule="auto"/>
         <w:ind w:left="0" w:firstLine="0"/>
         <w:jc w:val="both"/>
       </w:pPr>
-      <w:bookmarkStart w:id="65" w:name="_Toc12434774"/>
+      <w:bookmarkStart w:id="65" w:name="_Toc20401654"/>
       <w:r>
         <w:t>New APIs</w:t>
       </w:r>
@@ -19311,11 +19369,35 @@
         </w:rPr>
         <w:t xml:space="preserve"> enum for configuration values. To poll multiple rings, these enum values can be “orred” together. </w:t>
       </w:r>
-      <w:r>
+    </w:p>
+    <w:p>
+      <w:pPr>
+        <w:pStyle w:val="ListParagraph"/>
+        <w:autoSpaceDE w:val="0"/>
+        <w:autoSpaceDN w:val="0"/>
+        <w:adjustRightInd w:val="0"/>
         <w:rPr>
           <w:sz w:val="24"/>
           <w:szCs w:val="24"/>
         </w:rPr>
+      </w:pPr>
+    </w:p>
+    <w:p>
+      <w:pPr>
+        <w:pStyle w:val="ListParagraph"/>
+        <w:autoSpaceDE w:val="0"/>
+        <w:autoSpaceDN w:val="0"/>
+        <w:adjustRightInd w:val="0"/>
+        <w:rPr>
+          <w:sz w:val="24"/>
+          <w:szCs w:val="24"/>
+        </w:rPr>
+      </w:pPr>
+      <w:r>
+        <w:rPr>
+          <w:sz w:val="24"/>
+          <w:szCs w:val="24"/>
+        </w:rPr>
         <w:t>EMAC_POLL_TX_COMPLETION_RING1</w:t>
       </w:r>
       <w:r>
@@ -19323,8 +19405,91 @@
           <w:sz w:val="24"/>
           <w:szCs w:val="24"/>
         </w:rPr>
-        <w:t xml:space="preserve"> is the lowest priority TX channel and EMAC_POLL_TX_COMPLETION_RING4 is the highest priority TX channel.</w:t>
-      </w:r>
+        <w:t xml:space="preserve"> is the lowest priority TX channel and EMAC_POLL_TX_COMPLETION_RING4 is </w:t>
+      </w:r>
+      <w:r>
+        <w:rPr>
+          <w:sz w:val="24"/>
+          <w:szCs w:val="24"/>
+        </w:rPr>
+        <w:t xml:space="preserve">the highest priority TX channel for DUAL MAC use case. </w:t>
+      </w:r>
+    </w:p>
+    <w:p>
+      <w:pPr>
+        <w:pStyle w:val="ListParagraph"/>
+        <w:autoSpaceDE w:val="0"/>
+        <w:autoSpaceDN w:val="0"/>
+        <w:adjustRightInd w:val="0"/>
+        <w:rPr>
+          <w:sz w:val="24"/>
+          <w:szCs w:val="24"/>
+        </w:rPr>
+      </w:pPr>
+    </w:p>
+    <w:p>
+      <w:pPr>
+        <w:pStyle w:val="ListParagraph"/>
+        <w:autoSpaceDE w:val="0"/>
+        <w:autoSpaceDN w:val="0"/>
+        <w:adjustRightInd w:val="0"/>
+        <w:rPr>
+          <w:sz w:val="24"/>
+          <w:szCs w:val="24"/>
+        </w:rPr>
+      </w:pPr>
+      <w:r>
+        <w:rPr>
+          <w:sz w:val="24"/>
+          <w:szCs w:val="24"/>
+        </w:rPr>
+        <w:t>EMAC_POLL_TX_COMPLETION_RING1</w:t>
+      </w:r>
+      <w:r>
+        <w:rPr>
+          <w:sz w:val="24"/>
+          <w:szCs w:val="24"/>
+        </w:rPr>
+        <w:t xml:space="preserve"> is the highest priority TX channel and EMAC_POLL_TX_COMPLETION_RING4 is the lowest priority TX channel for </w:t>
+      </w:r>
+      <w:r>
+        <w:rPr>
+          <w:sz w:val="24"/>
+          <w:szCs w:val="24"/>
+        </w:rPr>
+        <w:t xml:space="preserve">SWITCH </w:t>
+      </w:r>
+      <w:r>
+        <w:rPr>
+          <w:sz w:val="24"/>
+          <w:szCs w:val="24"/>
+        </w:rPr>
+        <w:t xml:space="preserve">use case. </w:t>
+      </w:r>
+    </w:p>
+    <w:p>
+      <w:pPr>
+        <w:pStyle w:val="ListParagraph"/>
+        <w:autoSpaceDE w:val="0"/>
+        <w:autoSpaceDN w:val="0"/>
+        <w:adjustRightInd w:val="0"/>
+        <w:rPr>
+          <w:sz w:val="24"/>
+          <w:szCs w:val="24"/>
+        </w:rPr>
+      </w:pPr>
+    </w:p>
+    <w:p>
+      <w:pPr>
+        <w:pStyle w:val="ListParagraph"/>
+        <w:autoSpaceDE w:val="0"/>
+        <w:autoSpaceDN w:val="0"/>
+        <w:adjustRightInd w:val="0"/>
+        <w:rPr>
+          <w:sz w:val="24"/>
+          <w:szCs w:val="24"/>
+        </w:rPr>
+      </w:pPr>
     </w:p>
     <w:p>
       <w:pPr>
@@ -19826,15 +19991,11 @@
     <w:p>
       <w:pPr>
         <w:pStyle w:val="Heading3"/>
-        <w:numPr>
-          <w:ilvl w:val="2"/>
-          <w:numId w:val="5"/>
-        </w:numPr>
         <w:spacing w:line="259" w:lineRule="auto"/>
         <w:ind w:left="0" w:firstLine="0"/>
         <w:jc w:val="both"/>
       </w:pPr>
-      <w:bookmarkStart w:id="66" w:name="_Toc12434775"/>
+      <w:bookmarkStart w:id="66" w:name="_Toc20401655"/>
       <w:r>
         <w:t>IOCTL API Details</w:t>
       </w:r>
@@ -20353,10 +20514,10 @@
       </w:pPr>
       <w:r>
         <w:object w:dxaOrig="14453" w:dyaOrig="9920" w14:anchorId="05350563">
-          <v:shape id="_x0000_i1029" type="#_x0000_t75" style="width:485.05pt;height:333pt" o:ole="">
+          <v:shape id="_x0000_i1027" type="#_x0000_t75" style="width:484.9pt;height:332.75pt" o:ole="">
             <v:imagedata r:id="rId32" o:title=""/>
           </v:shape>
-          <o:OLEObject Type="Embed" ProgID="Visio.Drawing.15" ShapeID="_x0000_i1029" DrawAspect="Content" ObjectID="_1629627798" r:id="rId33"/>
+          <o:OLEObject Type="Embed" ProgID="Visio.Drawing.15" ShapeID="_x0000_i1027" DrawAspect="Content" ObjectID="_1645600018" r:id="rId33"/>
         </w:object>
       </w:r>
     </w:p>
@@ -20370,27 +20531,14 @@
       <w:r>
         <w:t xml:space="preserve">Figure </w:t>
       </w:r>
-      <w:r>
-        <w:fldChar w:fldCharType="begin"/>
-      </w:r>
-      <w:r>
-        <w:instrText xml:space="preserve"> SEQ Figure \* ARABIC </w:instrText>
-      </w:r>
-      <w:r>
-        <w:fldChar w:fldCharType="separate"/>
-      </w:r>
-      <w:r>
-        <w:rPr>
-          <w:noProof/>
-        </w:rPr>
-        <w:t>7</w:t>
-      </w:r>
-      <w:r>
-        <w:rPr>
-          <w:noProof/>
-        </w:rPr>
-        <w:fldChar w:fldCharType="end"/>
-      </w:r>
+      <w:fldSimple w:instr=" SEQ Figure \* ARABIC ">
+        <w:r>
+          <w:rPr>
+            <w:noProof/>
+          </w:rPr>
+          <w:t>7</w:t>
+        </w:r>
+      </w:fldSimple>
       <w:r>
         <w:t xml:space="preserve"> Asynchronous IOCTL Call Flow</w:t>
       </w:r>
@@ -20401,6 +20549,12 @@
           <w:szCs w:val="24"/>
         </w:rPr>
       </w:pPr>
+      <w:r>
+        <w:rPr>
+          <w:szCs w:val="24"/>
+        </w:rPr>
+        <w:br w:type="page"/>
+      </w:r>
     </w:p>
     <w:p>
       <w:pPr>
@@ -20415,12 +20569,6 @@
           <w:szCs w:val="24"/>
         </w:rPr>
       </w:pPr>
-      <w:r>
-        <w:rPr>
-          <w:szCs w:val="24"/>
-        </w:rPr>
-        <w:br w:type="page"/>
-      </w:r>
     </w:p>
     <w:p>
       <w:pPr>
@@ -20428,282 +20576,41 @@
           <w:szCs w:val="24"/>
         </w:rPr>
       </w:pPr>
+      <w:r>
+        <w:rPr>
+          <w:szCs w:val="24"/>
+        </w:rPr>
+        <w:t xml:space="preserve">The </w:t>
+      </w:r>
+      <w:r>
+        <w:rPr>
+          <w:szCs w:val="24"/>
+        </w:rPr>
+        <w:t>tables below provide</w:t>
+      </w:r>
+      <w:r>
+        <w:rPr>
+          <w:szCs w:val="24"/>
+        </w:rPr>
+        <w:t xml:space="preserve"> a list of IOCT</w:t>
+      </w:r>
+      <w:r>
+        <w:rPr>
+          <w:szCs w:val="24"/>
+        </w:rPr>
+        <w:t>LS currently supported</w:t>
+      </w:r>
+      <w:r>
+        <w:rPr>
+          <w:szCs w:val="24"/>
+        </w:rPr>
+        <w:t xml:space="preserve"> for switch and dual mac use case.</w:t>
+      </w:r>
     </w:p>
     <w:p>
       <w:pPr>
         <w:rPr>
           <w:szCs w:val="24"/>
-        </w:rPr>
-      </w:pPr>
-    </w:p>
-    <w:p>
-      <w:pPr>
-        <w:rPr>
-          <w:szCs w:val="24"/>
-        </w:rPr>
-      </w:pPr>
-      <w:r>
-        <w:rPr>
-          <w:szCs w:val="24"/>
-        </w:rPr>
-        <w:t xml:space="preserve">The </w:t>
-      </w:r>
-      <w:r>
-        <w:rPr>
-          <w:szCs w:val="24"/>
-        </w:rPr>
-        <w:t>tables below provide</w:t>
-      </w:r>
-      <w:r>
-        <w:rPr>
-          <w:szCs w:val="24"/>
-        </w:rPr>
-        <w:t xml:space="preserve"> a list of IOCT</w:t>
-      </w:r>
-      <w:r>
-        <w:rPr>
-          <w:szCs w:val="24"/>
-        </w:rPr>
-        <w:t>LS currently supported</w:t>
-      </w:r>
-      <w:r>
-        <w:rPr>
-          <w:szCs w:val="24"/>
-        </w:rPr>
-        <w:t xml:space="preserve"> for switch and dual mac use case.</w:t>
-      </w:r>
-    </w:p>
-    <w:p>
-      <w:pPr>
-        <w:rPr>
-          <w:szCs w:val="24"/>
-        </w:rPr>
-      </w:pPr>
-    </w:p>
-    <w:p>
-      <w:pPr>
-        <w:pStyle w:val="ListParagraph"/>
-        <w:keepNext/>
-        <w:numPr>
-          <w:ilvl w:val="0"/>
-          <w:numId w:val="1"/>
-        </w:numPr>
-        <w:spacing w:before="240" w:after="60" w:line="240" w:lineRule="auto"/>
-        <w:contextualSpacing w:val="0"/>
-        <w:jc w:val="left"/>
-        <w:outlineLvl w:val="0"/>
-        <w:rPr>
-          <w:rFonts w:ascii="Arial" w:hAnsi="Arial"/>
-          <w:b/>
-          <w:vanish/>
-          <w:kern w:val="28"/>
-          <w:sz w:val="28"/>
-        </w:rPr>
-      </w:pPr>
-    </w:p>
-    <w:p>
-      <w:pPr>
-        <w:pStyle w:val="ListParagraph"/>
-        <w:keepNext/>
-        <w:numPr>
-          <w:ilvl w:val="0"/>
-          <w:numId w:val="1"/>
-        </w:numPr>
-        <w:spacing w:before="240" w:after="60" w:line="240" w:lineRule="auto"/>
-        <w:contextualSpacing w:val="0"/>
-        <w:jc w:val="left"/>
-        <w:outlineLvl w:val="0"/>
-        <w:rPr>
-          <w:rFonts w:ascii="Arial" w:hAnsi="Arial"/>
-          <w:b/>
-          <w:vanish/>
-          <w:kern w:val="28"/>
-          <w:sz w:val="28"/>
-        </w:rPr>
-      </w:pPr>
-    </w:p>
-    <w:p>
-      <w:pPr>
-        <w:pStyle w:val="ListParagraph"/>
-        <w:keepNext/>
-        <w:numPr>
-          <w:ilvl w:val="0"/>
-          <w:numId w:val="1"/>
-        </w:numPr>
-        <w:spacing w:before="240" w:after="60" w:line="240" w:lineRule="auto"/>
-        <w:contextualSpacing w:val="0"/>
-        <w:jc w:val="left"/>
-        <w:outlineLvl w:val="0"/>
-        <w:rPr>
-          <w:rFonts w:ascii="Arial" w:hAnsi="Arial"/>
-          <w:b/>
-          <w:vanish/>
-          <w:kern w:val="28"/>
-          <w:sz w:val="28"/>
-        </w:rPr>
-      </w:pPr>
-    </w:p>
-    <w:p>
-      <w:pPr>
-        <w:pStyle w:val="ListParagraph"/>
-        <w:keepNext/>
-        <w:numPr>
-          <w:ilvl w:val="0"/>
-          <w:numId w:val="1"/>
-        </w:numPr>
-        <w:spacing w:before="240" w:after="60" w:line="240" w:lineRule="auto"/>
-        <w:contextualSpacing w:val="0"/>
-        <w:jc w:val="left"/>
-        <w:outlineLvl w:val="0"/>
-        <w:rPr>
-          <w:rFonts w:ascii="Arial" w:hAnsi="Arial"/>
-          <w:b/>
-          <w:vanish/>
-          <w:kern w:val="28"/>
-          <w:sz w:val="28"/>
-        </w:rPr>
-      </w:pPr>
-    </w:p>
-    <w:p>
-      <w:pPr>
-        <w:pStyle w:val="ListParagraph"/>
-        <w:keepNext/>
-        <w:numPr>
-          <w:ilvl w:val="0"/>
-          <w:numId w:val="1"/>
-        </w:numPr>
-        <w:spacing w:before="240" w:after="60" w:line="240" w:lineRule="auto"/>
-        <w:contextualSpacing w:val="0"/>
-        <w:jc w:val="left"/>
-        <w:outlineLvl w:val="0"/>
-        <w:rPr>
-          <w:rFonts w:ascii="Arial" w:hAnsi="Arial"/>
-          <w:b/>
-          <w:vanish/>
-          <w:kern w:val="28"/>
-          <w:sz w:val="28"/>
-        </w:rPr>
-      </w:pPr>
-    </w:p>
-    <w:p>
-      <w:pPr>
-        <w:pStyle w:val="ListParagraph"/>
-        <w:keepNext/>
-        <w:numPr>
-          <w:ilvl w:val="0"/>
-          <w:numId w:val="1"/>
-        </w:numPr>
-        <w:spacing w:before="240" w:after="60" w:line="240" w:lineRule="auto"/>
-        <w:contextualSpacing w:val="0"/>
-        <w:jc w:val="left"/>
-        <w:outlineLvl w:val="0"/>
-        <w:rPr>
-          <w:rFonts w:ascii="Arial" w:hAnsi="Arial"/>
-          <w:b/>
-          <w:vanish/>
-          <w:kern w:val="28"/>
-          <w:sz w:val="28"/>
-        </w:rPr>
-      </w:pPr>
-    </w:p>
-    <w:p>
-      <w:pPr>
-        <w:pStyle w:val="ListParagraph"/>
-        <w:keepNext/>
-        <w:numPr>
-          <w:ilvl w:val="0"/>
-          <w:numId w:val="1"/>
-        </w:numPr>
-        <w:spacing w:before="240" w:after="60" w:line="240" w:lineRule="auto"/>
-        <w:contextualSpacing w:val="0"/>
-        <w:jc w:val="left"/>
-        <w:outlineLvl w:val="0"/>
-        <w:rPr>
-          <w:rFonts w:ascii="Arial" w:hAnsi="Arial"/>
-          <w:b/>
-          <w:vanish/>
-          <w:kern w:val="28"/>
-          <w:sz w:val="28"/>
-        </w:rPr>
-      </w:pPr>
-    </w:p>
-    <w:p>
-      <w:pPr>
-        <w:pStyle w:val="ListParagraph"/>
-        <w:keepNext/>
-        <w:numPr>
-          <w:ilvl w:val="1"/>
-          <w:numId w:val="1"/>
-        </w:numPr>
-        <w:spacing w:before="240" w:after="60" w:line="240" w:lineRule="auto"/>
-        <w:contextualSpacing w:val="0"/>
-        <w:jc w:val="left"/>
-        <w:outlineLvl w:val="1"/>
-        <w:rPr>
-          <w:rFonts w:ascii="Arial" w:hAnsi="Arial"/>
-          <w:b/>
-          <w:vanish/>
-          <w:sz w:val="24"/>
-        </w:rPr>
-      </w:pPr>
-    </w:p>
-    <w:p>
-      <w:pPr>
-        <w:pStyle w:val="ListParagraph"/>
-        <w:keepNext/>
-        <w:numPr>
-          <w:ilvl w:val="1"/>
-          <w:numId w:val="1"/>
-        </w:numPr>
-        <w:spacing w:before="240" w:after="60" w:line="240" w:lineRule="auto"/>
-        <w:contextualSpacing w:val="0"/>
-        <w:jc w:val="left"/>
-        <w:outlineLvl w:val="1"/>
-        <w:rPr>
-          <w:rFonts w:ascii="Arial" w:hAnsi="Arial"/>
-          <w:b/>
-          <w:vanish/>
-          <w:sz w:val="24"/>
-        </w:rPr>
-      </w:pPr>
-    </w:p>
-    <w:p>
-      <w:pPr>
-        <w:pStyle w:val="ListParagraph"/>
-        <w:keepNext/>
-        <w:numPr>
-          <w:ilvl w:val="1"/>
-          <w:numId w:val="1"/>
-        </w:numPr>
-        <w:spacing w:before="240" w:after="60" w:line="240" w:lineRule="auto"/>
-        <w:contextualSpacing w:val="0"/>
-        <w:jc w:val="left"/>
-        <w:outlineLvl w:val="1"/>
-        <w:rPr>
-          <w:rFonts w:ascii="Arial" w:hAnsi="Arial"/>
-          <w:b/>
-          <w:vanish/>
-          <w:sz w:val="24"/>
-        </w:rPr>
-      </w:pPr>
-    </w:p>
-    <w:p>
-      <w:pPr>
-        <w:pStyle w:val="ListParagraph"/>
-        <w:keepNext/>
-        <w:numPr>
-          <w:ilvl w:val="1"/>
-          <w:numId w:val="1"/>
-        </w:numPr>
-        <w:spacing w:before="240" w:after="60" w:line="240" w:lineRule="auto"/>
-        <w:contextualSpacing w:val="0"/>
-        <w:jc w:val="left"/>
-        <w:outlineLvl w:val="1"/>
-        <w:rPr>
-          <w:rFonts w:ascii="Arial" w:hAnsi="Arial"/>
-          <w:b/>
-          <w:vanish/>
-          <w:sz w:val="24"/>
         </w:rPr>
       </w:pPr>
     </w:p>
@@ -20849,57 +20756,15 @@
     </w:p>
     <w:p>
       <w:pPr>
-        <w:pStyle w:val="ListParagraph"/>
-        <w:keepNext/>
-        <w:numPr>
-          <w:ilvl w:val="2"/>
-          <w:numId w:val="1"/>
-        </w:numPr>
-        <w:spacing w:before="240" w:after="60" w:line="240" w:lineRule="auto"/>
-        <w:contextualSpacing w:val="0"/>
-        <w:jc w:val="left"/>
-        <w:outlineLvl w:val="2"/>
-        <w:rPr>
-          <w:rFonts w:ascii="Arial" w:hAnsi="Arial"/>
-          <w:snapToGrid w:val="0"/>
-          <w:vanish/>
-          <w:sz w:val="24"/>
-        </w:rPr>
-      </w:pPr>
-    </w:p>
-    <w:p>
-      <w:pPr>
-        <w:pStyle w:val="ListParagraph"/>
-        <w:keepNext/>
-        <w:numPr>
-          <w:ilvl w:val="2"/>
-          <w:numId w:val="1"/>
-        </w:numPr>
-        <w:spacing w:before="240" w:after="60" w:line="240" w:lineRule="auto"/>
-        <w:contextualSpacing w:val="0"/>
-        <w:jc w:val="left"/>
-        <w:outlineLvl w:val="2"/>
-        <w:rPr>
-          <w:rFonts w:ascii="Arial" w:hAnsi="Arial"/>
-          <w:snapToGrid w:val="0"/>
-          <w:vanish/>
-          <w:sz w:val="24"/>
-        </w:rPr>
-      </w:pPr>
-    </w:p>
-    <w:p>
-      <w:pPr>
         <w:pStyle w:val="Heading4"/>
       </w:pPr>
-      <w:bookmarkStart w:id="67" w:name="_Toc12434776"/>
-      <w:r>
-        <w:t>S</w:t>
-      </w:r>
-      <w:r>
-        <w:t>witch use case</w:t>
+      <w:bookmarkStart w:id="67" w:name="_Toc20401656"/>
+      <w:r>
+        <w:t>Switch Use Case</w:t>
       </w:r>
       <w:bookmarkEnd w:id="67"/>
     </w:p>
+    <w:p/>
     <w:p>
       <w:r>
         <w:t>The following virtual ports should be used when making IOCTL calls</w:t>
@@ -21424,6 +21289,13 @@
                 <w:szCs w:val="16"/>
               </w:rPr>
             </w:pPr>
+            <w:r>
+              <w:rPr>
+                <w:sz w:val="16"/>
+                <w:szCs w:val="16"/>
+              </w:rPr>
+              <w:t xml:space="preserve">NOTE: </w:t>
+            </w:r>
           </w:p>
           <w:p>
             <w:pPr>
@@ -21439,13 +21311,6 @@
                 <w:sz w:val="16"/>
                 <w:szCs w:val="16"/>
               </w:rPr>
-              <w:t xml:space="preserve">NOTE: </w:t>
-            </w:r>
-            <w:r>
-              <w:rPr>
-                <w:sz w:val="16"/>
-                <w:szCs w:val="16"/>
-              </w:rPr>
               <w:t xml:space="preserve">To program FDB entry as a special management multicast frame set the block and secure </w:t>
             </w:r>
             <w:r>
@@ -21453,7 +21318,142 @@
                 <w:sz w:val="16"/>
                 <w:szCs w:val="16"/>
               </w:rPr>
-              <w:t xml:space="preserve">bits in FID_C2. Please refer </w:t>
+              <w:t xml:space="preserve">bits in FID_C2. </w:t>
+            </w:r>
+          </w:p>
+          <w:p>
+            <w:pPr>
+              <w:pStyle w:val="ListParagraph"/>
+              <w:ind w:left="0"/>
+              <w:rPr>
+                <w:sz w:val="16"/>
+                <w:szCs w:val="16"/>
+              </w:rPr>
+            </w:pPr>
+            <w:r>
+              <w:rPr>
+                <w:sz w:val="16"/>
+                <w:szCs w:val="16"/>
+              </w:rPr>
+              <w:t xml:space="preserve">The </w:t>
+            </w:r>
+            <w:proofErr w:type="gramStart"/>
+            <w:r>
+              <w:rPr>
+                <w:sz w:val="16"/>
+                <w:szCs w:val="16"/>
+              </w:rPr>
+              <w:t>touched  bit</w:t>
+            </w:r>
+            <w:proofErr w:type="gramEnd"/>
+            <w:r>
+              <w:rPr>
+                <w:sz w:val="16"/>
+                <w:szCs w:val="16"/>
+              </w:rPr>
+              <w:t xml:space="preserve"> in FID_C2 must</w:t>
+            </w:r>
+            <w:r>
+              <w:rPr>
+                <w:sz w:val="16"/>
+                <w:szCs w:val="16"/>
+              </w:rPr>
+              <w:t xml:space="preserve"> not be </w:t>
+            </w:r>
+            <w:r>
+              <w:rPr>
+                <w:sz w:val="16"/>
+                <w:szCs w:val="16"/>
+              </w:rPr>
+              <w:t xml:space="preserve">set. </w:t>
+            </w:r>
+            <w:r>
+              <w:rPr>
+                <w:sz w:val="16"/>
+                <w:szCs w:val="16"/>
+              </w:rPr>
+              <w:t xml:space="preserve">This bit is </w:t>
+            </w:r>
+            <w:r>
+              <w:rPr>
+                <w:sz w:val="16"/>
+                <w:szCs w:val="16"/>
+              </w:rPr>
+              <w:t>used by PRU internally.</w:t>
+            </w:r>
+          </w:p>
+          <w:p>
+            <w:pPr>
+              <w:pStyle w:val="ListParagraph"/>
+              <w:ind w:left="0"/>
+              <w:rPr>
+                <w:sz w:val="16"/>
+                <w:szCs w:val="16"/>
+              </w:rPr>
+            </w:pPr>
+            <w:r>
+              <w:rPr>
+                <w:sz w:val="16"/>
+                <w:szCs w:val="16"/>
+              </w:rPr>
+              <w:t xml:space="preserve">The </w:t>
+            </w:r>
+            <w:proofErr w:type="gramStart"/>
+            <w:r>
+              <w:rPr>
+                <w:sz w:val="16"/>
+                <w:szCs w:val="16"/>
+              </w:rPr>
+              <w:t>valid  bit</w:t>
+            </w:r>
+            <w:proofErr w:type="gramEnd"/>
+            <w:r>
+              <w:rPr>
+                <w:sz w:val="16"/>
+                <w:szCs w:val="16"/>
+              </w:rPr>
+              <w:t xml:space="preserve"> in FID_C2 must always b</w:t>
+            </w:r>
+            <w:r>
+              <w:rPr>
+                <w:sz w:val="16"/>
+                <w:szCs w:val="16"/>
+              </w:rPr>
+              <w:t>e set.</w:t>
+            </w:r>
+            <w:r>
+              <w:rPr>
+                <w:sz w:val="16"/>
+                <w:szCs w:val="16"/>
+              </w:rPr>
+              <w:t xml:space="preserve"> </w:t>
+            </w:r>
+          </w:p>
+          <w:p>
+            <w:pPr>
+              <w:pStyle w:val="ListParagraph"/>
+              <w:ind w:left="0"/>
+              <w:rPr>
+                <w:sz w:val="16"/>
+                <w:szCs w:val="16"/>
+              </w:rPr>
+            </w:pPr>
+          </w:p>
+          <w:p>
+            <w:pPr>
+              <w:pStyle w:val="ListParagraph"/>
+              <w:ind w:left="0"/>
+              <w:rPr>
+                <w:sz w:val="16"/>
+                <w:szCs w:val="16"/>
+              </w:rPr>
+            </w:pPr>
+            <w:r>
+              <w:rPr>
+                <w:sz w:val="16"/>
+                <w:szCs w:val="16"/>
+              </w:rPr>
+              <w:t xml:space="preserve">Please refer </w:t>
             </w:r>
             <w:r>
               <w:rPr>
@@ -22430,6 +22430,7 @@
                 <w:sz w:val="16"/>
                 <w:szCs w:val="16"/>
               </w:rPr>
+              <w:lastRenderedPageBreak/>
               <w:t>uint8_t fdbEntry</w:t>
             </w:r>
           </w:p>
@@ -22616,7 +22617,7 @@
                 <w:sz w:val="16"/>
                 <w:szCs w:val="16"/>
               </w:rPr>
-              <w:t xml:space="preserve"> over PSI as a result of UDMA </w:t>
+              <w:t xml:space="preserve"> </w:t>
             </w:r>
             <w:r>
               <w:rPr>
@@ -22624,7 +22625,7 @@
                 <w:szCs w:val="16"/>
               </w:rPr>
               <w:lastRenderedPageBreak/>
-              <w:t xml:space="preserve">ring </w:t>
+              <w:t xml:space="preserve">over PSI as a result of UDMA ring </w:t>
             </w:r>
             <w:r>
               <w:rPr>
@@ -24308,7 +24309,15 @@
                 <w:sz w:val="16"/>
                 <w:szCs w:val="16"/>
               </w:rPr>
-              <w:t xml:space="preserve"> failure or TX descriptor not available.</w:t>
+              <w:t xml:space="preserve"> failure or TX </w:t>
+            </w:r>
+            <w:r>
+              <w:rPr>
+                <w:sz w:val="16"/>
+                <w:szCs w:val="16"/>
+              </w:rPr>
+              <w:lastRenderedPageBreak/>
+              <w:t>descriptor not available.</w:t>
             </w:r>
           </w:p>
           <w:p>
@@ -34838,27 +34847,14 @@
       <w:r>
         <w:t xml:space="preserve">Table </w:t>
       </w:r>
-      <w:r>
-        <w:fldChar w:fldCharType="begin"/>
-      </w:r>
-      <w:r>
-        <w:instrText xml:space="preserve"> SEQ Table \* ARABIC </w:instrText>
-      </w:r>
-      <w:r>
-        <w:fldChar w:fldCharType="separate"/>
-      </w:r>
-      <w:r>
-        <w:rPr>
-          <w:noProof/>
-        </w:rPr>
-        <w:t>2</w:t>
-      </w:r>
-      <w:r>
-        <w:rPr>
-          <w:noProof/>
-        </w:rPr>
-        <w:fldChar w:fldCharType="end"/>
-      </w:r>
+      <w:fldSimple w:instr=" SEQ Table \* ARABIC ">
+        <w:r>
+          <w:rPr>
+            <w:noProof/>
+          </w:rPr>
+          <w:t>2</w:t>
+        </w:r>
+      </w:fldSimple>
       <w:r>
         <w:t xml:space="preserve"> </w:t>
       </w:r>
@@ -34874,7 +34870,7 @@
       <w:pPr>
         <w:pStyle w:val="Heading4"/>
       </w:pPr>
-      <w:bookmarkStart w:id="68" w:name="_Toc12434777"/>
+      <w:bookmarkStart w:id="68" w:name="_Toc20401657"/>
       <w:r>
         <w:t>DUAL MAC</w:t>
       </w:r>
@@ -36134,27 +36130,14 @@
       <w:r>
         <w:t xml:space="preserve">Table </w:t>
       </w:r>
-      <w:r>
-        <w:fldChar w:fldCharType="begin"/>
-      </w:r>
-      <w:r>
-        <w:instrText xml:space="preserve"> SEQ Table \* ARABIC </w:instrText>
-      </w:r>
-      <w:r>
-        <w:fldChar w:fldCharType="separate"/>
-      </w:r>
-      <w:r>
-        <w:rPr>
-          <w:noProof/>
-        </w:rPr>
-        <w:t>3</w:t>
-      </w:r>
-      <w:r>
-        <w:rPr>
-          <w:noProof/>
-        </w:rPr>
-        <w:fldChar w:fldCharType="end"/>
-      </w:r>
+      <w:fldSimple w:instr=" SEQ Table \* ARABIC ">
+        <w:r>
+          <w:rPr>
+            <w:noProof/>
+          </w:rPr>
+          <w:t>3</w:t>
+        </w:r>
+      </w:fldSimple>
       <w:r>
         <w:t xml:space="preserve"> Single Instance ICSS Dual MAC FW </w:t>
       </w:r>
@@ -36176,7 +36159,7 @@
       <w:pPr>
         <w:pStyle w:val="Heading4"/>
       </w:pPr>
-      <w:bookmarkStart w:id="69" w:name="_Toc12434778"/>
+      <w:bookmarkStart w:id="69" w:name="_Toc20401658"/>
       <w:r>
         <w:lastRenderedPageBreak/>
         <w:t>DUAL MAC Use Case (Interposer Instance ICSS FW)</w:t>
@@ -36187,38 +36170,115 @@
       </w:r>
     </w:p>
     <w:p>
-      <w:pPr>
-        <w:pStyle w:val="Heading3"/>
-        <w:numPr>
-          <w:ilvl w:val="0"/>
-          <w:numId w:val="0"/>
-        </w:numPr>
-        <w:spacing w:line="259" w:lineRule="auto"/>
-        <w:jc w:val="both"/>
-      </w:pPr>
-      <w:bookmarkStart w:id="70" w:name="_Toc12434779"/>
       <w:proofErr w:type="gramStart"/>
       <w:r>
         <w:t>Placeholder for future development.</w:t>
       </w:r>
-      <w:bookmarkEnd w:id="70"/>
       <w:proofErr w:type="gramEnd"/>
     </w:p>
     <w:p/>
     <w:p>
       <w:pPr>
         <w:pStyle w:val="Heading3"/>
-        <w:numPr>
-          <w:ilvl w:val="2"/>
-          <w:numId w:val="5"/>
-        </w:numPr>
         <w:spacing w:line="259" w:lineRule="auto"/>
         <w:ind w:left="0" w:firstLine="0"/>
         <w:jc w:val="both"/>
       </w:pPr>
-      <w:bookmarkStart w:id="71" w:name="_Toc12434780"/>
+      <w:bookmarkStart w:id="70" w:name="_Toc20401659"/>
       <w:r>
         <w:t>Platform Specific functions/configuration</w:t>
+      </w:r>
+      <w:bookmarkEnd w:id="70"/>
+    </w:p>
+    <w:p>
+      <w:pPr>
+        <w:jc w:val="both"/>
+        <w:rPr>
+          <w:szCs w:val="24"/>
+        </w:rPr>
+      </w:pPr>
+      <w:r>
+        <w:rPr>
+          <w:szCs w:val="24"/>
+        </w:rPr>
+        <w:t>Emac_soc_v5.c contain</w:t>
+      </w:r>
+      <w:r>
+        <w:rPr>
+          <w:szCs w:val="24"/>
+        </w:rPr>
+        <w:t>s</w:t>
+      </w:r>
+      <w:r>
+        <w:rPr>
+          <w:szCs w:val="24"/>
+        </w:rPr>
+        <w:t xml:space="preserve"> AM65XX SOC specific configuration which includes register address mapping, interrupts, NAVSS/UDMAP receive and transmit </w:t>
+      </w:r>
+      <w:r>
+        <w:rPr>
+          <w:szCs w:val="24"/>
+        </w:rPr>
+        <w:t xml:space="preserve">UDMA </w:t>
+      </w:r>
+      <w:r>
+        <w:rPr>
+          <w:szCs w:val="24"/>
+        </w:rPr>
+        <w:t>channel configuration. The SOC configuration structure will be defined in emac_soc_v5.h</w:t>
+      </w:r>
+      <w:r>
+        <w:rPr>
+          <w:szCs w:val="24"/>
+        </w:rPr>
+        <w:t xml:space="preserve">. </w:t>
+      </w:r>
+    </w:p>
+    <w:p>
+      <w:pPr>
+        <w:jc w:val="both"/>
+        <w:rPr>
+          <w:szCs w:val="24"/>
+        </w:rPr>
+      </w:pPr>
+      <w:r>
+        <w:rPr>
+          <w:szCs w:val="24"/>
+        </w:rPr>
+        <w:t xml:space="preserve">For details of the UDMA </w:t>
+      </w:r>
+      <w:r>
+        <w:rPr>
+          <w:szCs w:val="24"/>
+        </w:rPr>
+        <w:t>subsystem</w:t>
+      </w:r>
+      <w:r>
+        <w:rPr>
+          <w:szCs w:val="24"/>
+        </w:rPr>
+        <w:t xml:space="preserve">, please refer to </w:t>
+      </w:r>
+      <w:r>
+        <w:t xml:space="preserve">Migrating_Applications_from_EDMA_to_UDMA_using_TI-RTOS </w:t>
+      </w:r>
+      <w:r>
+        <w:t xml:space="preserve">.pdf </w:t>
+      </w:r>
+      <w:r>
+        <w:t xml:space="preserve">as listed in the reference section. </w:t>
+      </w:r>
+    </w:p>
+    <w:p>
+      <w:pPr>
+        <w:pStyle w:val="Heading3"/>
+        <w:spacing w:line="259" w:lineRule="auto"/>
+        <w:ind w:left="0" w:firstLine="0"/>
+        <w:jc w:val="both"/>
+      </w:pPr>
+      <w:bookmarkStart w:id="71" w:name="_Toc20401660"/>
+      <w:r>
+        <w:t>Interrupts</w:t>
       </w:r>
       <w:bookmarkEnd w:id="71"/>
     </w:p>
@@ -36233,37 +36293,38 @@
         <w:rPr>
           <w:szCs w:val="24"/>
         </w:rPr>
-        <w:t>Emac_soc_v5.c contain</w:t>
-      </w:r>
-      <w:r>
-        <w:rPr>
-          <w:szCs w:val="24"/>
-        </w:rPr>
-        <w:t>s</w:t>
-      </w:r>
-      <w:r>
-        <w:rPr>
-          <w:szCs w:val="24"/>
-        </w:rPr>
-        <w:t xml:space="preserve"> AM65XX SOC specific configuration which includes register address mapping, interrupts, NAVSS/UDMAP receive and transmit </w:t>
-      </w:r>
-      <w:r>
-        <w:rPr>
-          <w:szCs w:val="24"/>
-        </w:rPr>
-        <w:t xml:space="preserve">UDMA </w:t>
-      </w:r>
-      <w:r>
-        <w:rPr>
-          <w:szCs w:val="24"/>
-        </w:rPr>
-        <w:t>channel configuration. The SOC configuration structure will be defined in emac_soc_v5.h</w:t>
-      </w:r>
-      <w:r>
-        <w:rPr>
-          <w:szCs w:val="24"/>
-        </w:rPr>
-        <w:t xml:space="preserve">. </w:t>
+        <w:t xml:space="preserve">Interrupt registration for receive packet is done within the LLD at time of </w:t>
+      </w:r>
+      <w:r>
+        <w:rPr>
+          <w:i/>
+          <w:szCs w:val="24"/>
+        </w:rPr>
+        <w:t>emac_open</w:t>
+      </w:r>
+      <w:r>
+        <w:rPr>
+          <w:szCs w:val="24"/>
+        </w:rPr>
+        <w:t xml:space="preserve"> </w:t>
+      </w:r>
+      <w:r>
+        <w:rPr>
+          <w:szCs w:val="24"/>
+        </w:rPr>
+        <w:t>which uses</w:t>
+      </w:r>
+      <w:r>
+        <w:rPr>
+          <w:szCs w:val="24"/>
+        </w:rPr>
+        <w:t xml:space="preserve"> UDMA event registration API. Once interrupt is received, application provided receive packet callback is invoked.</w:t>
+      </w:r>
+      <w:r>
+        <w:rPr>
+          <w:szCs w:val="24"/>
+        </w:rPr>
+        <w:t xml:space="preserve"> </w:t>
       </w:r>
     </w:p>
     <w:p>
@@ -36273,204 +36334,137 @@
           <w:szCs w:val="24"/>
         </w:rPr>
       </w:pPr>
-      <w:r>
-        <w:rPr>
-          <w:szCs w:val="24"/>
-        </w:rPr>
-        <w:t xml:space="preserve">For details of the UDMA </w:t>
-      </w:r>
-      <w:r>
-        <w:rPr>
-          <w:szCs w:val="24"/>
-        </w:rPr>
-        <w:t>subsystem</w:t>
-      </w:r>
-      <w:r>
-        <w:rPr>
-          <w:szCs w:val="24"/>
-        </w:rPr>
-        <w:t xml:space="preserve">, please refer to </w:t>
-      </w:r>
-      <w:r>
-        <w:t xml:space="preserve">Migrating_Applications_from_EDMA_to_UDMA_using_TI-RTOS </w:t>
-      </w:r>
-      <w:r>
-        <w:t xml:space="preserve">.pdf </w:t>
-      </w:r>
-      <w:r>
-        <w:t xml:space="preserve">as listed in the reference section. </w:t>
-      </w:r>
     </w:p>
     <w:p>
       <w:pPr>
+        <w:jc w:val="both"/>
+        <w:rPr>
+          <w:szCs w:val="24"/>
+        </w:rPr>
+      </w:pPr>
+      <w:r>
+        <w:rPr>
+          <w:szCs w:val="24"/>
+        </w:rPr>
+        <w:t xml:space="preserve">NOTE: Interrupt support is currently available for DUAL MAC use </w:t>
+      </w:r>
+      <w:proofErr w:type="gramStart"/>
+      <w:r>
+        <w:rPr>
+          <w:szCs w:val="24"/>
+        </w:rPr>
+        <w:t>case</w:t>
+      </w:r>
+      <w:r>
+        <w:rPr>
+          <w:szCs w:val="24"/>
+        </w:rPr>
+        <w:t>,</w:t>
+      </w:r>
+      <w:proofErr w:type="gramEnd"/>
+      <w:r>
+        <w:rPr>
+          <w:szCs w:val="24"/>
+        </w:rPr>
+        <w:t xml:space="preserve"> support for interrupts at UDMA ring events is required for SWITCH use case and is being tracked by PRSDK-3812.</w:t>
+      </w:r>
+    </w:p>
+    <w:p>
+      <w:pPr>
+        <w:jc w:val="both"/>
+        <w:rPr>
+          <w:szCs w:val="24"/>
+        </w:rPr>
+      </w:pPr>
+    </w:p>
+    <w:p>
+      <w:pPr>
         <w:pStyle w:val="Heading3"/>
-        <w:numPr>
-          <w:ilvl w:val="2"/>
-          <w:numId w:val="5"/>
-        </w:numPr>
         <w:spacing w:line="259" w:lineRule="auto"/>
         <w:ind w:left="0" w:firstLine="0"/>
         <w:jc w:val="both"/>
       </w:pPr>
-      <w:bookmarkStart w:id="72" w:name="_Toc12434781"/>
-      <w:r>
-        <w:t>Interrupts</w:t>
+      <w:bookmarkStart w:id="72" w:name="_Toc20401661"/>
+      <w:r>
+        <w:t>Multi- Core Support</w:t>
       </w:r>
       <w:bookmarkEnd w:id="72"/>
     </w:p>
     <w:p>
-      <w:pPr>
-        <w:jc w:val="both"/>
-        <w:rPr>
-          <w:szCs w:val="24"/>
-        </w:rPr>
-      </w:pPr>
-      <w:r>
-        <w:rPr>
-          <w:szCs w:val="24"/>
-        </w:rPr>
-        <w:t xml:space="preserve">Interrupt registration for receive packet is done within the LLD at time of </w:t>
-      </w:r>
-      <w:r>
-        <w:rPr>
-          <w:i/>
-          <w:szCs w:val="24"/>
-        </w:rPr>
-        <w:t>emac_open</w:t>
-      </w:r>
-      <w:r>
-        <w:rPr>
-          <w:szCs w:val="24"/>
-        </w:rPr>
+      <w:r>
+        <w:t xml:space="preserve">Still an open issue, most likely APIs will be provided to clone driver context (handles) from master core and deliver to secondary cores for use </w:t>
+      </w:r>
+      <w:proofErr w:type="gramStart"/>
+      <w:r>
+        <w:t>with  common</w:t>
+      </w:r>
+      <w:proofErr w:type="gramEnd"/>
+      <w:r>
         <w:t xml:space="preserve"> </w:t>
       </w:r>
       <w:r>
-        <w:rPr>
-          <w:szCs w:val="24"/>
-        </w:rPr>
-        <w:t>which uses</w:t>
-      </w:r>
-      <w:r>
-        <w:rPr>
-          <w:szCs w:val="24"/>
-        </w:rPr>
-        <w:t xml:space="preserve"> UDMA event registration API. Once interrupt is received, application provided receive packet callback is invoked.</w:t>
-      </w:r>
-      <w:r>
-        <w:rPr>
-          <w:szCs w:val="24"/>
-        </w:rPr>
-        <w:t xml:space="preserve"> </w:t>
+        <w:t>APIs</w:t>
+      </w:r>
+      <w:r>
+        <w:t xml:space="preserve"> to enqueue/dequeue packets. </w:t>
+      </w:r>
+      <w:r>
+        <w:t>Being tracked by PRSDK-5052 (am65xx: UDMA LLD: How to run instance of LLD on multiple cores, share handles, etc)</w:t>
       </w:r>
     </w:p>
     <w:p>
       <w:pPr>
-        <w:jc w:val="both"/>
-        <w:rPr>
-          <w:szCs w:val="24"/>
-        </w:rPr>
-      </w:pPr>
-    </w:p>
-    <w:p>
-      <w:pPr>
-        <w:jc w:val="both"/>
-        <w:rPr>
-          <w:szCs w:val="24"/>
-        </w:rPr>
-      </w:pPr>
-      <w:r>
-        <w:rPr>
-          <w:szCs w:val="24"/>
-        </w:rPr>
-        <w:t xml:space="preserve">NOTE: Interrupt support is currently available for DUAL MAC use </w:t>
-      </w:r>
-      <w:proofErr w:type="gramStart"/>
-      <w:r>
-        <w:rPr>
-          <w:szCs w:val="24"/>
-        </w:rPr>
-        <w:t>case</w:t>
-      </w:r>
-      <w:r>
-        <w:rPr>
-          <w:szCs w:val="24"/>
-        </w:rPr>
-        <w:t>,</w:t>
-      </w:r>
-      <w:proofErr w:type="gramEnd"/>
-      <w:r>
-        <w:rPr>
-          <w:szCs w:val="24"/>
-        </w:rPr>
-        <w:t xml:space="preserve"> support for interrupts at UDMA ring events is required for SWITCH use case and is being tracked by PRSDK-3812.</w:t>
-      </w:r>
-    </w:p>
-    <w:p>
-      <w:pPr>
-        <w:jc w:val="both"/>
-        <w:rPr>
-          <w:szCs w:val="24"/>
-        </w:rPr>
-      </w:pPr>
-    </w:p>
-    <w:p>
-      <w:pPr>
         <w:pStyle w:val="Heading3"/>
-        <w:numPr>
-          <w:ilvl w:val="2"/>
-          <w:numId w:val="5"/>
-        </w:numPr>
         <w:spacing w:line="259" w:lineRule="auto"/>
         <w:ind w:left="0" w:firstLine="0"/>
         <w:jc w:val="both"/>
       </w:pPr>
-      <w:bookmarkStart w:id="73" w:name="_Toc12434782"/>
-      <w:r>
-        <w:t>Multi- Core Support</w:t>
+      <w:bookmarkStart w:id="73" w:name="_Toc20401662"/>
+      <w:r>
+        <w:t>Interposer Card Support</w:t>
       </w:r>
       <w:bookmarkEnd w:id="73"/>
+      <w:r>
+        <w:t xml:space="preserve"> </w:t>
+      </w:r>
     </w:p>
     <w:p>
-      <w:r>
-        <w:t xml:space="preserve">Still an open issue, most likely APIs will be provided to clone driver context (handles) from master core and deliver to secondary cores for use </w:t>
-      </w:r>
-      <w:proofErr w:type="gramStart"/>
-      <w:r>
-        <w:t>with  common</w:t>
-      </w:r>
-      <w:proofErr w:type="gramEnd"/>
-      <w:r>
-        <w:t xml:space="preserve"> </w:t>
-      </w:r>
-      <w:r>
-        <w:t>APIs</w:t>
-      </w:r>
-      <w:r>
-        <w:t xml:space="preserve"> to enqueue/dequeue packets. </w:t>
-      </w:r>
-      <w:r>
-        <w:t>Being tracked by PRSDK-5052 (am65xx: UDMA LLD: How to run instance of LLD on multiple cores, share handles, etc)</w:t>
+      <w:pPr>
+        <w:rPr>
+          <w:szCs w:val="24"/>
+        </w:rPr>
+      </w:pPr>
+      <w:r>
+        <w:rPr>
+          <w:szCs w:val="24"/>
+        </w:rPr>
+        <w:t>Interposer card is an Ethernet wiring adapter to let 2 icss-g subsystems</w:t>
+      </w:r>
+      <w:r>
+        <w:rPr>
+          <w:szCs w:val="24"/>
+        </w:rPr>
+        <w:t xml:space="preserve"> (instances 0 and 1)</w:t>
+      </w:r>
+      <w:r>
+        <w:rPr>
+          <w:szCs w:val="24"/>
+        </w:rPr>
+        <w:t xml:space="preserve"> drive 2 Ethernet ports with</w:t>
+      </w:r>
+      <w:r>
+        <w:rPr>
+          <w:szCs w:val="24"/>
+        </w:rPr>
+        <w:t xml:space="preserve"> dual mac or switch firmware. This allows the power of more ICSS cores to be applied to each port and direction (RX/TX).  </w:t>
       </w:r>
     </w:p>
     <w:p>
       <w:pPr>
-        <w:pStyle w:val="Heading3"/>
-        <w:numPr>
-          <w:ilvl w:val="2"/>
-          <w:numId w:val="5"/>
-        </w:numPr>
-        <w:spacing w:line="259" w:lineRule="auto"/>
-        <w:ind w:left="0" w:firstLine="0"/>
-        <w:jc w:val="both"/>
-      </w:pPr>
-      <w:bookmarkStart w:id="74" w:name="_Toc12434783"/>
-      <w:r>
-        <w:t>Interposer Card Support</w:t>
-      </w:r>
-      <w:bookmarkEnd w:id="74"/>
-      <w:r>
-        <w:t xml:space="preserve"> </w:t>
-      </w:r>
+        <w:rPr>
+          <w:szCs w:val="24"/>
+        </w:rPr>
+      </w:pPr>
     </w:p>
     <w:p>
       <w:pPr>
@@ -36482,57 +36476,78 @@
         <w:rPr>
           <w:szCs w:val="24"/>
         </w:rPr>
-        <w:t>Interposer card is an Ethernet wiring adapter to let 2 icss-g subsystems</w:t>
-      </w:r>
-      <w:r>
-        <w:rPr>
-          <w:szCs w:val="24"/>
-        </w:rPr>
-        <w:t xml:space="preserve"> (instances 0 and 1)</w:t>
-      </w:r>
-      <w:r>
-        <w:rPr>
-          <w:szCs w:val="24"/>
-        </w:rPr>
-        <w:t xml:space="preserve"> drive 2 Ethernet ports with</w:t>
-      </w:r>
-      <w:r>
-        <w:rPr>
-          <w:szCs w:val="24"/>
-        </w:rPr>
-        <w:t xml:space="preserve"> dual mac or switch firmware. This allows the power of more ICSS cores to be applied to each port and direction (RX/TX).  </w:t>
+        <w:t xml:space="preserve">The interposer card divides RGMII RX and TX pins for 2 ports and routes them to separate icss-g </w:t>
+      </w:r>
+      <w:r>
+        <w:rPr>
+          <w:szCs w:val="24"/>
+        </w:rPr>
+        <w:t>RGMII</w:t>
+      </w:r>
+      <w:r>
+        <w:rPr>
+          <w:szCs w:val="24"/>
+        </w:rPr>
+        <w:t xml:space="preserve"> pins as follows:</w:t>
       </w:r>
     </w:p>
     <w:p>
       <w:pPr>
-        <w:rPr>
-          <w:szCs w:val="24"/>
-        </w:rPr>
-      </w:pPr>
+        <w:pStyle w:val="NormalWeb"/>
+        <w:shd w:val="clear" w:color="auto" w:fill="FFFFFF"/>
+        <w:rPr>
+          <w:color w:val="333333"/>
+          <w:lang w:val="en"/>
+        </w:rPr>
+      </w:pPr>
+      <w:r>
+        <w:rPr>
+          <w:color w:val="333333"/>
+          <w:lang w:val="en"/>
+        </w:rPr>
+        <w:t>Interposer eth0 -&gt; RX =&gt; icss_g instance 0, slice 0   (RX only)</w:t>
+      </w:r>
+      <w:proofErr w:type="gramStart"/>
+      <w:r>
+        <w:rPr>
+          <w:color w:val="333333"/>
+          <w:lang w:val="en"/>
+        </w:rPr>
+        <w:t>  =</w:t>
+      </w:r>
+      <w:proofErr w:type="gramEnd"/>
+      <w:r>
+        <w:rPr>
+          <w:color w:val="333333"/>
+          <w:lang w:val="en"/>
+        </w:rPr>
+        <w:t>&gt; EMAC LLD port 0</w:t>
+      </w:r>
     </w:p>
     <w:p>
       <w:pPr>
-        <w:rPr>
-          <w:szCs w:val="24"/>
-        </w:rPr>
-      </w:pPr>
-      <w:r>
-        <w:rPr>
-          <w:szCs w:val="24"/>
-        </w:rPr>
-        <w:t xml:space="preserve">The interposer card divides RGMII RX and TX pins for 2 ports and routes them to separate icss-g </w:t>
-      </w:r>
-      <w:r>
-        <w:rPr>
-          <w:szCs w:val="24"/>
-        </w:rPr>
-        <w:t>RGMII</w:t>
-      </w:r>
-      <w:r>
-        <w:rPr>
-          <w:szCs w:val="24"/>
-        </w:rPr>
-        <w:t xml:space="preserve"> pins as follows:</w:t>
+        <w:pStyle w:val="NormalWeb"/>
+        <w:shd w:val="clear" w:color="auto" w:fill="FFFFFF"/>
+        <w:rPr>
+          <w:color w:val="333333"/>
+          <w:lang w:val="en"/>
+        </w:rPr>
+      </w:pPr>
+      <w:proofErr w:type="gramStart"/>
+      <w:r>
+        <w:rPr>
+          <w:color w:val="333333"/>
+          <w:lang w:val="en"/>
+        </w:rPr>
+        <w:t>interposer</w:t>
+      </w:r>
+      <w:proofErr w:type="gramEnd"/>
+      <w:r>
+        <w:rPr>
+          <w:color w:val="333333"/>
+          <w:lang w:val="en"/>
+        </w:rPr>
+        <w:t xml:space="preserve"> eth0 -&gt; TX =&gt; icss_g instance 1, slice1  (TX only) =&gt; EMAC LLD port 3</w:t>
       </w:r>
     </w:p>
     <w:p>
@@ -36544,214 +36559,134 @@
           <w:lang w:val="en"/>
         </w:rPr>
       </w:pPr>
+      <w:proofErr w:type="gramStart"/>
       <w:r>
         <w:rPr>
           <w:color w:val="333333"/>
           <w:lang w:val="en"/>
         </w:rPr>
-        <w:t>Interposer eth0 -&gt; RX =&gt; icss_g instance 0, slice 0   (RX only)</w:t>
-      </w:r>
-      <w:proofErr w:type="gramStart"/>
+        <w:t>interposer</w:t>
+      </w:r>
+      <w:proofErr w:type="gramEnd"/>
       <w:r>
         <w:rPr>
           <w:color w:val="333333"/>
           <w:lang w:val="en"/>
         </w:rPr>
-        <w:t>  =</w:t>
-      </w:r>
-      <w:proofErr w:type="gramEnd"/>
-      <w:r>
+        <w:t xml:space="preserve"> eth1 -&gt; RX =&gt; icss_g instance 1, slice 0   (RX only) =&gt; EMAC LLD port 2</w:t>
+      </w:r>
+    </w:p>
+    <w:p>
+      <w:pPr>
+        <w:pStyle w:val="NormalWeb"/>
+        <w:shd w:val="clear" w:color="auto" w:fill="FFFFFF"/>
         <w:rPr>
           <w:color w:val="333333"/>
           <w:lang w:val="en"/>
         </w:rPr>
-        <w:t>&gt; EMAC LLD port 0</w:t>
+      </w:pPr>
+      <w:proofErr w:type="gramStart"/>
+      <w:r>
+        <w:rPr>
+          <w:color w:val="333333"/>
+          <w:lang w:val="en"/>
+        </w:rPr>
+        <w:t>interposer</w:t>
+      </w:r>
+      <w:proofErr w:type="gramEnd"/>
+      <w:r>
+        <w:rPr>
+          <w:color w:val="333333"/>
+          <w:lang w:val="en"/>
+        </w:rPr>
+        <w:t xml:space="preserve"> eth1 -&gt; TX =&gt; icss_g instance 0, slice 1  (TX only) =&gt; EMAC LLD port 1</w:t>
       </w:r>
     </w:p>
     <w:p>
       <w:pPr>
-        <w:pStyle w:val="NormalWeb"/>
-        <w:shd w:val="clear" w:color="auto" w:fill="FFFFFF"/>
-        <w:rPr>
-          <w:color w:val="333333"/>
-          <w:lang w:val="en"/>
-        </w:rPr>
-      </w:pPr>
-      <w:proofErr w:type="gramStart"/>
-      <w:r>
-        <w:rPr>
-          <w:color w:val="333333"/>
-          <w:lang w:val="en"/>
-        </w:rPr>
-        <w:t>interposer</w:t>
-      </w:r>
-      <w:proofErr w:type="gramEnd"/>
-      <w:r>
-        <w:rPr>
-          <w:color w:val="333333"/>
-          <w:lang w:val="en"/>
-        </w:rPr>
-        <w:t xml:space="preserve"> eth0 -&gt; TX =&gt; icss_g instance 1, slice1  (TX only) =&gt; EMAC LLD port 3</w:t>
-      </w:r>
+        <w:rPr>
+          <w:szCs w:val="24"/>
+        </w:rPr>
+      </w:pPr>
     </w:p>
     <w:p>
       <w:pPr>
-        <w:pStyle w:val="NormalWeb"/>
-        <w:shd w:val="clear" w:color="auto" w:fill="FFFFFF"/>
-        <w:rPr>
-          <w:color w:val="333333"/>
-          <w:lang w:val="en"/>
-        </w:rPr>
-      </w:pPr>
+        <w:rPr>
+          <w:szCs w:val="24"/>
+        </w:rPr>
+      </w:pPr>
+      <w:r>
+        <w:rPr>
+          <w:szCs w:val="24"/>
+        </w:rPr>
+        <w:t xml:space="preserve">To support this card with NDK (or 3rd party stacks), EMAC LLD provides two 'virtual' ports:  EMAC7 (virtual port 7) and EMAC8 (virtual port 8) to be used in dual-EMAC mode. </w:t>
+      </w:r>
+      <w:r>
+        <w:rPr>
+          <w:szCs w:val="24"/>
+        </w:rPr>
+        <w:t xml:space="preserve"> For switch mode, three virtual ports are used: 9</w:t>
+      </w:r>
       <w:proofErr w:type="gramStart"/>
       <w:r>
         <w:rPr>
-          <w:color w:val="333333"/>
-          <w:lang w:val="en"/>
-        </w:rPr>
-        <w:t>interposer</w:t>
+          <w:szCs w:val="24"/>
+        </w:rPr>
+        <w:t>,10,11</w:t>
       </w:r>
       <w:proofErr w:type="gramEnd"/>
       <w:r>
         <w:rPr>
-          <w:color w:val="333333"/>
-          <w:lang w:val="en"/>
-        </w:rPr>
-        <w:t xml:space="preserve"> eth1 -&gt; RX =&gt; icss_g instance 1, slice 0   (RX only) =&gt; EMAC LLD port 2</w:t>
+          <w:szCs w:val="24"/>
+        </w:rPr>
+        <w:t xml:space="preserve">.  </w:t>
+      </w:r>
+      <w:r>
+        <w:rPr>
+          <w:szCs w:val="24"/>
+        </w:rPr>
+        <w:t xml:space="preserve">Under the hood, the EMAC_LLD will </w:t>
+      </w:r>
+      <w:proofErr w:type="gramStart"/>
+      <w:r>
+        <w:rPr>
+          <w:szCs w:val="24"/>
+        </w:rPr>
+        <w:t>treat  handling</w:t>
+      </w:r>
+      <w:proofErr w:type="gramEnd"/>
+      <w:r>
+        <w:rPr>
+          <w:szCs w:val="24"/>
+        </w:rPr>
+        <w:t xml:space="preserve"> of these virtual po</w:t>
+      </w:r>
+      <w:r>
+        <w:rPr>
+          <w:szCs w:val="24"/>
+        </w:rPr>
+        <w:t>r</w:t>
+      </w:r>
+      <w:r>
+        <w:rPr>
+          <w:szCs w:val="24"/>
+        </w:rPr>
+        <w:t>ts as follows:</w:t>
       </w:r>
     </w:p>
     <w:p>
       <w:pPr>
-        <w:pStyle w:val="NormalWeb"/>
-        <w:shd w:val="clear" w:color="auto" w:fill="FFFFFF"/>
-        <w:rPr>
-          <w:color w:val="333333"/>
-          <w:lang w:val="en"/>
-        </w:rPr>
-      </w:pPr>
-      <w:proofErr w:type="gramStart"/>
-      <w:r>
-        <w:rPr>
-          <w:color w:val="333333"/>
-          <w:lang w:val="en"/>
-        </w:rPr>
-        <w:t>interposer</w:t>
-      </w:r>
-      <w:proofErr w:type="gramEnd"/>
-      <w:r>
-        <w:rPr>
-          <w:color w:val="333333"/>
-          <w:lang w:val="en"/>
-        </w:rPr>
-        <w:t xml:space="preserve"> eth1 -&gt; TX =&gt; icss_g instance 0, slice 1  (TX only) =&gt; EMAC LLD port 1</w:t>
-      </w:r>
-    </w:p>
-    <w:p>
-      <w:pPr>
-        <w:rPr>
-          <w:szCs w:val="24"/>
-        </w:rPr>
-      </w:pPr>
-    </w:p>
-    <w:p>
-      <w:pPr>
-        <w:rPr>
-          <w:szCs w:val="24"/>
-        </w:rPr>
-      </w:pPr>
-      <w:r>
-        <w:rPr>
-          <w:szCs w:val="24"/>
-        </w:rPr>
-        <w:t xml:space="preserve">To support this card with NDK (or 3rd party stacks), EMAC LLD provides two 'virtual' ports:  EMAC7 (virtual port 7) and EMAC8 (virtual port 8) to be used in dual-EMAC mode. </w:t>
-      </w:r>
-      <w:r>
-        <w:rPr>
-          <w:szCs w:val="24"/>
-        </w:rPr>
-        <w:t xml:space="preserve"> For </w:t>
-      </w:r>
-      <w:r>
-        <w:rPr>
-          <w:szCs w:val="24"/>
-        </w:rPr>
+        <w:pStyle w:val="Heading4"/>
+      </w:pPr>
+      <w:bookmarkStart w:id="74" w:name="_Toc20401663"/>
+      <w:r>
         <w:lastRenderedPageBreak/>
-        <w:t>switch mode, three virtual ports are used: 9</w:t>
-      </w:r>
-      <w:proofErr w:type="gramStart"/>
-      <w:r>
-        <w:rPr>
-          <w:szCs w:val="24"/>
-        </w:rPr>
-        <w:t>,10,11</w:t>
-      </w:r>
-      <w:proofErr w:type="gramEnd"/>
-      <w:r>
-        <w:rPr>
-          <w:szCs w:val="24"/>
-        </w:rPr>
-        <w:t xml:space="preserve">.  </w:t>
-      </w:r>
-      <w:r>
-        <w:rPr>
-          <w:szCs w:val="24"/>
-        </w:rPr>
-        <w:t xml:space="preserve">Under the hood, the EMAC_LLD will </w:t>
-      </w:r>
-      <w:proofErr w:type="gramStart"/>
-      <w:r>
-        <w:rPr>
-          <w:szCs w:val="24"/>
-        </w:rPr>
-        <w:t>treat  handling</w:t>
-      </w:r>
-      <w:proofErr w:type="gramEnd"/>
-      <w:r>
-        <w:rPr>
-          <w:szCs w:val="24"/>
-        </w:rPr>
-        <w:t xml:space="preserve"> of these virtual po</w:t>
-      </w:r>
-      <w:r>
-        <w:rPr>
-          <w:szCs w:val="24"/>
-        </w:rPr>
-        <w:t>r</w:t>
-      </w:r>
-      <w:r>
-        <w:rPr>
-          <w:szCs w:val="24"/>
-        </w:rPr>
-        <w:t>ts as follows:</w:t>
-      </w:r>
-    </w:p>
-    <w:p>
-      <w:pPr>
-        <w:rPr>
-          <w:szCs w:val="24"/>
-        </w:rPr>
-      </w:pPr>
-    </w:p>
-    <w:p>
-      <w:pPr>
-        <w:pStyle w:val="Heading4"/>
-      </w:pPr>
-      <w:bookmarkStart w:id="75" w:name="_Toc12434784"/>
-      <w:r>
-        <w:t xml:space="preserve">Switch Use </w:t>
-      </w:r>
-      <w:proofErr w:type="spellStart"/>
-      <w:r>
-        <w:t>Use</w:t>
-      </w:r>
-      <w:proofErr w:type="spellEnd"/>
-      <w:r>
-        <w:t xml:space="preserve"> Case</w:t>
+        <w:t>Switch Use Case</w:t>
       </w:r>
       <w:r>
         <w:t xml:space="preserve"> (Switch F/W for Interposer Card)</w:t>
       </w:r>
-      <w:bookmarkEnd w:id="75"/>
+      <w:bookmarkEnd w:id="74"/>
     </w:p>
     <w:p/>
     <w:p>
@@ -37723,14 +37658,14 @@
       <w:pPr>
         <w:pStyle w:val="Heading4"/>
       </w:pPr>
-      <w:bookmarkStart w:id="76" w:name="_Toc12434785"/>
+      <w:bookmarkStart w:id="75" w:name="_Toc20401664"/>
       <w:r>
         <w:t>Dual MAC Use Case</w:t>
       </w:r>
       <w:r>
         <w:t xml:space="preserve"> (Interposer Card with Standalone Dual Mac F/W)</w:t>
       </w:r>
-      <w:bookmarkEnd w:id="76"/>
+      <w:bookmarkEnd w:id="75"/>
     </w:p>
     <w:p>
       <w:pPr>
@@ -37771,7 +37706,6 @@
           <w:sz w:val="24"/>
           <w:szCs w:val="24"/>
         </w:rPr>
-        <w:lastRenderedPageBreak/>
         <w:t>emac_open</w:t>
       </w:r>
       <w:proofErr w:type="gramEnd"/>
@@ -37932,6 +37866,7 @@
           <w:sz w:val="24"/>
           <w:szCs w:val="24"/>
         </w:rPr>
+        <w:lastRenderedPageBreak/>
         <w:t>emac_poll_pkt</w:t>
       </w:r>
       <w:r>
@@ -38628,25 +38563,7 @@
     </w:p>
     <w:p>
       <w:pPr>
-        <w:rPr>
-          <w:szCs w:val="24"/>
-        </w:rPr>
-      </w:pPr>
-    </w:p>
-    <w:p>
-      <w:pPr>
-        <w:rPr>
-          <w:szCs w:val="24"/>
-        </w:rPr>
-      </w:pPr>
-    </w:p>
-    <w:p>
-      <w:pPr>
         <w:pStyle w:val="Heading2"/>
-        <w:numPr>
-          <w:ilvl w:val="1"/>
-          <w:numId w:val="5"/>
-        </w:numPr>
         <w:spacing w:line="259" w:lineRule="auto"/>
         <w:ind w:left="0" w:firstLine="0"/>
         <w:jc w:val="both"/>
@@ -38655,7 +38572,7 @@
           <w:szCs w:val="24"/>
         </w:rPr>
       </w:pPr>
-      <w:bookmarkStart w:id="77" w:name="_Toc12434786"/>
+      <w:bookmarkStart w:id="76" w:name="_Toc20401665"/>
       <w:r>
         <w:rPr>
           <w:rFonts w:ascii="Times New Roman" w:hAnsi="Times New Roman"/>
@@ -38670,7 +38587,7 @@
         </w:rPr>
         <w:t xml:space="preserve"> Link Status</w:t>
       </w:r>
-      <w:bookmarkEnd w:id="77"/>
+      <w:bookmarkEnd w:id="76"/>
     </w:p>
     <w:p>
       <w:pPr>
@@ -38915,7 +38832,6 @@
           <w:i/>
           <w:sz w:val="20"/>
         </w:rPr>
-        <w:lastRenderedPageBreak/>
         <w:t xml:space="preserve">    </w:t>
       </w:r>
       <w:proofErr w:type="gramStart"/>
@@ -39027,6 +38943,7 @@
         <w:rPr>
           <w:szCs w:val="24"/>
         </w:rPr>
+        <w:lastRenderedPageBreak/>
         <w:t>For Maxwell EMAC driver use case with ICSSG</w:t>
       </w:r>
       <w:r>
@@ -39356,10 +39273,6 @@
     <w:p>
       <w:pPr>
         <w:pStyle w:val="Heading2"/>
-        <w:numPr>
-          <w:ilvl w:val="1"/>
-          <w:numId w:val="5"/>
-        </w:numPr>
         <w:spacing w:line="259" w:lineRule="auto"/>
         <w:ind w:left="0" w:firstLine="0"/>
         <w:jc w:val="both"/>
@@ -39368,7 +39281,7 @@
           <w:szCs w:val="24"/>
         </w:rPr>
       </w:pPr>
-      <w:bookmarkStart w:id="78" w:name="_Toc12434787"/>
+      <w:bookmarkStart w:id="77" w:name="_Toc20401666"/>
       <w:r>
         <w:rPr>
           <w:rFonts w:ascii="Times New Roman" w:hAnsi="Times New Roman"/>
@@ -39377,7 +39290,7 @@
         <w:t>Error Handling</w:t>
       </w:r>
       <w:bookmarkEnd w:id="54"/>
-      <w:bookmarkEnd w:id="78"/>
+      <w:bookmarkEnd w:id="77"/>
     </w:p>
     <w:p>
       <w:pPr>
@@ -39620,7 +39533,6 @@
               <w:rPr>
                 <w:rFonts w:ascii="Lucida Console" w:eastAsia="Lucida Console" w:hAnsi="Lucida Console"/>
               </w:rPr>
-              <w:lastRenderedPageBreak/>
               <w:t>EMAC_DRV_RESULT_NO_CHAN_AVAIL</w:t>
             </w:r>
           </w:p>
@@ -39789,6 +39701,7 @@
               <w:rPr>
                 <w:rFonts w:ascii="Lucida Console" w:eastAsia="Lucida Console" w:hAnsi="Lucida Console"/>
               </w:rPr>
+              <w:lastRenderedPageBreak/>
               <w:t>EMAC_DRV_RESULT_CLOSE_PORT_ERR</w:t>
             </w:r>
           </w:p>
@@ -40405,10 +40318,6 @@
     <w:p>
       <w:pPr>
         <w:pStyle w:val="Heading1"/>
-        <w:numPr>
-          <w:ilvl w:val="0"/>
-          <w:numId w:val="5"/>
-        </w:numPr>
         <w:tabs>
           <w:tab w:val="center" w:pos="4320"/>
         </w:tabs>
@@ -40421,8 +40330,8 @@
           <w:szCs w:val="32"/>
         </w:rPr>
       </w:pPr>
-      <w:bookmarkStart w:id="79" w:name="_Toc526422835"/>
-      <w:bookmarkStart w:id="80" w:name="_Toc12434788"/>
+      <w:bookmarkStart w:id="78" w:name="_Toc526422835"/>
+      <w:bookmarkStart w:id="79" w:name="_Toc20401667"/>
       <w:r>
         <w:rPr>
           <w:rFonts w:ascii="Times New Roman" w:hAnsi="Times New Roman"/>
@@ -40431,16 +40340,12 @@
         </w:rPr>
         <w:t>Standards, Conventions and Procedures</w:t>
       </w:r>
+      <w:bookmarkEnd w:id="78"/>
       <w:bookmarkEnd w:id="79"/>
-      <w:bookmarkEnd w:id="80"/>
     </w:p>
     <w:p>
       <w:pPr>
         <w:pStyle w:val="Heading2"/>
-        <w:numPr>
-          <w:ilvl w:val="1"/>
-          <w:numId w:val="5"/>
-        </w:numPr>
         <w:spacing w:line="259" w:lineRule="auto"/>
         <w:ind w:left="0" w:firstLine="0"/>
         <w:jc w:val="both"/>
@@ -40449,8 +40354,8 @@
           <w:szCs w:val="24"/>
         </w:rPr>
       </w:pPr>
-      <w:bookmarkStart w:id="81" w:name="_Toc526422836"/>
-      <w:bookmarkStart w:id="82" w:name="_Toc12434789"/>
+      <w:bookmarkStart w:id="80" w:name="_Toc526422836"/>
+      <w:bookmarkStart w:id="81" w:name="_Toc20401668"/>
       <w:r>
         <w:rPr>
           <w:rFonts w:ascii="Times New Roman" w:hAnsi="Times New Roman"/>
@@ -40458,8 +40363,8 @@
         </w:rPr>
         <w:t>Documentation Standards</w:t>
       </w:r>
+      <w:bookmarkEnd w:id="80"/>
       <w:bookmarkEnd w:id="81"/>
-      <w:bookmarkEnd w:id="82"/>
     </w:p>
     <w:p>
       <w:pPr>
@@ -40477,10 +40382,6 @@
     <w:p>
       <w:pPr>
         <w:pStyle w:val="Heading2"/>
-        <w:numPr>
-          <w:ilvl w:val="1"/>
-          <w:numId w:val="5"/>
-        </w:numPr>
         <w:spacing w:line="259" w:lineRule="auto"/>
         <w:ind w:left="0" w:firstLine="0"/>
         <w:jc w:val="both"/>
@@ -40489,8 +40390,8 @@
           <w:szCs w:val="24"/>
         </w:rPr>
       </w:pPr>
-      <w:bookmarkStart w:id="83" w:name="_Toc526422837"/>
-      <w:bookmarkStart w:id="84" w:name="_Toc12434790"/>
+      <w:bookmarkStart w:id="82" w:name="_Toc526422837"/>
+      <w:bookmarkStart w:id="83" w:name="_Toc20401669"/>
       <w:r>
         <w:rPr>
           <w:rFonts w:ascii="Times New Roman" w:hAnsi="Times New Roman"/>
@@ -40498,8 +40399,8 @@
         </w:rPr>
         <w:t>Naming conventions</w:t>
       </w:r>
+      <w:bookmarkEnd w:id="82"/>
       <w:bookmarkEnd w:id="83"/>
-      <w:bookmarkEnd w:id="84"/>
     </w:p>
     <w:p>
       <w:pPr>
@@ -40517,10 +40418,6 @@
     <w:p>
       <w:pPr>
         <w:pStyle w:val="Heading2"/>
-        <w:numPr>
-          <w:ilvl w:val="1"/>
-          <w:numId w:val="5"/>
-        </w:numPr>
         <w:spacing w:line="259" w:lineRule="auto"/>
         <w:ind w:left="0" w:firstLine="0"/>
         <w:jc w:val="both"/>
@@ -40529,8 +40426,8 @@
           <w:szCs w:val="24"/>
         </w:rPr>
       </w:pPr>
-      <w:bookmarkStart w:id="85" w:name="_Toc526422838"/>
-      <w:bookmarkStart w:id="86" w:name="_Toc12434791"/>
+      <w:bookmarkStart w:id="84" w:name="_Toc526422838"/>
+      <w:bookmarkStart w:id="85" w:name="_Toc20401670"/>
       <w:r>
         <w:rPr>
           <w:rFonts w:ascii="Times New Roman" w:hAnsi="Times New Roman"/>
@@ -40538,8 +40435,8 @@
         </w:rPr>
         <w:t>Programming Standards</w:t>
       </w:r>
+      <w:bookmarkEnd w:id="84"/>
       <w:bookmarkEnd w:id="85"/>
-      <w:bookmarkEnd w:id="86"/>
       <w:r>
         <w:rPr>
           <w:rFonts w:ascii="Times New Roman" w:hAnsi="Times New Roman"/>
@@ -40593,10 +40490,6 @@
     <w:p>
       <w:pPr>
         <w:pStyle w:val="Heading2"/>
-        <w:numPr>
-          <w:ilvl w:val="1"/>
-          <w:numId w:val="5"/>
-        </w:numPr>
         <w:spacing w:line="259" w:lineRule="auto"/>
         <w:ind w:left="0" w:firstLine="0"/>
         <w:jc w:val="both"/>
@@ -40605,8 +40498,8 @@
           <w:szCs w:val="24"/>
         </w:rPr>
       </w:pPr>
-      <w:bookmarkStart w:id="87" w:name="_Toc526422839"/>
-      <w:bookmarkStart w:id="88" w:name="_Toc12434792"/>
+      <w:bookmarkStart w:id="86" w:name="_Toc526422839"/>
+      <w:bookmarkStart w:id="87" w:name="_Toc20401671"/>
       <w:r>
         <w:rPr>
           <w:rFonts w:ascii="Times New Roman" w:hAnsi="Times New Roman"/>
@@ -40614,8 +40507,8 @@
         </w:rPr>
         <w:t>Software development tools</w:t>
       </w:r>
+      <w:bookmarkEnd w:id="86"/>
       <w:bookmarkEnd w:id="87"/>
-      <w:bookmarkEnd w:id="88"/>
     </w:p>
     <w:p>
       <w:pPr>
@@ -40697,7 +40590,6 @@
         <w:rPr>
           <w:rFonts w:ascii="Times New Roman" w:eastAsia="Times New Roman" w:hAnsi="Times New Roman"/>
         </w:rPr>
-        <w:lastRenderedPageBreak/>
         <w:t>Doxygen for extracting documentation from source code</w:t>
       </w:r>
     </w:p>
@@ -40729,10 +40621,6 @@
     <w:p>
       <w:pPr>
         <w:pStyle w:val="Heading1"/>
-        <w:numPr>
-          <w:ilvl w:val="0"/>
-          <w:numId w:val="5"/>
-        </w:numPr>
         <w:tabs>
           <w:tab w:val="center" w:pos="4320"/>
         </w:tabs>
@@ -40740,13 +40628,14 @@
         <w:ind w:left="0" w:firstLine="0"/>
         <w:jc w:val="both"/>
       </w:pPr>
-      <w:bookmarkStart w:id="89" w:name="_Toc526422840"/>
-      <w:bookmarkStart w:id="90" w:name="_Toc12434793"/>
-      <w:r>
+      <w:bookmarkStart w:id="88" w:name="_Toc526422840"/>
+      <w:bookmarkStart w:id="89" w:name="_Toc20401672"/>
+      <w:r>
+        <w:lastRenderedPageBreak/>
         <w:t>IP Feature List Comparison</w:t>
       </w:r>
+      <w:bookmarkEnd w:id="88"/>
       <w:bookmarkEnd w:id="89"/>
-      <w:bookmarkEnd w:id="90"/>
     </w:p>
     <w:p>
       <w:pPr>
@@ -40810,7 +40699,7 @@
           <w:sz w:val="28"/>
         </w:rPr>
       </w:pPr>
-      <w:bookmarkStart w:id="91" w:name="_Toc465949704"/>
+      <w:bookmarkStart w:id="90" w:name="_Toc465949704"/>
     </w:p>
     <w:tbl>
       <w:tblPr>
@@ -44167,7 +44056,6 @@
                 <w:szCs w:val="22"/>
                 <w:lang w:val="en-IN" w:eastAsia="en-IN"/>
               </w:rPr>
-              <w:lastRenderedPageBreak/>
               <w:t>Wire rate switching (802.1d)</w:t>
             </w:r>
           </w:p>
@@ -44353,6 +44241,7 @@
                 <w:szCs w:val="22"/>
                 <w:lang w:val="en-IN" w:eastAsia="en-IN"/>
               </w:rPr>
+              <w:lastRenderedPageBreak/>
               <w:t>Address Lookup Engine (ALE)</w:t>
             </w:r>
           </w:p>
@@ -45648,18 +45537,7 @@
                 <w:lang w:val="en-IN" w:eastAsia="en-IN"/>
               </w:rPr>
               <w:br/>
-              <w:t xml:space="preserve"> Featu</w:t>
-            </w:r>
-            <w:r>
-              <w:rPr>
-                <w:rFonts w:ascii="Calibri" w:hAnsi="Calibri"/>
-                <w:color w:val="000000"/>
-                <w:sz w:val="22"/>
-                <w:szCs w:val="22"/>
-                <w:lang w:val="en-IN" w:eastAsia="en-IN"/>
-              </w:rPr>
-              <w:lastRenderedPageBreak/>
-              <w:t>re</w:t>
+              <w:t xml:space="preserve"> Feature</w:t>
             </w:r>
           </w:p>
         </w:tc>
@@ -45689,7 +45567,6 @@
                 <w:szCs w:val="22"/>
                 <w:lang w:val="en-IN" w:eastAsia="en-IN"/>
               </w:rPr>
-              <w:lastRenderedPageBreak/>
               <w:t>NO</w:t>
             </w:r>
           </w:p>
@@ -45815,7 +45692,6 @@
                 <w:szCs w:val="22"/>
                 <w:lang w:val="en-IN" w:eastAsia="en-IN"/>
               </w:rPr>
-              <w:lastRenderedPageBreak/>
               <w:t>VLAN support</w:t>
             </w:r>
           </w:p>
@@ -45971,6 +45847,7 @@
                 <w:szCs w:val="22"/>
                 <w:lang w:val="en-IN" w:eastAsia="en-IN"/>
               </w:rPr>
+              <w:lastRenderedPageBreak/>
               <w:t>Digital loopback and FIFO loopback modes supported</w:t>
             </w:r>
           </w:p>
@@ -46575,7 +46452,7 @@
         <w:br w:type="page"/>
       </w:r>
     </w:p>
-    <w:bookmarkEnd w:id="91"/>
+    <w:bookmarkEnd w:id="90"/>
     <w:p/>
     <w:tbl>
       <w:tblPr>
@@ -56109,10 +55986,6 @@
     <w:p>
       <w:pPr>
         <w:pStyle w:val="Heading1"/>
-        <w:numPr>
-          <w:ilvl w:val="0"/>
-          <w:numId w:val="5"/>
-        </w:numPr>
         <w:tabs>
           <w:tab w:val="center" w:pos="4320"/>
         </w:tabs>
@@ -56125,8 +55998,8 @@
           <w:szCs w:val="32"/>
         </w:rPr>
       </w:pPr>
-      <w:bookmarkStart w:id="92" w:name="_Toc526422841"/>
-      <w:bookmarkStart w:id="93" w:name="_Toc12434794"/>
+      <w:bookmarkStart w:id="91" w:name="_Toc526422841"/>
+      <w:bookmarkStart w:id="92" w:name="_Toc20401673"/>
       <w:r>
         <w:rPr>
           <w:rFonts w:ascii="Times New Roman" w:hAnsi="Times New Roman"/>
@@ -56135,16 +56008,12 @@
         </w:rPr>
         <w:t>System Design</w:t>
       </w:r>
+      <w:bookmarkEnd w:id="91"/>
       <w:bookmarkEnd w:id="92"/>
-      <w:bookmarkEnd w:id="93"/>
     </w:p>
     <w:p>
       <w:pPr>
         <w:pStyle w:val="Heading2"/>
-        <w:numPr>
-          <w:ilvl w:val="1"/>
-          <w:numId w:val="5"/>
-        </w:numPr>
         <w:spacing w:line="259" w:lineRule="auto"/>
         <w:ind w:left="0" w:firstLine="0"/>
         <w:jc w:val="both"/>
@@ -56153,8 +56022,8 @@
           <w:szCs w:val="24"/>
         </w:rPr>
       </w:pPr>
-      <w:bookmarkStart w:id="94" w:name="_Toc526422842"/>
-      <w:bookmarkStart w:id="95" w:name="_Toc12434795"/>
+      <w:bookmarkStart w:id="93" w:name="_Toc526422842"/>
+      <w:bookmarkStart w:id="94" w:name="_Toc20401674"/>
       <w:r>
         <w:rPr>
           <w:rFonts w:ascii="Times New Roman" w:hAnsi="Times New Roman"/>
@@ -56162,8 +56031,8 @@
         </w:rPr>
         <w:t>Design Approach</w:t>
       </w:r>
+      <w:bookmarkEnd w:id="93"/>
       <w:bookmarkEnd w:id="94"/>
-      <w:bookmarkEnd w:id="95"/>
     </w:p>
     <w:p>
       <w:pPr>
@@ -57176,10 +57045,6 @@
     <w:p>
       <w:pPr>
         <w:pStyle w:val="Heading2"/>
-        <w:numPr>
-          <w:ilvl w:val="1"/>
-          <w:numId w:val="5"/>
-        </w:numPr>
         <w:spacing w:line="259" w:lineRule="auto"/>
         <w:ind w:left="0" w:firstLine="0"/>
         <w:jc w:val="both"/>
@@ -57188,8 +57053,8 @@
           <w:szCs w:val="24"/>
         </w:rPr>
       </w:pPr>
-      <w:bookmarkStart w:id="96" w:name="_Toc526422843"/>
-      <w:bookmarkStart w:id="97" w:name="_Toc12434796"/>
+      <w:bookmarkStart w:id="95" w:name="_Toc526422843"/>
+      <w:bookmarkStart w:id="96" w:name="_Toc20401675"/>
       <w:r>
         <w:rPr>
           <w:rFonts w:ascii="Times New Roman" w:hAnsi="Times New Roman"/>
@@ -57197,8 +57062,8 @@
         </w:rPr>
         <w:t>Dependencies</w:t>
       </w:r>
+      <w:bookmarkEnd w:id="95"/>
       <w:bookmarkEnd w:id="96"/>
-      <w:bookmarkEnd w:id="97"/>
     </w:p>
     <w:p>
       <w:pPr>
@@ -57216,16 +57081,12 @@
     <w:p>
       <w:pPr>
         <w:pStyle w:val="Heading2"/>
-        <w:numPr>
-          <w:ilvl w:val="1"/>
-          <w:numId w:val="5"/>
-        </w:numPr>
         <w:spacing w:line="259" w:lineRule="auto"/>
         <w:ind w:left="0" w:firstLine="0"/>
         <w:jc w:val="both"/>
       </w:pPr>
-      <w:bookmarkStart w:id="98" w:name="_Toc526422844"/>
-      <w:bookmarkStart w:id="99" w:name="_Toc12434797"/>
+      <w:bookmarkStart w:id="97" w:name="_Toc526422844"/>
+      <w:bookmarkStart w:id="98" w:name="_Toc20401676"/>
       <w:r>
         <w:rPr>
           <w:rFonts w:ascii="Times New Roman" w:hAnsi="Times New Roman"/>
@@ -57234,8 +57095,8 @@
         <w:lastRenderedPageBreak/>
         <w:t>Decomposition of System</w:t>
       </w:r>
+      <w:bookmarkEnd w:id="97"/>
       <w:bookmarkEnd w:id="98"/>
-      <w:bookmarkEnd w:id="99"/>
     </w:p>
     <w:p>
       <w:pPr>
@@ -57904,7 +57765,7 @@
           <w:bCs/>
         </w:rPr>
       </w:pPr>
-      <w:bookmarkStart w:id="100" w:name="_Toc487145205"/>
+      <w:bookmarkStart w:id="99" w:name="_Toc487145205"/>
       <w:r>
         <w:rPr>
           <w:b w:val="0"/>
@@ -57955,7 +57816,7 @@
         </w:rPr>
         <w:t xml:space="preserve"> : EMAC LLD Subsystem Block Diagram</w:t>
       </w:r>
-      <w:bookmarkEnd w:id="100"/>
+      <w:bookmarkEnd w:id="99"/>
     </w:p>
     <w:p>
       <w:pPr>
@@ -57983,10 +57844,6 @@
     <w:p>
       <w:pPr>
         <w:pStyle w:val="Heading3"/>
-        <w:numPr>
-          <w:ilvl w:val="2"/>
-          <w:numId w:val="5"/>
-        </w:numPr>
         <w:spacing w:line="259" w:lineRule="auto"/>
         <w:ind w:left="0" w:firstLine="0"/>
         <w:jc w:val="both"/>
@@ -57995,11 +57852,11 @@
           <w:szCs w:val="24"/>
         </w:rPr>
       </w:pPr>
-      <w:bookmarkStart w:id="101" w:name="_Toc18706"/>
-      <w:bookmarkStart w:id="102" w:name="_Toc464002817"/>
-      <w:bookmarkStart w:id="103" w:name="_Toc19122"/>
-      <w:bookmarkStart w:id="104" w:name="_Toc526422845"/>
-      <w:bookmarkStart w:id="105" w:name="_Toc12434798"/>
+      <w:bookmarkStart w:id="100" w:name="_Toc18706"/>
+      <w:bookmarkStart w:id="101" w:name="_Toc464002817"/>
+      <w:bookmarkStart w:id="102" w:name="_Toc19122"/>
+      <w:bookmarkStart w:id="103" w:name="_Toc526422845"/>
+      <w:bookmarkStart w:id="104" w:name="_Toc20401677"/>
       <w:r>
         <w:rPr>
           <w:rFonts w:ascii="Times New Roman" w:hAnsi="Times New Roman"/>
@@ -58007,11 +57864,11 @@
         </w:rPr>
         <w:t>Platform Independent APIs</w:t>
       </w:r>
+      <w:bookmarkEnd w:id="100"/>
       <w:bookmarkEnd w:id="101"/>
       <w:bookmarkEnd w:id="102"/>
       <w:bookmarkEnd w:id="103"/>
       <w:bookmarkEnd w:id="104"/>
-      <w:bookmarkEnd w:id="105"/>
     </w:p>
     <w:p>
       <w:pPr>
@@ -58030,10 +57887,6 @@
     <w:p>
       <w:pPr>
         <w:pStyle w:val="Heading3"/>
-        <w:numPr>
-          <w:ilvl w:val="2"/>
-          <w:numId w:val="5"/>
-        </w:numPr>
         <w:spacing w:line="259" w:lineRule="auto"/>
         <w:ind w:left="0" w:firstLine="0"/>
         <w:jc w:val="both"/>
@@ -58042,11 +57895,11 @@
           <w:szCs w:val="24"/>
         </w:rPr>
       </w:pPr>
-      <w:bookmarkStart w:id="106" w:name="_Toc143"/>
-      <w:bookmarkStart w:id="107" w:name="_Toc16393"/>
-      <w:bookmarkStart w:id="108" w:name="_Toc464002818"/>
-      <w:bookmarkStart w:id="109" w:name="_Toc526422846"/>
-      <w:bookmarkStart w:id="110" w:name="_Toc12434799"/>
+      <w:bookmarkStart w:id="105" w:name="_Toc143"/>
+      <w:bookmarkStart w:id="106" w:name="_Toc16393"/>
+      <w:bookmarkStart w:id="107" w:name="_Toc464002818"/>
+      <w:bookmarkStart w:id="108" w:name="_Toc526422846"/>
+      <w:bookmarkStart w:id="109" w:name="_Toc20401678"/>
       <w:r>
         <w:rPr>
           <w:rFonts w:ascii="Times New Roman" w:hAnsi="Times New Roman"/>
@@ -58054,11 +57907,11 @@
         </w:rPr>
         <w:t>Platform specific functions/configurations</w:t>
       </w:r>
+      <w:bookmarkEnd w:id="105"/>
       <w:bookmarkEnd w:id="106"/>
       <w:bookmarkEnd w:id="107"/>
       <w:bookmarkEnd w:id="108"/>
       <w:bookmarkEnd w:id="109"/>
-      <w:bookmarkEnd w:id="110"/>
     </w:p>
     <w:p>
       <w:pPr>
@@ -58095,10 +57948,6 @@
     <w:p>
       <w:pPr>
         <w:pStyle w:val="Heading3"/>
-        <w:numPr>
-          <w:ilvl w:val="2"/>
-          <w:numId w:val="5"/>
-        </w:numPr>
         <w:spacing w:line="259" w:lineRule="auto"/>
         <w:ind w:left="0" w:firstLine="0"/>
         <w:jc w:val="both"/>
@@ -58107,11 +57956,11 @@
           <w:szCs w:val="24"/>
         </w:rPr>
       </w:pPr>
-      <w:bookmarkStart w:id="111" w:name="_Toc27581"/>
-      <w:bookmarkStart w:id="112" w:name="_Toc464002819"/>
-      <w:bookmarkStart w:id="113" w:name="_Toc28686"/>
-      <w:bookmarkStart w:id="114" w:name="_Toc526422847"/>
-      <w:bookmarkStart w:id="115" w:name="_Toc12434800"/>
+      <w:bookmarkStart w:id="110" w:name="_Toc27581"/>
+      <w:bookmarkStart w:id="111" w:name="_Toc464002819"/>
+      <w:bookmarkStart w:id="112" w:name="_Toc28686"/>
+      <w:bookmarkStart w:id="113" w:name="_Toc526422847"/>
+      <w:bookmarkStart w:id="114" w:name="_Toc20401679"/>
       <w:r>
         <w:rPr>
           <w:rFonts w:ascii="Times New Roman" w:hAnsi="Times New Roman"/>
@@ -58119,11 +57968,11 @@
         </w:rPr>
         <w:t>Operating System Abstraction Layer (OSAL)</w:t>
       </w:r>
+      <w:bookmarkEnd w:id="110"/>
       <w:bookmarkEnd w:id="111"/>
       <w:bookmarkEnd w:id="112"/>
       <w:bookmarkEnd w:id="113"/>
       <w:bookmarkEnd w:id="114"/>
-      <w:bookmarkEnd w:id="115"/>
     </w:p>
     <w:p>
       <w:pPr>
@@ -58144,10 +57993,6 @@
     <w:p>
       <w:pPr>
         <w:pStyle w:val="Heading3"/>
-        <w:numPr>
-          <w:ilvl w:val="2"/>
-          <w:numId w:val="5"/>
-        </w:numPr>
         <w:spacing w:line="259" w:lineRule="auto"/>
         <w:ind w:left="0" w:firstLine="0"/>
         <w:jc w:val="both"/>
@@ -58156,23 +58001,24 @@
           <w:szCs w:val="24"/>
         </w:rPr>
       </w:pPr>
-      <w:bookmarkStart w:id="116" w:name="_Toc27858"/>
-      <w:bookmarkStart w:id="117" w:name="_Toc32759"/>
-      <w:bookmarkStart w:id="118" w:name="_Toc464002820"/>
-      <w:bookmarkStart w:id="119" w:name="_Toc526422848"/>
-      <w:bookmarkStart w:id="120" w:name="_Toc12434801"/>
+      <w:bookmarkStart w:id="115" w:name="_Toc27858"/>
+      <w:bookmarkStart w:id="116" w:name="_Toc32759"/>
+      <w:bookmarkStart w:id="117" w:name="_Toc464002820"/>
+      <w:bookmarkStart w:id="118" w:name="_Toc526422848"/>
+      <w:bookmarkStart w:id="119" w:name="_Toc20401680"/>
       <w:r>
         <w:rPr>
           <w:rFonts w:ascii="Times New Roman" w:hAnsi="Times New Roman"/>
           <w:szCs w:val="24"/>
         </w:rPr>
+        <w:lastRenderedPageBreak/>
         <w:t>CSL Functional Layer</w:t>
       </w:r>
+      <w:bookmarkEnd w:id="115"/>
       <w:bookmarkEnd w:id="116"/>
       <w:bookmarkEnd w:id="117"/>
       <w:bookmarkEnd w:id="118"/>
       <w:bookmarkEnd w:id="119"/>
-      <w:bookmarkEnd w:id="120"/>
     </w:p>
     <w:p>
       <w:pPr>
@@ -58193,32 +58039,27 @@
     <w:p>
       <w:pPr>
         <w:pStyle w:val="Heading3"/>
-        <w:numPr>
-          <w:ilvl w:val="2"/>
-          <w:numId w:val="5"/>
-        </w:numPr>
         <w:spacing w:line="259" w:lineRule="auto"/>
         <w:ind w:left="0" w:firstLine="0"/>
         <w:jc w:val="both"/>
       </w:pPr>
-      <w:bookmarkStart w:id="121" w:name="_Toc5185"/>
-      <w:bookmarkStart w:id="122" w:name="_Toc464002821"/>
-      <w:bookmarkStart w:id="123" w:name="_Toc9956"/>
-      <w:bookmarkStart w:id="124" w:name="_Toc526422849"/>
-      <w:bookmarkStart w:id="125" w:name="_Toc12434802"/>
+      <w:bookmarkStart w:id="120" w:name="_Toc5185"/>
+      <w:bookmarkStart w:id="121" w:name="_Toc464002821"/>
+      <w:bookmarkStart w:id="122" w:name="_Toc9956"/>
+      <w:bookmarkStart w:id="123" w:name="_Toc526422849"/>
+      <w:bookmarkStart w:id="124" w:name="_Toc20401681"/>
       <w:r>
         <w:rPr>
           <w:rFonts w:ascii="Times New Roman" w:hAnsi="Times New Roman"/>
           <w:szCs w:val="24"/>
         </w:rPr>
-        <w:lastRenderedPageBreak/>
         <w:t>CSL Register Layer</w:t>
       </w:r>
+      <w:bookmarkEnd w:id="120"/>
       <w:bookmarkEnd w:id="121"/>
       <w:bookmarkEnd w:id="122"/>
       <w:bookmarkEnd w:id="123"/>
       <w:bookmarkEnd w:id="124"/>
-      <w:bookmarkEnd w:id="125"/>
     </w:p>
     <w:p>
       <w:pPr>
@@ -58256,10 +58097,6 @@
     <w:p>
       <w:pPr>
         <w:pStyle w:val="Heading1"/>
-        <w:numPr>
-          <w:ilvl w:val="0"/>
-          <w:numId w:val="5"/>
-        </w:numPr>
         <w:tabs>
           <w:tab w:val="center" w:pos="4320"/>
         </w:tabs>
@@ -58272,8 +58109,8 @@
           <w:szCs w:val="32"/>
         </w:rPr>
       </w:pPr>
-      <w:bookmarkStart w:id="126" w:name="_Toc526422850"/>
-      <w:bookmarkStart w:id="127" w:name="_Toc12434803"/>
+      <w:bookmarkStart w:id="125" w:name="_Toc526422850"/>
+      <w:bookmarkStart w:id="126" w:name="_Toc20401682"/>
       <w:r>
         <w:rPr>
           <w:rFonts w:ascii="Times New Roman" w:hAnsi="Times New Roman"/>
@@ -58282,8 +58119,8 @@
         </w:rPr>
         <w:t>OMAPL13x Integration</w:t>
       </w:r>
+      <w:bookmarkEnd w:id="125"/>
       <w:bookmarkEnd w:id="126"/>
-      <w:bookmarkEnd w:id="127"/>
     </w:p>
     <w:p>
       <w:pPr>
@@ -58329,10 +58166,6 @@
     <w:p>
       <w:pPr>
         <w:pStyle w:val="Heading2"/>
-        <w:numPr>
-          <w:ilvl w:val="1"/>
-          <w:numId w:val="5"/>
-        </w:numPr>
         <w:spacing w:line="259" w:lineRule="auto"/>
         <w:ind w:left="0" w:firstLine="0"/>
         <w:jc w:val="both"/>
@@ -58341,9 +58174,9 @@
           <w:szCs w:val="24"/>
         </w:rPr>
       </w:pPr>
-      <w:bookmarkStart w:id="128" w:name="_Toc472879691"/>
-      <w:bookmarkStart w:id="129" w:name="_Toc526422851"/>
-      <w:bookmarkStart w:id="130" w:name="_Toc12434804"/>
+      <w:bookmarkStart w:id="127" w:name="_Toc472879691"/>
+      <w:bookmarkStart w:id="128" w:name="_Toc526422851"/>
+      <w:bookmarkStart w:id="129" w:name="_Toc20401683"/>
       <w:r>
         <w:rPr>
           <w:rFonts w:ascii="Times New Roman" w:hAnsi="Times New Roman"/>
@@ -58351,9 +58184,9 @@
         </w:rPr>
         <w:t>Platform Independent API</w:t>
       </w:r>
+      <w:bookmarkEnd w:id="127"/>
       <w:bookmarkEnd w:id="128"/>
       <w:bookmarkEnd w:id="129"/>
-      <w:bookmarkEnd w:id="130"/>
     </w:p>
     <w:p>
       <w:pPr>
@@ -58371,10 +58204,6 @@
     <w:p>
       <w:pPr>
         <w:pStyle w:val="Heading2"/>
-        <w:numPr>
-          <w:ilvl w:val="1"/>
-          <w:numId w:val="5"/>
-        </w:numPr>
         <w:spacing w:line="259" w:lineRule="auto"/>
         <w:ind w:left="0" w:firstLine="0"/>
         <w:jc w:val="both"/>
@@ -58383,9 +58212,9 @@
           <w:szCs w:val="24"/>
         </w:rPr>
       </w:pPr>
-      <w:bookmarkStart w:id="131" w:name="_Toc472879692"/>
-      <w:bookmarkStart w:id="132" w:name="_Toc526422852"/>
-      <w:bookmarkStart w:id="133" w:name="_Toc12434805"/>
+      <w:bookmarkStart w:id="130" w:name="_Toc472879692"/>
+      <w:bookmarkStart w:id="131" w:name="_Toc526422852"/>
+      <w:bookmarkStart w:id="132" w:name="_Toc20401684"/>
       <w:r>
         <w:rPr>
           <w:rFonts w:ascii="Times New Roman" w:hAnsi="Times New Roman"/>
@@ -58393,9 +58222,9 @@
         </w:rPr>
         <w:t>Platform Specific functions/configuration</w:t>
       </w:r>
+      <w:bookmarkEnd w:id="130"/>
       <w:bookmarkEnd w:id="131"/>
       <w:bookmarkEnd w:id="132"/>
-      <w:bookmarkEnd w:id="133"/>
     </w:p>
     <w:p>
       <w:pPr>
@@ -58499,10 +58328,6 @@
     <w:p>
       <w:pPr>
         <w:pStyle w:val="Heading2"/>
-        <w:numPr>
-          <w:ilvl w:val="1"/>
-          <w:numId w:val="5"/>
-        </w:numPr>
         <w:spacing w:line="259" w:lineRule="auto"/>
         <w:ind w:left="0" w:firstLine="0"/>
         <w:jc w:val="both"/>
@@ -58511,9 +58336,9 @@
           <w:szCs w:val="24"/>
         </w:rPr>
       </w:pPr>
-      <w:bookmarkStart w:id="134" w:name="_Toc472879693"/>
-      <w:bookmarkStart w:id="135" w:name="_Toc526422853"/>
-      <w:bookmarkStart w:id="136" w:name="_Toc12434806"/>
+      <w:bookmarkStart w:id="133" w:name="_Toc472879693"/>
+      <w:bookmarkStart w:id="134" w:name="_Toc526422853"/>
+      <w:bookmarkStart w:id="135" w:name="_Toc20401685"/>
       <w:r>
         <w:rPr>
           <w:rFonts w:ascii="Times New Roman" w:hAnsi="Times New Roman"/>
@@ -58521,9 +58346,9 @@
         </w:rPr>
         <w:t>OSAL</w:t>
       </w:r>
+      <w:bookmarkEnd w:id="133"/>
       <w:bookmarkEnd w:id="134"/>
       <w:bookmarkEnd w:id="135"/>
-      <w:bookmarkEnd w:id="136"/>
     </w:p>
     <w:p>
       <w:r>
@@ -58536,10 +58361,6 @@
     <w:p>
       <w:pPr>
         <w:pStyle w:val="Heading2"/>
-        <w:numPr>
-          <w:ilvl w:val="1"/>
-          <w:numId w:val="5"/>
-        </w:numPr>
         <w:spacing w:line="259" w:lineRule="auto"/>
         <w:ind w:left="0" w:firstLine="0"/>
         <w:jc w:val="both"/>
@@ -58548,9 +58369,9 @@
           <w:szCs w:val="24"/>
         </w:rPr>
       </w:pPr>
-      <w:bookmarkStart w:id="137" w:name="_Toc472879694"/>
-      <w:bookmarkStart w:id="138" w:name="_Toc526422854"/>
-      <w:bookmarkStart w:id="139" w:name="_Toc12434807"/>
+      <w:bookmarkStart w:id="136" w:name="_Toc472879694"/>
+      <w:bookmarkStart w:id="137" w:name="_Toc526422854"/>
+      <w:bookmarkStart w:id="138" w:name="_Toc20401686"/>
       <w:r>
         <w:rPr>
           <w:rFonts w:ascii="Times New Roman" w:hAnsi="Times New Roman"/>
@@ -58558,9 +58379,9 @@
         </w:rPr>
         <w:t>CSL</w:t>
       </w:r>
+      <w:bookmarkEnd w:id="136"/>
       <w:bookmarkEnd w:id="137"/>
       <w:bookmarkEnd w:id="138"/>
-      <w:bookmarkEnd w:id="139"/>
       <w:r>
         <w:rPr>
           <w:rFonts w:ascii="Times New Roman" w:hAnsi="Times New Roman"/>
@@ -58585,10 +58406,6 @@
     <w:p>
       <w:pPr>
         <w:pStyle w:val="Heading2"/>
-        <w:numPr>
-          <w:ilvl w:val="1"/>
-          <w:numId w:val="5"/>
-        </w:numPr>
         <w:spacing w:line="259" w:lineRule="auto"/>
         <w:ind w:left="0" w:firstLine="0"/>
         <w:jc w:val="both"/>
@@ -58597,9 +58414,9 @@
           <w:szCs w:val="24"/>
         </w:rPr>
       </w:pPr>
-      <w:bookmarkStart w:id="140" w:name="_Toc472879695"/>
-      <w:bookmarkStart w:id="141" w:name="_Toc526422855"/>
-      <w:bookmarkStart w:id="142" w:name="_Toc12434808"/>
+      <w:bookmarkStart w:id="139" w:name="_Toc472879695"/>
+      <w:bookmarkStart w:id="140" w:name="_Toc526422855"/>
+      <w:bookmarkStart w:id="141" w:name="_Toc20401687"/>
       <w:r>
         <w:rPr>
           <w:rFonts w:ascii="Times New Roman" w:hAnsi="Times New Roman"/>
@@ -58607,9 +58424,9 @@
         </w:rPr>
         <w:t>Build Setup</w:t>
       </w:r>
+      <w:bookmarkEnd w:id="139"/>
       <w:bookmarkEnd w:id="140"/>
       <w:bookmarkEnd w:id="141"/>
-      <w:bookmarkEnd w:id="142"/>
     </w:p>
     <w:p>
       <w:pPr>
@@ -58894,13 +58711,7 @@
       <w:rPr>
         <w:rStyle w:val="PageNumber"/>
       </w:rPr>
-      <w:t>Revision 1.</w:t>
-    </w:r>
-    <w:r>
-      <w:rPr>
-        <w:rStyle w:val="PageNumber"/>
-      </w:rPr>
-      <w:t>3</w:t>
+      <w:t>Revision 1.4</w:t>
     </w:r>
     <w:r>
       <w:tab/>
@@ -59028,1897 +58839,7 @@
   <w:abstractNum w:abstractNumId="0">
     <w:nsid w:val="FFFFFFFB"/>
     <w:multiLevelType w:val="multilevel"/>
-    <w:tmpl w:val="FFFFFFFB"/>
-    <w:lvl w:ilvl="0">
-      <w:start w:val="1"/>
-      <w:numFmt w:val="decimal"/>
-      <w:lvlText w:val="%1."/>
-      <w:legacy w:legacy="1" w:legacySpace="144" w:legacyIndent="0"/>
-      <w:lvlJc w:val="left"/>
-    </w:lvl>
-    <w:lvl w:ilvl="1">
-      <w:start w:val="1"/>
-      <w:numFmt w:val="decimal"/>
-      <w:lvlText w:val="%1.%2"/>
-      <w:legacy w:legacy="1" w:legacySpace="144" w:legacyIndent="0"/>
-      <w:lvlJc w:val="left"/>
-    </w:lvl>
-    <w:lvl w:ilvl="2">
-      <w:start w:val="1"/>
-      <w:numFmt w:val="decimal"/>
-      <w:lvlText w:val="%1.%2.%3"/>
-      <w:legacy w:legacy="1" w:legacySpace="144" w:legacyIndent="0"/>
-      <w:lvlJc w:val="left"/>
-      <w:rPr>
-        <w:b/>
-      </w:rPr>
-    </w:lvl>
-    <w:lvl w:ilvl="3">
-      <w:start w:val="1"/>
-      <w:numFmt w:val="decimal"/>
-      <w:lvlText w:val="%1.%2.%3.%4"/>
-      <w:legacy w:legacy="1" w:legacySpace="144" w:legacyIndent="0"/>
-      <w:lvlJc w:val="left"/>
-      <w:rPr>
-        <w:b/>
-      </w:rPr>
-    </w:lvl>
-    <w:lvl w:ilvl="4">
-      <w:start w:val="1"/>
-      <w:numFmt w:val="decimal"/>
-      <w:lvlText w:val="%1.%2.%3.%4.%5"/>
-      <w:legacy w:legacy="1" w:legacySpace="144" w:legacyIndent="0"/>
-      <w:lvlJc w:val="left"/>
-    </w:lvl>
-    <w:lvl w:ilvl="5">
-      <w:start w:val="1"/>
-      <w:numFmt w:val="decimal"/>
-      <w:lvlText w:val="%1.%2.%3.%4.%5.%6"/>
-      <w:legacy w:legacy="1" w:legacySpace="144" w:legacyIndent="0"/>
-      <w:lvlJc w:val="left"/>
-    </w:lvl>
-    <w:lvl w:ilvl="6">
-      <w:start w:val="1"/>
-      <w:numFmt w:val="decimal"/>
-      <w:lvlText w:val="%1.%2.%3.%4.%5.%6.%7"/>
-      <w:legacy w:legacy="1" w:legacySpace="144" w:legacyIndent="0"/>
-      <w:lvlJc w:val="left"/>
-    </w:lvl>
-    <w:lvl w:ilvl="7">
-      <w:start w:val="1"/>
-      <w:numFmt w:val="decimal"/>
-      <w:lvlText w:val="%1.%2.%3.%4.%5.%6.%7.%8"/>
-      <w:legacy w:legacy="1" w:legacySpace="144" w:legacyIndent="0"/>
-      <w:lvlJc w:val="left"/>
-    </w:lvl>
-    <w:lvl w:ilvl="8">
-      <w:start w:val="1"/>
-      <w:numFmt w:val="decimal"/>
-      <w:lvlText w:val="%1.%2.%3.%4.%5.%6.%7.%8.%9"/>
-      <w:legacy w:legacy="1" w:legacySpace="144" w:legacyIndent="0"/>
-      <w:lvlJc w:val="left"/>
-    </w:lvl>
-  </w:abstractNum>
-  <w:abstractNum w:abstractNumId="1">
-    <w:nsid w:val="00B3001A"/>
-    <w:multiLevelType w:val="hybridMultilevel"/>
-    <w:tmpl w:val="45D67A5A"/>
-    <w:lvl w:ilvl="0" w:tplc="EE1ADD82">
-      <w:start w:val="1"/>
-      <w:numFmt w:val="decimal"/>
-      <w:lvlText w:val="%1."/>
-      <w:lvlJc w:val="left"/>
-      <w:pPr>
-        <w:ind w:left="1080" w:hanging="360"/>
-      </w:pPr>
-      <w:rPr>
-        <w:rFonts w:hint="default"/>
-      </w:rPr>
-    </w:lvl>
-    <w:lvl w:ilvl="1" w:tplc="04090019" w:tentative="1">
-      <w:start w:val="1"/>
-      <w:numFmt w:val="lowerLetter"/>
-      <w:lvlText w:val="%2."/>
-      <w:lvlJc w:val="left"/>
-      <w:pPr>
-        <w:ind w:left="1800" w:hanging="360"/>
-      </w:pPr>
-    </w:lvl>
-    <w:lvl w:ilvl="2" w:tplc="0409001B" w:tentative="1">
-      <w:start w:val="1"/>
-      <w:numFmt w:val="lowerRoman"/>
-      <w:lvlText w:val="%3."/>
-      <w:lvlJc w:val="right"/>
-      <w:pPr>
-        <w:ind w:left="2520" w:hanging="180"/>
-      </w:pPr>
-    </w:lvl>
-    <w:lvl w:ilvl="3" w:tplc="0409000F" w:tentative="1">
-      <w:start w:val="1"/>
-      <w:numFmt w:val="decimal"/>
-      <w:lvlText w:val="%4."/>
-      <w:lvlJc w:val="left"/>
-      <w:pPr>
-        <w:ind w:left="3240" w:hanging="360"/>
-      </w:pPr>
-    </w:lvl>
-    <w:lvl w:ilvl="4" w:tplc="04090019" w:tentative="1">
-      <w:start w:val="1"/>
-      <w:numFmt w:val="lowerLetter"/>
-      <w:lvlText w:val="%5."/>
-      <w:lvlJc w:val="left"/>
-      <w:pPr>
-        <w:ind w:left="3960" w:hanging="360"/>
-      </w:pPr>
-    </w:lvl>
-    <w:lvl w:ilvl="5" w:tplc="0409001B" w:tentative="1">
-      <w:start w:val="1"/>
-      <w:numFmt w:val="lowerRoman"/>
-      <w:lvlText w:val="%6."/>
-      <w:lvlJc w:val="right"/>
-      <w:pPr>
-        <w:ind w:left="4680" w:hanging="180"/>
-      </w:pPr>
-    </w:lvl>
-    <w:lvl w:ilvl="6" w:tplc="0409000F" w:tentative="1">
-      <w:start w:val="1"/>
-      <w:numFmt w:val="decimal"/>
-      <w:lvlText w:val="%7."/>
-      <w:lvlJc w:val="left"/>
-      <w:pPr>
-        <w:ind w:left="5400" w:hanging="360"/>
-      </w:pPr>
-    </w:lvl>
-    <w:lvl w:ilvl="7" w:tplc="04090019" w:tentative="1">
-      <w:start w:val="1"/>
-      <w:numFmt w:val="lowerLetter"/>
-      <w:lvlText w:val="%8."/>
-      <w:lvlJc w:val="left"/>
-      <w:pPr>
-        <w:ind w:left="6120" w:hanging="360"/>
-      </w:pPr>
-    </w:lvl>
-    <w:lvl w:ilvl="8" w:tplc="0409001B" w:tentative="1">
-      <w:start w:val="1"/>
-      <w:numFmt w:val="lowerRoman"/>
-      <w:lvlText w:val="%9."/>
-      <w:lvlJc w:val="right"/>
-      <w:pPr>
-        <w:ind w:left="6840" w:hanging="180"/>
-      </w:pPr>
-    </w:lvl>
-  </w:abstractNum>
-  <w:abstractNum w:abstractNumId="2">
-    <w:nsid w:val="033663C2"/>
-    <w:multiLevelType w:val="hybridMultilevel"/>
-    <w:tmpl w:val="43C43CC8"/>
-    <w:lvl w:ilvl="0" w:tplc="0409000F">
-      <w:start w:val="1"/>
-      <w:numFmt w:val="decimal"/>
-      <w:lvlText w:val="%1."/>
-      <w:lvlJc w:val="left"/>
-      <w:pPr>
-        <w:ind w:left="720" w:hanging="360"/>
-      </w:pPr>
-      <w:rPr>
-        <w:rFonts w:hint="default"/>
-      </w:rPr>
-    </w:lvl>
-    <w:lvl w:ilvl="1" w:tplc="04090019" w:tentative="1">
-      <w:start w:val="1"/>
-      <w:numFmt w:val="lowerLetter"/>
-      <w:lvlText w:val="%2."/>
-      <w:lvlJc w:val="left"/>
-      <w:pPr>
-        <w:ind w:left="1440" w:hanging="360"/>
-      </w:pPr>
-    </w:lvl>
-    <w:lvl w:ilvl="2" w:tplc="0409001B" w:tentative="1">
-      <w:start w:val="1"/>
-      <w:numFmt w:val="lowerRoman"/>
-      <w:lvlText w:val="%3."/>
-      <w:lvlJc w:val="right"/>
-      <w:pPr>
-        <w:ind w:left="2160" w:hanging="180"/>
-      </w:pPr>
-    </w:lvl>
-    <w:lvl w:ilvl="3" w:tplc="0409000F" w:tentative="1">
-      <w:start w:val="1"/>
-      <w:numFmt w:val="decimal"/>
-      <w:lvlText w:val="%4."/>
-      <w:lvlJc w:val="left"/>
-      <w:pPr>
-        <w:ind w:left="2880" w:hanging="360"/>
-      </w:pPr>
-    </w:lvl>
-    <w:lvl w:ilvl="4" w:tplc="04090019" w:tentative="1">
-      <w:start w:val="1"/>
-      <w:numFmt w:val="lowerLetter"/>
-      <w:lvlText w:val="%5."/>
-      <w:lvlJc w:val="left"/>
-      <w:pPr>
-        <w:ind w:left="3600" w:hanging="360"/>
-      </w:pPr>
-    </w:lvl>
-    <w:lvl w:ilvl="5" w:tplc="0409001B" w:tentative="1">
-      <w:start w:val="1"/>
-      <w:numFmt w:val="lowerRoman"/>
-      <w:lvlText w:val="%6."/>
-      <w:lvlJc w:val="right"/>
-      <w:pPr>
-        <w:ind w:left="4320" w:hanging="180"/>
-      </w:pPr>
-    </w:lvl>
-    <w:lvl w:ilvl="6" w:tplc="0409000F" w:tentative="1">
-      <w:start w:val="1"/>
-      <w:numFmt w:val="decimal"/>
-      <w:lvlText w:val="%7."/>
-      <w:lvlJc w:val="left"/>
-      <w:pPr>
-        <w:ind w:left="5040" w:hanging="360"/>
-      </w:pPr>
-    </w:lvl>
-    <w:lvl w:ilvl="7" w:tplc="04090019" w:tentative="1">
-      <w:start w:val="1"/>
-      <w:numFmt w:val="lowerLetter"/>
-      <w:lvlText w:val="%8."/>
-      <w:lvlJc w:val="left"/>
-      <w:pPr>
-        <w:ind w:left="5760" w:hanging="360"/>
-      </w:pPr>
-    </w:lvl>
-    <w:lvl w:ilvl="8" w:tplc="0409001B" w:tentative="1">
-      <w:start w:val="1"/>
-      <w:numFmt w:val="lowerRoman"/>
-      <w:lvlText w:val="%9."/>
-      <w:lvlJc w:val="right"/>
-      <w:pPr>
-        <w:ind w:left="6480" w:hanging="180"/>
-      </w:pPr>
-    </w:lvl>
-  </w:abstractNum>
-  <w:abstractNum w:abstractNumId="3">
-    <w:nsid w:val="04B009F0"/>
-    <w:multiLevelType w:val="multilevel"/>
-    <w:tmpl w:val="44C4950C"/>
-    <w:lvl w:ilvl="0">
-      <w:start w:val="1"/>
-      <w:numFmt w:val="decimal"/>
-      <w:lvlText w:val="%1"/>
-      <w:lvlJc w:val="left"/>
-      <w:pPr>
-        <w:tabs>
-          <w:tab w:val="num" w:pos="432"/>
-        </w:tabs>
-        <w:ind w:left="432" w:hanging="432"/>
-      </w:pPr>
-      <w:rPr>
-        <w:rFonts w:ascii="Times New Roman" w:hAnsi="Times New Roman" w:hint="default"/>
-        <w:b/>
-        <w:i w:val="0"/>
-        <w:sz w:val="28"/>
-      </w:rPr>
-    </w:lvl>
-    <w:lvl w:ilvl="1">
-      <w:start w:val="1"/>
-      <w:numFmt w:val="decimal"/>
-      <w:pStyle w:val="element"/>
-      <w:lvlText w:val="%1.%2"/>
-      <w:lvlJc w:val="left"/>
-      <w:pPr>
-        <w:tabs>
-          <w:tab w:val="num" w:pos="576"/>
-        </w:tabs>
-        <w:ind w:left="576" w:hanging="576"/>
-      </w:pPr>
-      <w:rPr>
-        <w:rFonts w:ascii="Times New Roman" w:hAnsi="Times New Roman" w:hint="default"/>
-        <w:b/>
-        <w:i w:val="0"/>
-        <w:sz w:val="24"/>
-      </w:rPr>
-    </w:lvl>
-    <w:lvl w:ilvl="2">
-      <w:start w:val="1"/>
-      <w:numFmt w:val="decimal"/>
-      <w:lvlText w:val="%1.%2.%3"/>
-      <w:lvlJc w:val="left"/>
-      <w:pPr>
-        <w:tabs>
-          <w:tab w:val="num" w:pos="720"/>
-        </w:tabs>
-        <w:ind w:left="720" w:hanging="720"/>
-      </w:pPr>
-    </w:lvl>
-    <w:lvl w:ilvl="3">
-      <w:start w:val="1"/>
-      <w:numFmt w:val="decimal"/>
-      <w:lvlText w:val="%1.%2.%3.%4"/>
-      <w:lvlJc w:val="left"/>
-      <w:pPr>
-        <w:tabs>
-          <w:tab w:val="num" w:pos="864"/>
-        </w:tabs>
-        <w:ind w:left="864" w:hanging="864"/>
-      </w:pPr>
-    </w:lvl>
-    <w:lvl w:ilvl="4">
-      <w:start w:val="1"/>
-      <w:numFmt w:val="decimal"/>
-      <w:lvlText w:val="%1.%2.%3.%4.%5"/>
-      <w:lvlJc w:val="left"/>
-      <w:pPr>
-        <w:tabs>
-          <w:tab w:val="num" w:pos="1440"/>
-        </w:tabs>
-        <w:ind w:left="1008" w:hanging="1008"/>
-      </w:pPr>
-    </w:lvl>
-    <w:lvl w:ilvl="5">
-      <w:start w:val="1"/>
-      <w:numFmt w:val="decimal"/>
-      <w:lvlText w:val="%1.%2.%3.%4.%5.%6"/>
-      <w:lvlJc w:val="left"/>
-      <w:pPr>
-        <w:tabs>
-          <w:tab w:val="num" w:pos="1152"/>
-        </w:tabs>
-        <w:ind w:left="1152" w:hanging="1152"/>
-      </w:pPr>
-    </w:lvl>
-    <w:lvl w:ilvl="6">
-      <w:start w:val="1"/>
-      <w:numFmt w:val="decimal"/>
-      <w:lvlText w:val="%1.%2.%3.%4.%5.%6.%7"/>
-      <w:lvlJc w:val="left"/>
-      <w:pPr>
-        <w:tabs>
-          <w:tab w:val="num" w:pos="1296"/>
-        </w:tabs>
-        <w:ind w:left="1296" w:hanging="1296"/>
-      </w:pPr>
-    </w:lvl>
-    <w:lvl w:ilvl="7">
-      <w:start w:val="1"/>
-      <w:numFmt w:val="decimal"/>
-      <w:lvlText w:val="%1.%2.%3.%4.%5.%6.%7.%8"/>
-      <w:lvlJc w:val="left"/>
-      <w:pPr>
-        <w:tabs>
-          <w:tab w:val="num" w:pos="1440"/>
-        </w:tabs>
-        <w:ind w:left="1440" w:hanging="1440"/>
-      </w:pPr>
-    </w:lvl>
-    <w:lvl w:ilvl="8">
-      <w:start w:val="1"/>
-      <w:numFmt w:val="decimal"/>
-      <w:lvlText w:val="%1.%2.%3.%4.%5.%6.%7.%8.%9"/>
-      <w:lvlJc w:val="left"/>
-      <w:pPr>
-        <w:tabs>
-          <w:tab w:val="num" w:pos="1584"/>
-        </w:tabs>
-        <w:ind w:left="1584" w:hanging="1584"/>
-      </w:pPr>
-    </w:lvl>
-  </w:abstractNum>
-  <w:abstractNum w:abstractNumId="4">
-    <w:nsid w:val="0E614DCF"/>
-    <w:multiLevelType w:val="hybridMultilevel"/>
-    <w:tmpl w:val="58C265A4"/>
-    <w:lvl w:ilvl="0" w:tplc="0409000F">
-      <w:start w:val="1"/>
-      <w:numFmt w:val="decimal"/>
-      <w:lvlText w:val="%1."/>
-      <w:lvlJc w:val="left"/>
-      <w:pPr>
-        <w:ind w:left="720" w:hanging="360"/>
-      </w:pPr>
-      <w:rPr>
-        <w:rFonts w:hint="default"/>
-      </w:rPr>
-    </w:lvl>
-    <w:lvl w:ilvl="1" w:tplc="04090019" w:tentative="1">
-      <w:start w:val="1"/>
-      <w:numFmt w:val="lowerLetter"/>
-      <w:lvlText w:val="%2."/>
-      <w:lvlJc w:val="left"/>
-      <w:pPr>
-        <w:ind w:left="1440" w:hanging="360"/>
-      </w:pPr>
-    </w:lvl>
-    <w:lvl w:ilvl="2" w:tplc="0409001B" w:tentative="1">
-      <w:start w:val="1"/>
-      <w:numFmt w:val="lowerRoman"/>
-      <w:lvlText w:val="%3."/>
-      <w:lvlJc w:val="right"/>
-      <w:pPr>
-        <w:ind w:left="2160" w:hanging="180"/>
-      </w:pPr>
-    </w:lvl>
-    <w:lvl w:ilvl="3" w:tplc="0409000F" w:tentative="1">
-      <w:start w:val="1"/>
-      <w:numFmt w:val="decimal"/>
-      <w:lvlText w:val="%4."/>
-      <w:lvlJc w:val="left"/>
-      <w:pPr>
-        <w:ind w:left="2880" w:hanging="360"/>
-      </w:pPr>
-    </w:lvl>
-    <w:lvl w:ilvl="4" w:tplc="04090019" w:tentative="1">
-      <w:start w:val="1"/>
-      <w:numFmt w:val="lowerLetter"/>
-      <w:lvlText w:val="%5."/>
-      <w:lvlJc w:val="left"/>
-      <w:pPr>
-        <w:ind w:left="3600" w:hanging="360"/>
-      </w:pPr>
-    </w:lvl>
-    <w:lvl w:ilvl="5" w:tplc="0409001B" w:tentative="1">
-      <w:start w:val="1"/>
-      <w:numFmt w:val="lowerRoman"/>
-      <w:lvlText w:val="%6."/>
-      <w:lvlJc w:val="right"/>
-      <w:pPr>
-        <w:ind w:left="4320" w:hanging="180"/>
-      </w:pPr>
-    </w:lvl>
-    <w:lvl w:ilvl="6" w:tplc="0409000F" w:tentative="1">
-      <w:start w:val="1"/>
-      <w:numFmt w:val="decimal"/>
-      <w:lvlText w:val="%7."/>
-      <w:lvlJc w:val="left"/>
-      <w:pPr>
-        <w:ind w:left="5040" w:hanging="360"/>
-      </w:pPr>
-    </w:lvl>
-    <w:lvl w:ilvl="7" w:tplc="04090019" w:tentative="1">
-      <w:start w:val="1"/>
-      <w:numFmt w:val="lowerLetter"/>
-      <w:lvlText w:val="%8."/>
-      <w:lvlJc w:val="left"/>
-      <w:pPr>
-        <w:ind w:left="5760" w:hanging="360"/>
-      </w:pPr>
-    </w:lvl>
-    <w:lvl w:ilvl="8" w:tplc="0409001B" w:tentative="1">
-      <w:start w:val="1"/>
-      <w:numFmt w:val="lowerRoman"/>
-      <w:lvlText w:val="%9."/>
-      <w:lvlJc w:val="right"/>
-      <w:pPr>
-        <w:ind w:left="6480" w:hanging="180"/>
-      </w:pPr>
-    </w:lvl>
-  </w:abstractNum>
-  <w:abstractNum w:abstractNumId="5">
-    <w:nsid w:val="0F53279A"/>
-    <w:multiLevelType w:val="hybridMultilevel"/>
-    <w:tmpl w:val="58C265A4"/>
-    <w:lvl w:ilvl="0" w:tplc="0409000F">
-      <w:start w:val="1"/>
-      <w:numFmt w:val="decimal"/>
-      <w:lvlText w:val="%1."/>
-      <w:lvlJc w:val="left"/>
-      <w:pPr>
-        <w:ind w:left="720" w:hanging="360"/>
-      </w:pPr>
-      <w:rPr>
-        <w:rFonts w:hint="default"/>
-      </w:rPr>
-    </w:lvl>
-    <w:lvl w:ilvl="1" w:tplc="04090019">
-      <w:start w:val="1"/>
-      <w:numFmt w:val="lowerLetter"/>
-      <w:lvlText w:val="%2."/>
-      <w:lvlJc w:val="left"/>
-      <w:pPr>
-        <w:ind w:left="1440" w:hanging="360"/>
-      </w:pPr>
-    </w:lvl>
-    <w:lvl w:ilvl="2" w:tplc="0409001B">
-      <w:start w:val="1"/>
-      <w:numFmt w:val="lowerRoman"/>
-      <w:lvlText w:val="%3."/>
-      <w:lvlJc w:val="right"/>
-      <w:pPr>
-        <w:ind w:left="2160" w:hanging="180"/>
-      </w:pPr>
-    </w:lvl>
-    <w:lvl w:ilvl="3" w:tplc="0409000F" w:tentative="1">
-      <w:start w:val="1"/>
-      <w:numFmt w:val="decimal"/>
-      <w:lvlText w:val="%4."/>
-      <w:lvlJc w:val="left"/>
-      <w:pPr>
-        <w:ind w:left="2880" w:hanging="360"/>
-      </w:pPr>
-    </w:lvl>
-    <w:lvl w:ilvl="4" w:tplc="04090019" w:tentative="1">
-      <w:start w:val="1"/>
-      <w:numFmt w:val="lowerLetter"/>
-      <w:lvlText w:val="%5."/>
-      <w:lvlJc w:val="left"/>
-      <w:pPr>
-        <w:ind w:left="3600" w:hanging="360"/>
-      </w:pPr>
-    </w:lvl>
-    <w:lvl w:ilvl="5" w:tplc="0409001B" w:tentative="1">
-      <w:start w:val="1"/>
-      <w:numFmt w:val="lowerRoman"/>
-      <w:lvlText w:val="%6."/>
-      <w:lvlJc w:val="right"/>
-      <w:pPr>
-        <w:ind w:left="4320" w:hanging="180"/>
-      </w:pPr>
-    </w:lvl>
-    <w:lvl w:ilvl="6" w:tplc="0409000F" w:tentative="1">
-      <w:start w:val="1"/>
-      <w:numFmt w:val="decimal"/>
-      <w:lvlText w:val="%7."/>
-      <w:lvlJc w:val="left"/>
-      <w:pPr>
-        <w:ind w:left="5040" w:hanging="360"/>
-      </w:pPr>
-    </w:lvl>
-    <w:lvl w:ilvl="7" w:tplc="04090019" w:tentative="1">
-      <w:start w:val="1"/>
-      <w:numFmt w:val="lowerLetter"/>
-      <w:lvlText w:val="%8."/>
-      <w:lvlJc w:val="left"/>
-      <w:pPr>
-        <w:ind w:left="5760" w:hanging="360"/>
-      </w:pPr>
-    </w:lvl>
-    <w:lvl w:ilvl="8" w:tplc="0409001B" w:tentative="1">
-      <w:start w:val="1"/>
-      <w:numFmt w:val="lowerRoman"/>
-      <w:lvlText w:val="%9."/>
-      <w:lvlJc w:val="right"/>
-      <w:pPr>
-        <w:ind w:left="6480" w:hanging="180"/>
-      </w:pPr>
-    </w:lvl>
-  </w:abstractNum>
-  <w:abstractNum w:abstractNumId="6">
-    <w:nsid w:val="14860249"/>
-    <w:multiLevelType w:val="hybridMultilevel"/>
-    <w:tmpl w:val="A7F84C42"/>
-    <w:lvl w:ilvl="0" w:tplc="0409000F">
-      <w:start w:val="1"/>
-      <w:numFmt w:val="decimal"/>
-      <w:lvlText w:val="%1."/>
-      <w:lvlJc w:val="left"/>
-      <w:pPr>
-        <w:ind w:left="720" w:hanging="360"/>
-      </w:pPr>
-      <w:rPr>
-        <w:rFonts w:eastAsia="Times New Roman" w:hint="default"/>
-      </w:rPr>
-    </w:lvl>
-    <w:lvl w:ilvl="1" w:tplc="04090019">
-      <w:start w:val="1"/>
-      <w:numFmt w:val="lowerLetter"/>
-      <w:lvlText w:val="%2."/>
-      <w:lvlJc w:val="left"/>
-      <w:pPr>
-        <w:ind w:left="1440" w:hanging="360"/>
-      </w:pPr>
-    </w:lvl>
-    <w:lvl w:ilvl="2" w:tplc="0409001B" w:tentative="1">
-      <w:start w:val="1"/>
-      <w:numFmt w:val="lowerRoman"/>
-      <w:lvlText w:val="%3."/>
-      <w:lvlJc w:val="right"/>
-      <w:pPr>
-        <w:ind w:left="2160" w:hanging="180"/>
-      </w:pPr>
-    </w:lvl>
-    <w:lvl w:ilvl="3" w:tplc="0409000F" w:tentative="1">
-      <w:start w:val="1"/>
-      <w:numFmt w:val="decimal"/>
-      <w:lvlText w:val="%4."/>
-      <w:lvlJc w:val="left"/>
-      <w:pPr>
-        <w:ind w:left="2880" w:hanging="360"/>
-      </w:pPr>
-    </w:lvl>
-    <w:lvl w:ilvl="4" w:tplc="04090019" w:tentative="1">
-      <w:start w:val="1"/>
-      <w:numFmt w:val="lowerLetter"/>
-      <w:lvlText w:val="%5."/>
-      <w:lvlJc w:val="left"/>
-      <w:pPr>
-        <w:ind w:left="3600" w:hanging="360"/>
-      </w:pPr>
-    </w:lvl>
-    <w:lvl w:ilvl="5" w:tplc="0409001B" w:tentative="1">
-      <w:start w:val="1"/>
-      <w:numFmt w:val="lowerRoman"/>
-      <w:lvlText w:val="%6."/>
-      <w:lvlJc w:val="right"/>
-      <w:pPr>
-        <w:ind w:left="4320" w:hanging="180"/>
-      </w:pPr>
-    </w:lvl>
-    <w:lvl w:ilvl="6" w:tplc="0409000F" w:tentative="1">
-      <w:start w:val="1"/>
-      <w:numFmt w:val="decimal"/>
-      <w:lvlText w:val="%7."/>
-      <w:lvlJc w:val="left"/>
-      <w:pPr>
-        <w:ind w:left="5040" w:hanging="360"/>
-      </w:pPr>
-    </w:lvl>
-    <w:lvl w:ilvl="7" w:tplc="04090019" w:tentative="1">
-      <w:start w:val="1"/>
-      <w:numFmt w:val="lowerLetter"/>
-      <w:lvlText w:val="%8."/>
-      <w:lvlJc w:val="left"/>
-      <w:pPr>
-        <w:ind w:left="5760" w:hanging="360"/>
-      </w:pPr>
-    </w:lvl>
-    <w:lvl w:ilvl="8" w:tplc="0409001B" w:tentative="1">
-      <w:start w:val="1"/>
-      <w:numFmt w:val="lowerRoman"/>
-      <w:lvlText w:val="%9."/>
-      <w:lvlJc w:val="right"/>
-      <w:pPr>
-        <w:ind w:left="6480" w:hanging="180"/>
-      </w:pPr>
-    </w:lvl>
-  </w:abstractNum>
-  <w:abstractNum w:abstractNumId="7">
-    <w:nsid w:val="1F437715"/>
-    <w:multiLevelType w:val="hybridMultilevel"/>
-    <w:tmpl w:val="2DFED820"/>
-    <w:lvl w:ilvl="0" w:tplc="0409000F">
-      <w:start w:val="1"/>
-      <w:numFmt w:val="decimal"/>
-      <w:lvlText w:val="%1."/>
-      <w:lvlJc w:val="left"/>
-      <w:pPr>
-        <w:ind w:left="720" w:hanging="360"/>
-      </w:pPr>
-      <w:rPr>
-        <w:rFonts w:hint="default"/>
-      </w:rPr>
-    </w:lvl>
-    <w:lvl w:ilvl="1" w:tplc="04090019">
-      <w:start w:val="1"/>
-      <w:numFmt w:val="lowerLetter"/>
-      <w:lvlText w:val="%2."/>
-      <w:lvlJc w:val="left"/>
-      <w:pPr>
-        <w:ind w:left="1440" w:hanging="360"/>
-      </w:pPr>
-    </w:lvl>
-    <w:lvl w:ilvl="2" w:tplc="0409001B">
-      <w:start w:val="1"/>
-      <w:numFmt w:val="lowerRoman"/>
-      <w:lvlText w:val="%3."/>
-      <w:lvlJc w:val="right"/>
-      <w:pPr>
-        <w:ind w:left="2160" w:hanging="180"/>
-      </w:pPr>
-    </w:lvl>
-    <w:lvl w:ilvl="3" w:tplc="0409000F">
-      <w:start w:val="1"/>
-      <w:numFmt w:val="decimal"/>
-      <w:lvlText w:val="%4."/>
-      <w:lvlJc w:val="left"/>
-      <w:pPr>
-        <w:ind w:left="2880" w:hanging="360"/>
-      </w:pPr>
-    </w:lvl>
-    <w:lvl w:ilvl="4" w:tplc="04090019" w:tentative="1">
-      <w:start w:val="1"/>
-      <w:numFmt w:val="lowerLetter"/>
-      <w:lvlText w:val="%5."/>
-      <w:lvlJc w:val="left"/>
-      <w:pPr>
-        <w:ind w:left="3600" w:hanging="360"/>
-      </w:pPr>
-    </w:lvl>
-    <w:lvl w:ilvl="5" w:tplc="0409001B" w:tentative="1">
-      <w:start w:val="1"/>
-      <w:numFmt w:val="lowerRoman"/>
-      <w:lvlText w:val="%6."/>
-      <w:lvlJc w:val="right"/>
-      <w:pPr>
-        <w:ind w:left="4320" w:hanging="180"/>
-      </w:pPr>
-    </w:lvl>
-    <w:lvl w:ilvl="6" w:tplc="0409000F" w:tentative="1">
-      <w:start w:val="1"/>
-      <w:numFmt w:val="decimal"/>
-      <w:lvlText w:val="%7."/>
-      <w:lvlJc w:val="left"/>
-      <w:pPr>
-        <w:ind w:left="5040" w:hanging="360"/>
-      </w:pPr>
-    </w:lvl>
-    <w:lvl w:ilvl="7" w:tplc="04090019" w:tentative="1">
-      <w:start w:val="1"/>
-      <w:numFmt w:val="lowerLetter"/>
-      <w:lvlText w:val="%8."/>
-      <w:lvlJc w:val="left"/>
-      <w:pPr>
-        <w:ind w:left="5760" w:hanging="360"/>
-      </w:pPr>
-    </w:lvl>
-    <w:lvl w:ilvl="8" w:tplc="0409001B" w:tentative="1">
-      <w:start w:val="1"/>
-      <w:numFmt w:val="lowerRoman"/>
-      <w:lvlText w:val="%9."/>
-      <w:lvlJc w:val="right"/>
-      <w:pPr>
-        <w:ind w:left="6480" w:hanging="180"/>
-      </w:pPr>
-    </w:lvl>
-  </w:abstractNum>
-  <w:abstractNum w:abstractNumId="8">
-    <w:nsid w:val="216A11CF"/>
-    <w:multiLevelType w:val="hybridMultilevel"/>
-    <w:tmpl w:val="52F4B384"/>
-    <w:lvl w:ilvl="0" w:tplc="04090001">
-      <w:start w:val="1"/>
-      <w:numFmt w:val="bullet"/>
-      <w:lvlText w:val=""/>
-      <w:lvlJc w:val="left"/>
-      <w:pPr>
-        <w:ind w:left="720" w:hanging="360"/>
-      </w:pPr>
-      <w:rPr>
-        <w:rFonts w:ascii="Symbol" w:hAnsi="Symbol" w:hint="default"/>
-      </w:rPr>
-    </w:lvl>
-    <w:lvl w:ilvl="1" w:tplc="04090003" w:tentative="1">
-      <w:start w:val="1"/>
-      <w:numFmt w:val="bullet"/>
-      <w:lvlText w:val="o"/>
-      <w:lvlJc w:val="left"/>
-      <w:pPr>
-        <w:ind w:left="1440" w:hanging="360"/>
-      </w:pPr>
-      <w:rPr>
-        <w:rFonts w:ascii="Courier New" w:hAnsi="Courier New" w:cs="Courier New" w:hint="default"/>
-      </w:rPr>
-    </w:lvl>
-    <w:lvl w:ilvl="2" w:tplc="04090005" w:tentative="1">
-      <w:start w:val="1"/>
-      <w:numFmt w:val="bullet"/>
-      <w:lvlText w:val=""/>
-      <w:lvlJc w:val="left"/>
-      <w:pPr>
-        <w:ind w:left="2160" w:hanging="360"/>
-      </w:pPr>
-      <w:rPr>
-        <w:rFonts w:ascii="Wingdings" w:hAnsi="Wingdings" w:hint="default"/>
-      </w:rPr>
-    </w:lvl>
-    <w:lvl w:ilvl="3" w:tplc="04090001" w:tentative="1">
-      <w:start w:val="1"/>
-      <w:numFmt w:val="bullet"/>
-      <w:lvlText w:val=""/>
-      <w:lvlJc w:val="left"/>
-      <w:pPr>
-        <w:ind w:left="2880" w:hanging="360"/>
-      </w:pPr>
-      <w:rPr>
-        <w:rFonts w:ascii="Symbol" w:hAnsi="Symbol" w:hint="default"/>
-      </w:rPr>
-    </w:lvl>
-    <w:lvl w:ilvl="4" w:tplc="04090003" w:tentative="1">
-      <w:start w:val="1"/>
-      <w:numFmt w:val="bullet"/>
-      <w:lvlText w:val="o"/>
-      <w:lvlJc w:val="left"/>
-      <w:pPr>
-        <w:ind w:left="3600" w:hanging="360"/>
-      </w:pPr>
-      <w:rPr>
-        <w:rFonts w:ascii="Courier New" w:hAnsi="Courier New" w:cs="Courier New" w:hint="default"/>
-      </w:rPr>
-    </w:lvl>
-    <w:lvl w:ilvl="5" w:tplc="04090005" w:tentative="1">
-      <w:start w:val="1"/>
-      <w:numFmt w:val="bullet"/>
-      <w:lvlText w:val=""/>
-      <w:lvlJc w:val="left"/>
-      <w:pPr>
-        <w:ind w:left="4320" w:hanging="360"/>
-      </w:pPr>
-      <w:rPr>
-        <w:rFonts w:ascii="Wingdings" w:hAnsi="Wingdings" w:hint="default"/>
-      </w:rPr>
-    </w:lvl>
-    <w:lvl w:ilvl="6" w:tplc="04090001" w:tentative="1">
-      <w:start w:val="1"/>
-      <w:numFmt w:val="bullet"/>
-      <w:lvlText w:val=""/>
-      <w:lvlJc w:val="left"/>
-      <w:pPr>
-        <w:ind w:left="5040" w:hanging="360"/>
-      </w:pPr>
-      <w:rPr>
-        <w:rFonts w:ascii="Symbol" w:hAnsi="Symbol" w:hint="default"/>
-      </w:rPr>
-    </w:lvl>
-    <w:lvl w:ilvl="7" w:tplc="04090003" w:tentative="1">
-      <w:start w:val="1"/>
-      <w:numFmt w:val="bullet"/>
-      <w:lvlText w:val="o"/>
-      <w:lvlJc w:val="left"/>
-      <w:pPr>
-        <w:ind w:left="5760" w:hanging="360"/>
-      </w:pPr>
-      <w:rPr>
-        <w:rFonts w:ascii="Courier New" w:hAnsi="Courier New" w:cs="Courier New" w:hint="default"/>
-      </w:rPr>
-    </w:lvl>
-    <w:lvl w:ilvl="8" w:tplc="04090005" w:tentative="1">
-      <w:start w:val="1"/>
-      <w:numFmt w:val="bullet"/>
-      <w:lvlText w:val=""/>
-      <w:lvlJc w:val="left"/>
-      <w:pPr>
-        <w:ind w:left="6480" w:hanging="360"/>
-      </w:pPr>
-      <w:rPr>
-        <w:rFonts w:ascii="Wingdings" w:hAnsi="Wingdings" w:hint="default"/>
-      </w:rPr>
-    </w:lvl>
-  </w:abstractNum>
-  <w:abstractNum w:abstractNumId="9">
-    <w:nsid w:val="242421ED"/>
-    <w:multiLevelType w:val="hybridMultilevel"/>
-    <w:tmpl w:val="59AC8C50"/>
-    <w:lvl w:ilvl="0" w:tplc="0409000F">
-      <w:start w:val="1"/>
-      <w:numFmt w:val="decimal"/>
-      <w:lvlText w:val="%1."/>
-      <w:lvlJc w:val="left"/>
-      <w:pPr>
-        <w:ind w:left="720" w:hanging="360"/>
-      </w:pPr>
-      <w:rPr>
-        <w:rFonts w:hint="default"/>
-      </w:rPr>
-    </w:lvl>
-    <w:lvl w:ilvl="1" w:tplc="04090019">
-      <w:start w:val="1"/>
-      <w:numFmt w:val="lowerLetter"/>
-      <w:lvlText w:val="%2."/>
-      <w:lvlJc w:val="left"/>
-      <w:pPr>
-        <w:ind w:left="1440" w:hanging="360"/>
-      </w:pPr>
-    </w:lvl>
-    <w:lvl w:ilvl="2" w:tplc="0409001B" w:tentative="1">
-      <w:start w:val="1"/>
-      <w:numFmt w:val="lowerRoman"/>
-      <w:lvlText w:val="%3."/>
-      <w:lvlJc w:val="right"/>
-      <w:pPr>
-        <w:ind w:left="2160" w:hanging="180"/>
-      </w:pPr>
-    </w:lvl>
-    <w:lvl w:ilvl="3" w:tplc="0409000F" w:tentative="1">
-      <w:start w:val="1"/>
-      <w:numFmt w:val="decimal"/>
-      <w:lvlText w:val="%4."/>
-      <w:lvlJc w:val="left"/>
-      <w:pPr>
-        <w:ind w:left="2880" w:hanging="360"/>
-      </w:pPr>
-    </w:lvl>
-    <w:lvl w:ilvl="4" w:tplc="04090019" w:tentative="1">
-      <w:start w:val="1"/>
-      <w:numFmt w:val="lowerLetter"/>
-      <w:lvlText w:val="%5."/>
-      <w:lvlJc w:val="left"/>
-      <w:pPr>
-        <w:ind w:left="3600" w:hanging="360"/>
-      </w:pPr>
-    </w:lvl>
-    <w:lvl w:ilvl="5" w:tplc="0409001B" w:tentative="1">
-      <w:start w:val="1"/>
-      <w:numFmt w:val="lowerRoman"/>
-      <w:lvlText w:val="%6."/>
-      <w:lvlJc w:val="right"/>
-      <w:pPr>
-        <w:ind w:left="4320" w:hanging="180"/>
-      </w:pPr>
-    </w:lvl>
-    <w:lvl w:ilvl="6" w:tplc="0409000F" w:tentative="1">
-      <w:start w:val="1"/>
-      <w:numFmt w:val="decimal"/>
-      <w:lvlText w:val="%7."/>
-      <w:lvlJc w:val="left"/>
-      <w:pPr>
-        <w:ind w:left="5040" w:hanging="360"/>
-      </w:pPr>
-    </w:lvl>
-    <w:lvl w:ilvl="7" w:tplc="04090019" w:tentative="1">
-      <w:start w:val="1"/>
-      <w:numFmt w:val="lowerLetter"/>
-      <w:lvlText w:val="%8."/>
-      <w:lvlJc w:val="left"/>
-      <w:pPr>
-        <w:ind w:left="5760" w:hanging="360"/>
-      </w:pPr>
-    </w:lvl>
-    <w:lvl w:ilvl="8" w:tplc="0409001B" w:tentative="1">
-      <w:start w:val="1"/>
-      <w:numFmt w:val="lowerRoman"/>
-      <w:lvlText w:val="%9."/>
-      <w:lvlJc w:val="right"/>
-      <w:pPr>
-        <w:ind w:left="6480" w:hanging="180"/>
-      </w:pPr>
-    </w:lvl>
-  </w:abstractNum>
-  <w:abstractNum w:abstractNumId="10">
-    <w:nsid w:val="288B1FA8"/>
-    <w:multiLevelType w:val="hybridMultilevel"/>
-    <w:tmpl w:val="43C43CC8"/>
-    <w:lvl w:ilvl="0" w:tplc="0409000F">
-      <w:start w:val="1"/>
-      <w:numFmt w:val="decimal"/>
-      <w:lvlText w:val="%1."/>
-      <w:lvlJc w:val="left"/>
-      <w:pPr>
-        <w:ind w:left="720" w:hanging="360"/>
-      </w:pPr>
-      <w:rPr>
-        <w:rFonts w:hint="default"/>
-      </w:rPr>
-    </w:lvl>
-    <w:lvl w:ilvl="1" w:tplc="04090019" w:tentative="1">
-      <w:start w:val="1"/>
-      <w:numFmt w:val="lowerLetter"/>
-      <w:lvlText w:val="%2."/>
-      <w:lvlJc w:val="left"/>
-      <w:pPr>
-        <w:ind w:left="1440" w:hanging="360"/>
-      </w:pPr>
-    </w:lvl>
-    <w:lvl w:ilvl="2" w:tplc="0409001B" w:tentative="1">
-      <w:start w:val="1"/>
-      <w:numFmt w:val="lowerRoman"/>
-      <w:lvlText w:val="%3."/>
-      <w:lvlJc w:val="right"/>
-      <w:pPr>
-        <w:ind w:left="2160" w:hanging="180"/>
-      </w:pPr>
-    </w:lvl>
-    <w:lvl w:ilvl="3" w:tplc="0409000F" w:tentative="1">
-      <w:start w:val="1"/>
-      <w:numFmt w:val="decimal"/>
-      <w:lvlText w:val="%4."/>
-      <w:lvlJc w:val="left"/>
-      <w:pPr>
-        <w:ind w:left="2880" w:hanging="360"/>
-      </w:pPr>
-    </w:lvl>
-    <w:lvl w:ilvl="4" w:tplc="04090019" w:tentative="1">
-      <w:start w:val="1"/>
-      <w:numFmt w:val="lowerLetter"/>
-      <w:lvlText w:val="%5."/>
-      <w:lvlJc w:val="left"/>
-      <w:pPr>
-        <w:ind w:left="3600" w:hanging="360"/>
-      </w:pPr>
-    </w:lvl>
-    <w:lvl w:ilvl="5" w:tplc="0409001B" w:tentative="1">
-      <w:start w:val="1"/>
-      <w:numFmt w:val="lowerRoman"/>
-      <w:lvlText w:val="%6."/>
-      <w:lvlJc w:val="right"/>
-      <w:pPr>
-        <w:ind w:left="4320" w:hanging="180"/>
-      </w:pPr>
-    </w:lvl>
-    <w:lvl w:ilvl="6" w:tplc="0409000F" w:tentative="1">
-      <w:start w:val="1"/>
-      <w:numFmt w:val="decimal"/>
-      <w:lvlText w:val="%7."/>
-      <w:lvlJc w:val="left"/>
-      <w:pPr>
-        <w:ind w:left="5040" w:hanging="360"/>
-      </w:pPr>
-    </w:lvl>
-    <w:lvl w:ilvl="7" w:tplc="04090019" w:tentative="1">
-      <w:start w:val="1"/>
-      <w:numFmt w:val="lowerLetter"/>
-      <w:lvlText w:val="%8."/>
-      <w:lvlJc w:val="left"/>
-      <w:pPr>
-        <w:ind w:left="5760" w:hanging="360"/>
-      </w:pPr>
-    </w:lvl>
-    <w:lvl w:ilvl="8" w:tplc="0409001B" w:tentative="1">
-      <w:start w:val="1"/>
-      <w:numFmt w:val="lowerRoman"/>
-      <w:lvlText w:val="%9."/>
-      <w:lvlJc w:val="right"/>
-      <w:pPr>
-        <w:ind w:left="6480" w:hanging="180"/>
-      </w:pPr>
-    </w:lvl>
-  </w:abstractNum>
-  <w:abstractNum w:abstractNumId="11">
-    <w:nsid w:val="42A57614"/>
-    <w:multiLevelType w:val="hybridMultilevel"/>
-    <w:tmpl w:val="740A4694"/>
-    <w:lvl w:ilvl="0" w:tplc="0409000F">
-      <w:start w:val="1"/>
-      <w:numFmt w:val="decimal"/>
-      <w:lvlText w:val="%1."/>
-      <w:lvlJc w:val="left"/>
-      <w:pPr>
-        <w:ind w:left="720" w:hanging="360"/>
-      </w:pPr>
-      <w:rPr>
-        <w:rFonts w:hint="default"/>
-      </w:rPr>
-    </w:lvl>
-    <w:lvl w:ilvl="1" w:tplc="04090019">
-      <w:start w:val="1"/>
-      <w:numFmt w:val="lowerLetter"/>
-      <w:lvlText w:val="%2."/>
-      <w:lvlJc w:val="left"/>
-      <w:pPr>
-        <w:ind w:left="1440" w:hanging="360"/>
-      </w:pPr>
-    </w:lvl>
-    <w:lvl w:ilvl="2" w:tplc="0409001B" w:tentative="1">
-      <w:start w:val="1"/>
-      <w:numFmt w:val="lowerRoman"/>
-      <w:lvlText w:val="%3."/>
-      <w:lvlJc w:val="right"/>
-      <w:pPr>
-        <w:ind w:left="2160" w:hanging="180"/>
-      </w:pPr>
-    </w:lvl>
-    <w:lvl w:ilvl="3" w:tplc="0409000F" w:tentative="1">
-      <w:start w:val="1"/>
-      <w:numFmt w:val="decimal"/>
-      <w:lvlText w:val="%4."/>
-      <w:lvlJc w:val="left"/>
-      <w:pPr>
-        <w:ind w:left="2880" w:hanging="360"/>
-      </w:pPr>
-    </w:lvl>
-    <w:lvl w:ilvl="4" w:tplc="04090019" w:tentative="1">
-      <w:start w:val="1"/>
-      <w:numFmt w:val="lowerLetter"/>
-      <w:lvlText w:val="%5."/>
-      <w:lvlJc w:val="left"/>
-      <w:pPr>
-        <w:ind w:left="3600" w:hanging="360"/>
-      </w:pPr>
-    </w:lvl>
-    <w:lvl w:ilvl="5" w:tplc="0409001B" w:tentative="1">
-      <w:start w:val="1"/>
-      <w:numFmt w:val="lowerRoman"/>
-      <w:lvlText w:val="%6."/>
-      <w:lvlJc w:val="right"/>
-      <w:pPr>
-        <w:ind w:left="4320" w:hanging="180"/>
-      </w:pPr>
-    </w:lvl>
-    <w:lvl w:ilvl="6" w:tplc="0409000F" w:tentative="1">
-      <w:start w:val="1"/>
-      <w:numFmt w:val="decimal"/>
-      <w:lvlText w:val="%7."/>
-      <w:lvlJc w:val="left"/>
-      <w:pPr>
-        <w:ind w:left="5040" w:hanging="360"/>
-      </w:pPr>
-    </w:lvl>
-    <w:lvl w:ilvl="7" w:tplc="04090019" w:tentative="1">
-      <w:start w:val="1"/>
-      <w:numFmt w:val="lowerLetter"/>
-      <w:lvlText w:val="%8."/>
-      <w:lvlJc w:val="left"/>
-      <w:pPr>
-        <w:ind w:left="5760" w:hanging="360"/>
-      </w:pPr>
-    </w:lvl>
-    <w:lvl w:ilvl="8" w:tplc="0409001B" w:tentative="1">
-      <w:start w:val="1"/>
-      <w:numFmt w:val="lowerRoman"/>
-      <w:lvlText w:val="%9."/>
-      <w:lvlJc w:val="right"/>
-      <w:pPr>
-        <w:ind w:left="6480" w:hanging="180"/>
-      </w:pPr>
-    </w:lvl>
-  </w:abstractNum>
-  <w:abstractNum w:abstractNumId="12">
-    <w:nsid w:val="430C69D4"/>
-    <w:multiLevelType w:val="hybridMultilevel"/>
-    <w:tmpl w:val="1BB43592"/>
-    <w:lvl w:ilvl="0" w:tplc="02D8843C">
-      <w:start w:val="1"/>
-      <w:numFmt w:val="bullet"/>
-      <w:pStyle w:val="Bullet1"/>
-      <w:lvlText w:val=""/>
-      <w:lvlJc w:val="left"/>
-      <w:pPr>
-        <w:tabs>
-          <w:tab w:val="num" w:pos="720"/>
-        </w:tabs>
-        <w:ind w:left="720" w:hanging="360"/>
-      </w:pPr>
-      <w:rPr>
-        <w:rFonts w:ascii="Symbol" w:hAnsi="Symbol" w:hint="default"/>
-      </w:rPr>
-    </w:lvl>
-    <w:lvl w:ilvl="1" w:tplc="04090003" w:tentative="1">
-      <w:start w:val="1"/>
-      <w:numFmt w:val="bullet"/>
-      <w:lvlText w:val="o"/>
-      <w:lvlJc w:val="left"/>
-      <w:pPr>
-        <w:tabs>
-          <w:tab w:val="num" w:pos="1440"/>
-        </w:tabs>
-        <w:ind w:left="1440" w:hanging="360"/>
-      </w:pPr>
-      <w:rPr>
-        <w:rFonts w:ascii="Courier New" w:hAnsi="Courier New" w:hint="default"/>
-      </w:rPr>
-    </w:lvl>
-    <w:lvl w:ilvl="2" w:tplc="04090005" w:tentative="1">
-      <w:start w:val="1"/>
-      <w:numFmt w:val="bullet"/>
-      <w:lvlText w:val=""/>
-      <w:lvlJc w:val="left"/>
-      <w:pPr>
-        <w:tabs>
-          <w:tab w:val="num" w:pos="2160"/>
-        </w:tabs>
-        <w:ind w:left="2160" w:hanging="360"/>
-      </w:pPr>
-      <w:rPr>
-        <w:rFonts w:ascii="Wingdings" w:hAnsi="Wingdings" w:hint="default"/>
-      </w:rPr>
-    </w:lvl>
-    <w:lvl w:ilvl="3" w:tplc="04090001" w:tentative="1">
-      <w:start w:val="1"/>
-      <w:numFmt w:val="bullet"/>
-      <w:lvlText w:val=""/>
-      <w:lvlJc w:val="left"/>
-      <w:pPr>
-        <w:tabs>
-          <w:tab w:val="num" w:pos="2880"/>
-        </w:tabs>
-        <w:ind w:left="2880" w:hanging="360"/>
-      </w:pPr>
-      <w:rPr>
-        <w:rFonts w:ascii="Symbol" w:hAnsi="Symbol" w:hint="default"/>
-      </w:rPr>
-    </w:lvl>
-    <w:lvl w:ilvl="4" w:tplc="04090003" w:tentative="1">
-      <w:start w:val="1"/>
-      <w:numFmt w:val="bullet"/>
-      <w:lvlText w:val="o"/>
-      <w:lvlJc w:val="left"/>
-      <w:pPr>
-        <w:tabs>
-          <w:tab w:val="num" w:pos="3600"/>
-        </w:tabs>
-        <w:ind w:left="3600" w:hanging="360"/>
-      </w:pPr>
-      <w:rPr>
-        <w:rFonts w:ascii="Courier New" w:hAnsi="Courier New" w:hint="default"/>
-      </w:rPr>
-    </w:lvl>
-    <w:lvl w:ilvl="5" w:tplc="04090005" w:tentative="1">
-      <w:start w:val="1"/>
-      <w:numFmt w:val="bullet"/>
-      <w:lvlText w:val=""/>
-      <w:lvlJc w:val="left"/>
-      <w:pPr>
-        <w:tabs>
-          <w:tab w:val="num" w:pos="4320"/>
-        </w:tabs>
-        <w:ind w:left="4320" w:hanging="360"/>
-      </w:pPr>
-      <w:rPr>
-        <w:rFonts w:ascii="Wingdings" w:hAnsi="Wingdings" w:hint="default"/>
-      </w:rPr>
-    </w:lvl>
-    <w:lvl w:ilvl="6" w:tplc="04090001" w:tentative="1">
-      <w:start w:val="1"/>
-      <w:numFmt w:val="bullet"/>
-      <w:lvlText w:val=""/>
-      <w:lvlJc w:val="left"/>
-      <w:pPr>
-        <w:tabs>
-          <w:tab w:val="num" w:pos="5040"/>
-        </w:tabs>
-        <w:ind w:left="5040" w:hanging="360"/>
-      </w:pPr>
-      <w:rPr>
-        <w:rFonts w:ascii="Symbol" w:hAnsi="Symbol" w:hint="default"/>
-      </w:rPr>
-    </w:lvl>
-    <w:lvl w:ilvl="7" w:tplc="04090003" w:tentative="1">
-      <w:start w:val="1"/>
-      <w:numFmt w:val="bullet"/>
-      <w:lvlText w:val="o"/>
-      <w:lvlJc w:val="left"/>
-      <w:pPr>
-        <w:tabs>
-          <w:tab w:val="num" w:pos="5760"/>
-        </w:tabs>
-        <w:ind w:left="5760" w:hanging="360"/>
-      </w:pPr>
-      <w:rPr>
-        <w:rFonts w:ascii="Courier New" w:hAnsi="Courier New" w:hint="default"/>
-      </w:rPr>
-    </w:lvl>
-    <w:lvl w:ilvl="8" w:tplc="04090005" w:tentative="1">
-      <w:start w:val="1"/>
-      <w:numFmt w:val="bullet"/>
-      <w:lvlText w:val=""/>
-      <w:lvlJc w:val="left"/>
-      <w:pPr>
-        <w:tabs>
-          <w:tab w:val="num" w:pos="6480"/>
-        </w:tabs>
-        <w:ind w:left="6480" w:hanging="360"/>
-      </w:pPr>
-      <w:rPr>
-        <w:rFonts w:ascii="Wingdings" w:hAnsi="Wingdings" w:hint="default"/>
-      </w:rPr>
-    </w:lvl>
-  </w:abstractNum>
-  <w:abstractNum w:abstractNumId="13">
-    <w:nsid w:val="4D003676"/>
-    <w:multiLevelType w:val="hybridMultilevel"/>
-    <w:tmpl w:val="9B849346"/>
-    <w:lvl w:ilvl="0" w:tplc="0409000F">
-      <w:start w:val="1"/>
-      <w:numFmt w:val="decimal"/>
-      <w:lvlText w:val="%1."/>
-      <w:lvlJc w:val="left"/>
-      <w:pPr>
-        <w:ind w:left="720" w:hanging="360"/>
-      </w:pPr>
-      <w:rPr>
-        <w:rFonts w:hint="default"/>
-      </w:rPr>
-    </w:lvl>
-    <w:lvl w:ilvl="1" w:tplc="04090019" w:tentative="1">
-      <w:start w:val="1"/>
-      <w:numFmt w:val="lowerLetter"/>
-      <w:lvlText w:val="%2."/>
-      <w:lvlJc w:val="left"/>
-      <w:pPr>
-        <w:ind w:left="1440" w:hanging="360"/>
-      </w:pPr>
-    </w:lvl>
-    <w:lvl w:ilvl="2" w:tplc="0409001B" w:tentative="1">
-      <w:start w:val="1"/>
-      <w:numFmt w:val="lowerRoman"/>
-      <w:lvlText w:val="%3."/>
-      <w:lvlJc w:val="right"/>
-      <w:pPr>
-        <w:ind w:left="2160" w:hanging="180"/>
-      </w:pPr>
-    </w:lvl>
-    <w:lvl w:ilvl="3" w:tplc="0409000F" w:tentative="1">
-      <w:start w:val="1"/>
-      <w:numFmt w:val="decimal"/>
-      <w:lvlText w:val="%4."/>
-      <w:lvlJc w:val="left"/>
-      <w:pPr>
-        <w:ind w:left="2880" w:hanging="360"/>
-      </w:pPr>
-    </w:lvl>
-    <w:lvl w:ilvl="4" w:tplc="04090019" w:tentative="1">
-      <w:start w:val="1"/>
-      <w:numFmt w:val="lowerLetter"/>
-      <w:lvlText w:val="%5."/>
-      <w:lvlJc w:val="left"/>
-      <w:pPr>
-        <w:ind w:left="3600" w:hanging="360"/>
-      </w:pPr>
-    </w:lvl>
-    <w:lvl w:ilvl="5" w:tplc="0409001B" w:tentative="1">
-      <w:start w:val="1"/>
-      <w:numFmt w:val="lowerRoman"/>
-      <w:lvlText w:val="%6."/>
-      <w:lvlJc w:val="right"/>
-      <w:pPr>
-        <w:ind w:left="4320" w:hanging="180"/>
-      </w:pPr>
-    </w:lvl>
-    <w:lvl w:ilvl="6" w:tplc="0409000F" w:tentative="1">
-      <w:start w:val="1"/>
-      <w:numFmt w:val="decimal"/>
-      <w:lvlText w:val="%7."/>
-      <w:lvlJc w:val="left"/>
-      <w:pPr>
-        <w:ind w:left="5040" w:hanging="360"/>
-      </w:pPr>
-    </w:lvl>
-    <w:lvl w:ilvl="7" w:tplc="04090019" w:tentative="1">
-      <w:start w:val="1"/>
-      <w:numFmt w:val="lowerLetter"/>
-      <w:lvlText w:val="%8."/>
-      <w:lvlJc w:val="left"/>
-      <w:pPr>
-        <w:ind w:left="5760" w:hanging="360"/>
-      </w:pPr>
-    </w:lvl>
-    <w:lvl w:ilvl="8" w:tplc="0409001B" w:tentative="1">
-      <w:start w:val="1"/>
-      <w:numFmt w:val="lowerRoman"/>
-      <w:lvlText w:val="%9."/>
-      <w:lvlJc w:val="right"/>
-      <w:pPr>
-        <w:ind w:left="6480" w:hanging="180"/>
-      </w:pPr>
-    </w:lvl>
-  </w:abstractNum>
-  <w:abstractNum w:abstractNumId="14">
-    <w:nsid w:val="4D7D7C6C"/>
-    <w:multiLevelType w:val="hybridMultilevel"/>
-    <w:tmpl w:val="519C3AD4"/>
-    <w:lvl w:ilvl="0" w:tplc="0409000F">
-      <w:start w:val="1"/>
-      <w:numFmt w:val="decimal"/>
-      <w:lvlText w:val="%1."/>
-      <w:lvlJc w:val="left"/>
-      <w:pPr>
-        <w:ind w:left="720" w:hanging="360"/>
-      </w:pPr>
-    </w:lvl>
-    <w:lvl w:ilvl="1" w:tplc="04090019">
-      <w:start w:val="1"/>
-      <w:numFmt w:val="lowerLetter"/>
-      <w:lvlText w:val="%2."/>
-      <w:lvlJc w:val="left"/>
-      <w:pPr>
-        <w:ind w:left="1440" w:hanging="360"/>
-      </w:pPr>
-    </w:lvl>
-    <w:lvl w:ilvl="2" w:tplc="0409001B">
-      <w:start w:val="1"/>
-      <w:numFmt w:val="lowerRoman"/>
-      <w:lvlText w:val="%3."/>
-      <w:lvlJc w:val="right"/>
-      <w:pPr>
-        <w:ind w:left="2160" w:hanging="180"/>
-      </w:pPr>
-    </w:lvl>
-    <w:lvl w:ilvl="3" w:tplc="0409000F">
-      <w:start w:val="1"/>
-      <w:numFmt w:val="decimal"/>
-      <w:lvlText w:val="%4."/>
-      <w:lvlJc w:val="left"/>
-      <w:pPr>
-        <w:ind w:left="2880" w:hanging="360"/>
-      </w:pPr>
-    </w:lvl>
-    <w:lvl w:ilvl="4" w:tplc="04090019">
-      <w:start w:val="1"/>
-      <w:numFmt w:val="lowerLetter"/>
-      <w:lvlText w:val="%5."/>
-      <w:lvlJc w:val="left"/>
-      <w:pPr>
-        <w:ind w:left="3600" w:hanging="360"/>
-      </w:pPr>
-    </w:lvl>
-    <w:lvl w:ilvl="5" w:tplc="0409001B">
-      <w:start w:val="1"/>
-      <w:numFmt w:val="lowerRoman"/>
-      <w:lvlText w:val="%6."/>
-      <w:lvlJc w:val="right"/>
-      <w:pPr>
-        <w:ind w:left="4320" w:hanging="180"/>
-      </w:pPr>
-    </w:lvl>
-    <w:lvl w:ilvl="6" w:tplc="0409000F">
-      <w:start w:val="1"/>
-      <w:numFmt w:val="decimal"/>
-      <w:lvlText w:val="%7."/>
-      <w:lvlJc w:val="left"/>
-      <w:pPr>
-        <w:ind w:left="5040" w:hanging="360"/>
-      </w:pPr>
-    </w:lvl>
-    <w:lvl w:ilvl="7" w:tplc="04090019">
-      <w:start w:val="1"/>
-      <w:numFmt w:val="lowerLetter"/>
-      <w:lvlText w:val="%8."/>
-      <w:lvlJc w:val="left"/>
-      <w:pPr>
-        <w:ind w:left="5760" w:hanging="360"/>
-      </w:pPr>
-    </w:lvl>
-    <w:lvl w:ilvl="8" w:tplc="0409001B">
-      <w:start w:val="1"/>
-      <w:numFmt w:val="lowerRoman"/>
-      <w:lvlText w:val="%9."/>
-      <w:lvlJc w:val="right"/>
-      <w:pPr>
-        <w:ind w:left="6480" w:hanging="180"/>
-      </w:pPr>
-    </w:lvl>
-  </w:abstractNum>
-  <w:abstractNum w:abstractNumId="15">
-    <w:nsid w:val="527D4F74"/>
-    <w:multiLevelType w:val="hybridMultilevel"/>
-    <w:tmpl w:val="B9F2F216"/>
-    <w:lvl w:ilvl="0" w:tplc="04090001">
-      <w:start w:val="1"/>
-      <w:numFmt w:val="bullet"/>
-      <w:lvlText w:val=""/>
-      <w:lvlJc w:val="left"/>
-      <w:pPr>
-        <w:tabs>
-          <w:tab w:val="num" w:pos="720"/>
-        </w:tabs>
-        <w:ind w:left="720" w:hanging="360"/>
-      </w:pPr>
-      <w:rPr>
-        <w:rFonts w:ascii="Symbol" w:hAnsi="Symbol" w:hint="default"/>
-      </w:rPr>
-    </w:lvl>
-    <w:lvl w:ilvl="1" w:tplc="04090003" w:tentative="1">
-      <w:start w:val="1"/>
-      <w:numFmt w:val="bullet"/>
-      <w:lvlText w:val="o"/>
-      <w:lvlJc w:val="left"/>
-      <w:pPr>
-        <w:tabs>
-          <w:tab w:val="num" w:pos="1440"/>
-        </w:tabs>
-        <w:ind w:left="1440" w:hanging="360"/>
-      </w:pPr>
-      <w:rPr>
-        <w:rFonts w:ascii="Courier New" w:hAnsi="Courier New" w:cs="Courier New" w:hint="default"/>
-      </w:rPr>
-    </w:lvl>
-    <w:lvl w:ilvl="2" w:tplc="04090005" w:tentative="1">
-      <w:start w:val="1"/>
-      <w:numFmt w:val="bullet"/>
-      <w:lvlText w:val=""/>
-      <w:lvlJc w:val="left"/>
-      <w:pPr>
-        <w:tabs>
-          <w:tab w:val="num" w:pos="2160"/>
-        </w:tabs>
-        <w:ind w:left="2160" w:hanging="360"/>
-      </w:pPr>
-      <w:rPr>
-        <w:rFonts w:ascii="Wingdings" w:hAnsi="Wingdings" w:hint="default"/>
-      </w:rPr>
-    </w:lvl>
-    <w:lvl w:ilvl="3" w:tplc="04090001" w:tentative="1">
-      <w:start w:val="1"/>
-      <w:numFmt w:val="bullet"/>
-      <w:lvlText w:val=""/>
-      <w:lvlJc w:val="left"/>
-      <w:pPr>
-        <w:tabs>
-          <w:tab w:val="num" w:pos="2880"/>
-        </w:tabs>
-        <w:ind w:left="2880" w:hanging="360"/>
-      </w:pPr>
-      <w:rPr>
-        <w:rFonts w:ascii="Symbol" w:hAnsi="Symbol" w:hint="default"/>
-      </w:rPr>
-    </w:lvl>
-    <w:lvl w:ilvl="4" w:tplc="04090003" w:tentative="1">
-      <w:start w:val="1"/>
-      <w:numFmt w:val="bullet"/>
-      <w:lvlText w:val="o"/>
-      <w:lvlJc w:val="left"/>
-      <w:pPr>
-        <w:tabs>
-          <w:tab w:val="num" w:pos="3600"/>
-        </w:tabs>
-        <w:ind w:left="3600" w:hanging="360"/>
-      </w:pPr>
-      <w:rPr>
-        <w:rFonts w:ascii="Courier New" w:hAnsi="Courier New" w:cs="Courier New" w:hint="default"/>
-      </w:rPr>
-    </w:lvl>
-    <w:lvl w:ilvl="5" w:tplc="04090005" w:tentative="1">
-      <w:start w:val="1"/>
-      <w:numFmt w:val="bullet"/>
-      <w:lvlText w:val=""/>
-      <w:lvlJc w:val="left"/>
-      <w:pPr>
-        <w:tabs>
-          <w:tab w:val="num" w:pos="4320"/>
-        </w:tabs>
-        <w:ind w:left="4320" w:hanging="360"/>
-      </w:pPr>
-      <w:rPr>
-        <w:rFonts w:ascii="Wingdings" w:hAnsi="Wingdings" w:hint="default"/>
-      </w:rPr>
-    </w:lvl>
-    <w:lvl w:ilvl="6" w:tplc="04090001" w:tentative="1">
-      <w:start w:val="1"/>
-      <w:numFmt w:val="bullet"/>
-      <w:lvlText w:val=""/>
-      <w:lvlJc w:val="left"/>
-      <w:pPr>
-        <w:tabs>
-          <w:tab w:val="num" w:pos="5040"/>
-        </w:tabs>
-        <w:ind w:left="5040" w:hanging="360"/>
-      </w:pPr>
-      <w:rPr>
-        <w:rFonts w:ascii="Symbol" w:hAnsi="Symbol" w:hint="default"/>
-      </w:rPr>
-    </w:lvl>
-    <w:lvl w:ilvl="7" w:tplc="04090003" w:tentative="1">
-      <w:start w:val="1"/>
-      <w:numFmt w:val="bullet"/>
-      <w:lvlText w:val="o"/>
-      <w:lvlJc w:val="left"/>
-      <w:pPr>
-        <w:tabs>
-          <w:tab w:val="num" w:pos="5760"/>
-        </w:tabs>
-        <w:ind w:left="5760" w:hanging="360"/>
-      </w:pPr>
-      <w:rPr>
-        <w:rFonts w:ascii="Courier New" w:hAnsi="Courier New" w:cs="Courier New" w:hint="default"/>
-      </w:rPr>
-    </w:lvl>
-    <w:lvl w:ilvl="8" w:tplc="04090005" w:tentative="1">
-      <w:start w:val="1"/>
-      <w:numFmt w:val="bullet"/>
-      <w:lvlText w:val=""/>
-      <w:lvlJc w:val="left"/>
-      <w:pPr>
-        <w:tabs>
-          <w:tab w:val="num" w:pos="6480"/>
-        </w:tabs>
-        <w:ind w:left="6480" w:hanging="360"/>
-      </w:pPr>
-      <w:rPr>
-        <w:rFonts w:ascii="Wingdings" w:hAnsi="Wingdings" w:hint="default"/>
-      </w:rPr>
-    </w:lvl>
-  </w:abstractNum>
-  <w:abstractNum w:abstractNumId="16">
-    <w:nsid w:val="58D50C3D"/>
-    <w:multiLevelType w:val="singleLevel"/>
-    <w:tmpl w:val="58D50C3D"/>
-    <w:lvl w:ilvl="0">
-      <w:start w:val="1"/>
-      <w:numFmt w:val="bullet"/>
-      <w:lvlText w:val="•"/>
-      <w:lvlJc w:val="left"/>
-      <w:pPr>
-        <w:ind w:left="420" w:hanging="420"/>
-      </w:pPr>
-      <w:rPr>
-        <w:rFonts w:ascii="Arial" w:hAnsi="Arial" w:cs="Arial" w:hint="default"/>
-      </w:rPr>
-    </w:lvl>
-  </w:abstractNum>
-  <w:abstractNum w:abstractNumId="17">
-    <w:nsid w:val="58D8B927"/>
-    <w:multiLevelType w:val="singleLevel"/>
-    <w:tmpl w:val="58D8B927"/>
-    <w:lvl w:ilvl="0">
-      <w:start w:val="1"/>
-      <w:numFmt w:val="bullet"/>
-      <w:lvlText w:val="•"/>
-      <w:lvlJc w:val="left"/>
-      <w:pPr>
-        <w:ind w:left="420" w:hanging="420"/>
-      </w:pPr>
-      <w:rPr>
-        <w:rFonts w:ascii="Arial" w:hAnsi="Arial" w:cs="Arial" w:hint="default"/>
-      </w:rPr>
-    </w:lvl>
-  </w:abstractNum>
-  <w:abstractNum w:abstractNumId="18">
-    <w:nsid w:val="58D9F923"/>
-    <w:multiLevelType w:val="multilevel"/>
-    <w:tmpl w:val="58D9F923"/>
-    <w:lvl w:ilvl="0">
-      <w:start w:val="1"/>
-      <w:numFmt w:val="bullet"/>
-      <w:lvlText w:val="•"/>
-      <w:lvlJc w:val="left"/>
-      <w:pPr>
-        <w:ind w:left="420" w:hanging="420"/>
-      </w:pPr>
-      <w:rPr>
-        <w:rFonts w:ascii="Arial" w:hAnsi="Arial" w:cs="Arial" w:hint="default"/>
-      </w:rPr>
-    </w:lvl>
-    <w:lvl w:ilvl="1">
-      <w:start w:val="1"/>
-      <w:numFmt w:val="bullet"/>
-      <w:lvlText w:val=""/>
-      <w:lvlJc w:val="left"/>
-      <w:pPr>
-        <w:tabs>
-          <w:tab w:val="left" w:pos="840"/>
-        </w:tabs>
-        <w:ind w:left="840" w:hanging="420"/>
-      </w:pPr>
-      <w:rPr>
-        <w:rFonts w:ascii="Wingdings" w:hAnsi="Wingdings" w:hint="default"/>
-      </w:rPr>
-    </w:lvl>
-    <w:lvl w:ilvl="2">
-      <w:start w:val="1"/>
-      <w:numFmt w:val="bullet"/>
-      <w:lvlText w:val=""/>
-      <w:lvlJc w:val="left"/>
-      <w:pPr>
-        <w:tabs>
-          <w:tab w:val="left" w:pos="1260"/>
-        </w:tabs>
-        <w:ind w:left="1260" w:hanging="420"/>
-      </w:pPr>
-      <w:rPr>
-        <w:rFonts w:ascii="Wingdings" w:hAnsi="Wingdings" w:hint="default"/>
-      </w:rPr>
-    </w:lvl>
-    <w:lvl w:ilvl="3">
-      <w:start w:val="1"/>
-      <w:numFmt w:val="bullet"/>
-      <w:lvlText w:val=""/>
-      <w:lvlJc w:val="left"/>
-      <w:pPr>
-        <w:tabs>
-          <w:tab w:val="left" w:pos="1680"/>
-        </w:tabs>
-        <w:ind w:left="1680" w:hanging="420"/>
-      </w:pPr>
-      <w:rPr>
-        <w:rFonts w:ascii="Wingdings" w:hAnsi="Wingdings" w:hint="default"/>
-      </w:rPr>
-    </w:lvl>
-    <w:lvl w:ilvl="4">
-      <w:start w:val="1"/>
-      <w:numFmt w:val="bullet"/>
-      <w:lvlText w:val=""/>
-      <w:lvlJc w:val="left"/>
-      <w:pPr>
-        <w:tabs>
-          <w:tab w:val="left" w:pos="2100"/>
-        </w:tabs>
-        <w:ind w:left="2100" w:hanging="420"/>
-      </w:pPr>
-      <w:rPr>
-        <w:rFonts w:ascii="Wingdings" w:hAnsi="Wingdings" w:hint="default"/>
-      </w:rPr>
-    </w:lvl>
-    <w:lvl w:ilvl="5">
-      <w:start w:val="1"/>
-      <w:numFmt w:val="bullet"/>
-      <w:lvlText w:val=""/>
-      <w:lvlJc w:val="left"/>
-      <w:pPr>
-        <w:tabs>
-          <w:tab w:val="left" w:pos="2520"/>
-        </w:tabs>
-        <w:ind w:left="2520" w:hanging="420"/>
-      </w:pPr>
-      <w:rPr>
-        <w:rFonts w:ascii="Wingdings" w:hAnsi="Wingdings" w:hint="default"/>
-      </w:rPr>
-    </w:lvl>
-    <w:lvl w:ilvl="6">
-      <w:start w:val="1"/>
-      <w:numFmt w:val="bullet"/>
-      <w:lvlText w:val=""/>
-      <w:lvlJc w:val="left"/>
-      <w:pPr>
-        <w:tabs>
-          <w:tab w:val="left" w:pos="2940"/>
-        </w:tabs>
-        <w:ind w:left="2940" w:hanging="420"/>
-      </w:pPr>
-      <w:rPr>
-        <w:rFonts w:ascii="Wingdings" w:hAnsi="Wingdings" w:hint="default"/>
-      </w:rPr>
-    </w:lvl>
-    <w:lvl w:ilvl="7">
-      <w:start w:val="1"/>
-      <w:numFmt w:val="bullet"/>
-      <w:lvlText w:val=""/>
-      <w:lvlJc w:val="left"/>
-      <w:pPr>
-        <w:tabs>
-          <w:tab w:val="left" w:pos="3360"/>
-        </w:tabs>
-        <w:ind w:left="3360" w:hanging="420"/>
-      </w:pPr>
-      <w:rPr>
-        <w:rFonts w:ascii="Wingdings" w:hAnsi="Wingdings" w:hint="default"/>
-      </w:rPr>
-    </w:lvl>
-    <w:lvl w:ilvl="8">
-      <w:start w:val="1"/>
-      <w:numFmt w:val="bullet"/>
-      <w:lvlText w:val=""/>
-      <w:lvlJc w:val="left"/>
-      <w:pPr>
-        <w:tabs>
-          <w:tab w:val="left" w:pos="3780"/>
-        </w:tabs>
-        <w:ind w:left="3780" w:hanging="420"/>
-      </w:pPr>
-      <w:rPr>
-        <w:rFonts w:ascii="Wingdings" w:hAnsi="Wingdings" w:hint="default"/>
-      </w:rPr>
-    </w:lvl>
-  </w:abstractNum>
-  <w:abstractNum w:abstractNumId="19">
-    <w:nsid w:val="58D9F962"/>
-    <w:multiLevelType w:val="singleLevel"/>
-    <w:tmpl w:val="58D9F962"/>
-    <w:lvl w:ilvl="0">
-      <w:start w:val="1"/>
-      <w:numFmt w:val="bullet"/>
-      <w:lvlText w:val="•"/>
-      <w:lvlJc w:val="left"/>
-      <w:pPr>
-        <w:ind w:left="420" w:hanging="420"/>
-      </w:pPr>
-      <w:rPr>
-        <w:rFonts w:ascii="Arial" w:hAnsi="Arial" w:cs="Arial" w:hint="default"/>
-      </w:rPr>
-    </w:lvl>
-  </w:abstractNum>
-  <w:abstractNum w:abstractNumId="20">
-    <w:nsid w:val="58DA0E97"/>
-    <w:multiLevelType w:val="singleLevel"/>
-    <w:tmpl w:val="58DA0E97"/>
-    <w:lvl w:ilvl="0">
-      <w:start w:val="1"/>
-      <w:numFmt w:val="bullet"/>
-      <w:lvlText w:val="•"/>
-      <w:lvlJc w:val="left"/>
-      <w:pPr>
-        <w:ind w:left="420" w:hanging="420"/>
-      </w:pPr>
-      <w:rPr>
-        <w:rFonts w:ascii="Arial" w:hAnsi="Arial" w:cs="Arial" w:hint="default"/>
-      </w:rPr>
-    </w:lvl>
-  </w:abstractNum>
-  <w:abstractNum w:abstractNumId="21">
-    <w:nsid w:val="6CA13D09"/>
-    <w:multiLevelType w:val="multilevel"/>
-    <w:tmpl w:val="6CA13D09"/>
-    <w:lvl w:ilvl="0">
-      <w:start w:val="1"/>
-      <w:numFmt w:val="bullet"/>
-      <w:lvlText w:val=""/>
-      <w:lvlJc w:val="left"/>
-      <w:pPr>
-        <w:ind w:left="720" w:hanging="360"/>
-      </w:pPr>
-      <w:rPr>
-        <w:rFonts w:ascii="Symbol" w:hAnsi="Symbol" w:hint="default"/>
-        <w:sz w:val="24"/>
-        <w:szCs w:val="24"/>
-      </w:rPr>
-    </w:lvl>
-    <w:lvl w:ilvl="1">
-      <w:start w:val="1"/>
-      <w:numFmt w:val="bullet"/>
-      <w:lvlText w:val="o"/>
-      <w:lvlJc w:val="left"/>
-      <w:pPr>
-        <w:ind w:left="1440" w:hanging="360"/>
-      </w:pPr>
-      <w:rPr>
-        <w:rFonts w:ascii="Courier New" w:hAnsi="Courier New" w:cs="Courier New" w:hint="default"/>
-      </w:rPr>
-    </w:lvl>
-    <w:lvl w:ilvl="2">
-      <w:start w:val="1"/>
-      <w:numFmt w:val="bullet"/>
-      <w:lvlText w:val=""/>
-      <w:lvlJc w:val="left"/>
-      <w:pPr>
-        <w:ind w:left="2160" w:hanging="360"/>
-      </w:pPr>
-      <w:rPr>
-        <w:rFonts w:ascii="Wingdings" w:hAnsi="Wingdings" w:hint="default"/>
-      </w:rPr>
-    </w:lvl>
-    <w:lvl w:ilvl="3">
-      <w:start w:val="1"/>
-      <w:numFmt w:val="bullet"/>
-      <w:lvlText w:val=""/>
-      <w:lvlJc w:val="left"/>
-      <w:pPr>
-        <w:ind w:left="2880" w:hanging="360"/>
-      </w:pPr>
-      <w:rPr>
-        <w:rFonts w:ascii="Symbol" w:hAnsi="Symbol" w:hint="default"/>
-      </w:rPr>
-    </w:lvl>
-    <w:lvl w:ilvl="4">
-      <w:start w:val="1"/>
-      <w:numFmt w:val="bullet"/>
-      <w:lvlText w:val="o"/>
-      <w:lvlJc w:val="left"/>
-      <w:pPr>
-        <w:ind w:left="3600" w:hanging="360"/>
-      </w:pPr>
-      <w:rPr>
-        <w:rFonts w:ascii="Courier New" w:hAnsi="Courier New" w:cs="Courier New" w:hint="default"/>
-      </w:rPr>
-    </w:lvl>
-    <w:lvl w:ilvl="5">
-      <w:start w:val="1"/>
-      <w:numFmt w:val="bullet"/>
-      <w:lvlText w:val=""/>
-      <w:lvlJc w:val="left"/>
-      <w:pPr>
-        <w:ind w:left="4320" w:hanging="360"/>
-      </w:pPr>
-      <w:rPr>
-        <w:rFonts w:ascii="Wingdings" w:hAnsi="Wingdings" w:hint="default"/>
-      </w:rPr>
-    </w:lvl>
-    <w:lvl w:ilvl="6">
-      <w:start w:val="1"/>
-      <w:numFmt w:val="bullet"/>
-      <w:lvlText w:val=""/>
-      <w:lvlJc w:val="left"/>
-      <w:pPr>
-        <w:ind w:left="5040" w:hanging="360"/>
-      </w:pPr>
-      <w:rPr>
-        <w:rFonts w:ascii="Symbol" w:hAnsi="Symbol" w:hint="default"/>
-      </w:rPr>
-    </w:lvl>
-    <w:lvl w:ilvl="7">
-      <w:start w:val="1"/>
-      <w:numFmt w:val="bullet"/>
-      <w:lvlText w:val="o"/>
-      <w:lvlJc w:val="left"/>
-      <w:pPr>
-        <w:ind w:left="5760" w:hanging="360"/>
-      </w:pPr>
-      <w:rPr>
-        <w:rFonts w:ascii="Courier New" w:hAnsi="Courier New" w:cs="Courier New" w:hint="default"/>
-      </w:rPr>
-    </w:lvl>
-    <w:lvl w:ilvl="8">
-      <w:start w:val="1"/>
-      <w:numFmt w:val="bullet"/>
-      <w:lvlText w:val=""/>
-      <w:lvlJc w:val="left"/>
-      <w:pPr>
-        <w:ind w:left="6480" w:hanging="360"/>
-      </w:pPr>
-      <w:rPr>
-        <w:rFonts w:ascii="Wingdings" w:hAnsi="Wingdings" w:hint="default"/>
-      </w:rPr>
-    </w:lvl>
-  </w:abstractNum>
-  <w:abstractNum w:abstractNumId="22">
-    <w:nsid w:val="7327687D"/>
-    <w:multiLevelType w:val="multilevel"/>
-    <w:tmpl w:val="E728869A"/>
+    <w:tmpl w:val="0512F5D0"/>
     <w:lvl w:ilvl="0">
       <w:start w:val="1"/>
       <w:numFmt w:val="decimal"/>
@@ -61005,9 +58926,9 @@
       <w:lvlJc w:val="left"/>
       <w:pPr>
         <w:tabs>
-          <w:tab w:val="num" w:pos="720"/>
+          <w:tab w:val="num" w:pos="990"/>
         </w:tabs>
-        <w:ind w:left="720" w:hanging="720"/>
+        <w:ind w:left="990" w:hanging="720"/>
       </w:pPr>
       <w:rPr>
         <w:rFonts w:ascii="Arial" w:hAnsi="Arial" w:hint="default"/>
@@ -61038,10 +58959,11 @@
       <w:lvlText w:val="%1.%2.%3.%4"/>
       <w:lvlJc w:val="left"/>
       <w:pPr>
-        <w:ind w:left="864" w:hanging="864"/>
+        <w:ind w:left="1314" w:hanging="1314"/>
       </w:pPr>
       <w:rPr>
         <w:rFonts w:hint="default"/>
+        <w:b/>
       </w:rPr>
     </w:lvl>
     <w:lvl w:ilvl="4">
@@ -61129,6 +59051,2040 @@
       <w:start w:val="1"/>
       <w:numFmt w:val="decimal"/>
       <w:pStyle w:val="Heading9"/>
+      <w:lvlText w:val="%1.%2.%3.%4.%5.%6.%7.%8.%9"/>
+      <w:lvlJc w:val="left"/>
+      <w:pPr>
+        <w:tabs>
+          <w:tab w:val="num" w:pos="1584"/>
+        </w:tabs>
+        <w:ind w:left="1584" w:hanging="1584"/>
+      </w:pPr>
+      <w:rPr>
+        <w:rFonts w:hint="default"/>
+      </w:rPr>
+    </w:lvl>
+  </w:abstractNum>
+  <w:abstractNum w:abstractNumId="1">
+    <w:nsid w:val="00B3001A"/>
+    <w:multiLevelType w:val="hybridMultilevel"/>
+    <w:tmpl w:val="45D67A5A"/>
+    <w:lvl w:ilvl="0" w:tplc="EE1ADD82">
+      <w:start w:val="1"/>
+      <w:numFmt w:val="decimal"/>
+      <w:lvlText w:val="%1."/>
+      <w:lvlJc w:val="left"/>
+      <w:pPr>
+        <w:ind w:left="1080" w:hanging="360"/>
+      </w:pPr>
+      <w:rPr>
+        <w:rFonts w:hint="default"/>
+      </w:rPr>
+    </w:lvl>
+    <w:lvl w:ilvl="1" w:tplc="04090019" w:tentative="1">
+      <w:start w:val="1"/>
+      <w:numFmt w:val="lowerLetter"/>
+      <w:lvlText w:val="%2."/>
+      <w:lvlJc w:val="left"/>
+      <w:pPr>
+        <w:ind w:left="1800" w:hanging="360"/>
+      </w:pPr>
+    </w:lvl>
+    <w:lvl w:ilvl="2" w:tplc="0409001B" w:tentative="1">
+      <w:start w:val="1"/>
+      <w:numFmt w:val="lowerRoman"/>
+      <w:lvlText w:val="%3."/>
+      <w:lvlJc w:val="right"/>
+      <w:pPr>
+        <w:ind w:left="2520" w:hanging="180"/>
+      </w:pPr>
+    </w:lvl>
+    <w:lvl w:ilvl="3" w:tplc="0409000F" w:tentative="1">
+      <w:start w:val="1"/>
+      <w:numFmt w:val="decimal"/>
+      <w:lvlText w:val="%4."/>
+      <w:lvlJc w:val="left"/>
+      <w:pPr>
+        <w:ind w:left="3240" w:hanging="360"/>
+      </w:pPr>
+    </w:lvl>
+    <w:lvl w:ilvl="4" w:tplc="04090019" w:tentative="1">
+      <w:start w:val="1"/>
+      <w:numFmt w:val="lowerLetter"/>
+      <w:lvlText w:val="%5."/>
+      <w:lvlJc w:val="left"/>
+      <w:pPr>
+        <w:ind w:left="3960" w:hanging="360"/>
+      </w:pPr>
+    </w:lvl>
+    <w:lvl w:ilvl="5" w:tplc="0409001B" w:tentative="1">
+      <w:start w:val="1"/>
+      <w:numFmt w:val="lowerRoman"/>
+      <w:lvlText w:val="%6."/>
+      <w:lvlJc w:val="right"/>
+      <w:pPr>
+        <w:ind w:left="4680" w:hanging="180"/>
+      </w:pPr>
+    </w:lvl>
+    <w:lvl w:ilvl="6" w:tplc="0409000F" w:tentative="1">
+      <w:start w:val="1"/>
+      <w:numFmt w:val="decimal"/>
+      <w:lvlText w:val="%7."/>
+      <w:lvlJc w:val="left"/>
+      <w:pPr>
+        <w:ind w:left="5400" w:hanging="360"/>
+      </w:pPr>
+    </w:lvl>
+    <w:lvl w:ilvl="7" w:tplc="04090019" w:tentative="1">
+      <w:start w:val="1"/>
+      <w:numFmt w:val="lowerLetter"/>
+      <w:lvlText w:val="%8."/>
+      <w:lvlJc w:val="left"/>
+      <w:pPr>
+        <w:ind w:left="6120" w:hanging="360"/>
+      </w:pPr>
+    </w:lvl>
+    <w:lvl w:ilvl="8" w:tplc="0409001B" w:tentative="1">
+      <w:start w:val="1"/>
+      <w:numFmt w:val="lowerRoman"/>
+      <w:lvlText w:val="%9."/>
+      <w:lvlJc w:val="right"/>
+      <w:pPr>
+        <w:ind w:left="6840" w:hanging="180"/>
+      </w:pPr>
+    </w:lvl>
+  </w:abstractNum>
+  <w:abstractNum w:abstractNumId="2">
+    <w:nsid w:val="033663C2"/>
+    <w:multiLevelType w:val="hybridMultilevel"/>
+    <w:tmpl w:val="43C43CC8"/>
+    <w:lvl w:ilvl="0" w:tplc="0409000F">
+      <w:start w:val="1"/>
+      <w:numFmt w:val="decimal"/>
+      <w:lvlText w:val="%1."/>
+      <w:lvlJc w:val="left"/>
+      <w:pPr>
+        <w:ind w:left="720" w:hanging="360"/>
+      </w:pPr>
+      <w:rPr>
+        <w:rFonts w:hint="default"/>
+      </w:rPr>
+    </w:lvl>
+    <w:lvl w:ilvl="1" w:tplc="04090019" w:tentative="1">
+      <w:start w:val="1"/>
+      <w:numFmt w:val="lowerLetter"/>
+      <w:lvlText w:val="%2."/>
+      <w:lvlJc w:val="left"/>
+      <w:pPr>
+        <w:ind w:left="1440" w:hanging="360"/>
+      </w:pPr>
+    </w:lvl>
+    <w:lvl w:ilvl="2" w:tplc="0409001B" w:tentative="1">
+      <w:start w:val="1"/>
+      <w:numFmt w:val="lowerRoman"/>
+      <w:lvlText w:val="%3."/>
+      <w:lvlJc w:val="right"/>
+      <w:pPr>
+        <w:ind w:left="2160" w:hanging="180"/>
+      </w:pPr>
+    </w:lvl>
+    <w:lvl w:ilvl="3" w:tplc="0409000F" w:tentative="1">
+      <w:start w:val="1"/>
+      <w:numFmt w:val="decimal"/>
+      <w:lvlText w:val="%4."/>
+      <w:lvlJc w:val="left"/>
+      <w:pPr>
+        <w:ind w:left="2880" w:hanging="360"/>
+      </w:pPr>
+    </w:lvl>
+    <w:lvl w:ilvl="4" w:tplc="04090019" w:tentative="1">
+      <w:start w:val="1"/>
+      <w:numFmt w:val="lowerLetter"/>
+      <w:lvlText w:val="%5."/>
+      <w:lvlJc w:val="left"/>
+      <w:pPr>
+        <w:ind w:left="3600" w:hanging="360"/>
+      </w:pPr>
+    </w:lvl>
+    <w:lvl w:ilvl="5" w:tplc="0409001B" w:tentative="1">
+      <w:start w:val="1"/>
+      <w:numFmt w:val="lowerRoman"/>
+      <w:lvlText w:val="%6."/>
+      <w:lvlJc w:val="right"/>
+      <w:pPr>
+        <w:ind w:left="4320" w:hanging="180"/>
+      </w:pPr>
+    </w:lvl>
+    <w:lvl w:ilvl="6" w:tplc="0409000F" w:tentative="1">
+      <w:start w:val="1"/>
+      <w:numFmt w:val="decimal"/>
+      <w:lvlText w:val="%7."/>
+      <w:lvlJc w:val="left"/>
+      <w:pPr>
+        <w:ind w:left="5040" w:hanging="360"/>
+      </w:pPr>
+    </w:lvl>
+    <w:lvl w:ilvl="7" w:tplc="04090019" w:tentative="1">
+      <w:start w:val="1"/>
+      <w:numFmt w:val="lowerLetter"/>
+      <w:lvlText w:val="%8."/>
+      <w:lvlJc w:val="left"/>
+      <w:pPr>
+        <w:ind w:left="5760" w:hanging="360"/>
+      </w:pPr>
+    </w:lvl>
+    <w:lvl w:ilvl="8" w:tplc="0409001B" w:tentative="1">
+      <w:start w:val="1"/>
+      <w:numFmt w:val="lowerRoman"/>
+      <w:lvlText w:val="%9."/>
+      <w:lvlJc w:val="right"/>
+      <w:pPr>
+        <w:ind w:left="6480" w:hanging="180"/>
+      </w:pPr>
+    </w:lvl>
+  </w:abstractNum>
+  <w:abstractNum w:abstractNumId="3">
+    <w:nsid w:val="04B009F0"/>
+    <w:multiLevelType w:val="multilevel"/>
+    <w:tmpl w:val="44C4950C"/>
+    <w:lvl w:ilvl="0">
+      <w:start w:val="1"/>
+      <w:numFmt w:val="decimal"/>
+      <w:lvlText w:val="%1"/>
+      <w:lvlJc w:val="left"/>
+      <w:pPr>
+        <w:tabs>
+          <w:tab w:val="num" w:pos="432"/>
+        </w:tabs>
+        <w:ind w:left="432" w:hanging="432"/>
+      </w:pPr>
+      <w:rPr>
+        <w:rFonts w:ascii="Times New Roman" w:hAnsi="Times New Roman" w:hint="default"/>
+        <w:b/>
+        <w:i w:val="0"/>
+        <w:sz w:val="28"/>
+      </w:rPr>
+    </w:lvl>
+    <w:lvl w:ilvl="1">
+      <w:start w:val="1"/>
+      <w:numFmt w:val="decimal"/>
+      <w:pStyle w:val="element"/>
+      <w:lvlText w:val="%1.%2"/>
+      <w:lvlJc w:val="left"/>
+      <w:pPr>
+        <w:tabs>
+          <w:tab w:val="num" w:pos="576"/>
+        </w:tabs>
+        <w:ind w:left="576" w:hanging="576"/>
+      </w:pPr>
+      <w:rPr>
+        <w:rFonts w:ascii="Times New Roman" w:hAnsi="Times New Roman" w:hint="default"/>
+        <w:b/>
+        <w:i w:val="0"/>
+        <w:sz w:val="24"/>
+      </w:rPr>
+    </w:lvl>
+    <w:lvl w:ilvl="2">
+      <w:start w:val="1"/>
+      <w:numFmt w:val="decimal"/>
+      <w:lvlText w:val="%1.%2.%3"/>
+      <w:lvlJc w:val="left"/>
+      <w:pPr>
+        <w:tabs>
+          <w:tab w:val="num" w:pos="720"/>
+        </w:tabs>
+        <w:ind w:left="720" w:hanging="720"/>
+      </w:pPr>
+    </w:lvl>
+    <w:lvl w:ilvl="3">
+      <w:start w:val="1"/>
+      <w:numFmt w:val="decimal"/>
+      <w:lvlText w:val="%1.%2.%3.%4"/>
+      <w:lvlJc w:val="left"/>
+      <w:pPr>
+        <w:tabs>
+          <w:tab w:val="num" w:pos="864"/>
+        </w:tabs>
+        <w:ind w:left="864" w:hanging="864"/>
+      </w:pPr>
+    </w:lvl>
+    <w:lvl w:ilvl="4">
+      <w:start w:val="1"/>
+      <w:numFmt w:val="decimal"/>
+      <w:lvlText w:val="%1.%2.%3.%4.%5"/>
+      <w:lvlJc w:val="left"/>
+      <w:pPr>
+        <w:tabs>
+          <w:tab w:val="num" w:pos="1440"/>
+        </w:tabs>
+        <w:ind w:left="1008" w:hanging="1008"/>
+      </w:pPr>
+    </w:lvl>
+    <w:lvl w:ilvl="5">
+      <w:start w:val="1"/>
+      <w:numFmt w:val="decimal"/>
+      <w:lvlText w:val="%1.%2.%3.%4.%5.%6"/>
+      <w:lvlJc w:val="left"/>
+      <w:pPr>
+        <w:tabs>
+          <w:tab w:val="num" w:pos="1152"/>
+        </w:tabs>
+        <w:ind w:left="1152" w:hanging="1152"/>
+      </w:pPr>
+    </w:lvl>
+    <w:lvl w:ilvl="6">
+      <w:start w:val="1"/>
+      <w:numFmt w:val="decimal"/>
+      <w:lvlText w:val="%1.%2.%3.%4.%5.%6.%7"/>
+      <w:lvlJc w:val="left"/>
+      <w:pPr>
+        <w:tabs>
+          <w:tab w:val="num" w:pos="1296"/>
+        </w:tabs>
+        <w:ind w:left="1296" w:hanging="1296"/>
+      </w:pPr>
+    </w:lvl>
+    <w:lvl w:ilvl="7">
+      <w:start w:val="1"/>
+      <w:numFmt w:val="decimal"/>
+      <w:lvlText w:val="%1.%2.%3.%4.%5.%6.%7.%8"/>
+      <w:lvlJc w:val="left"/>
+      <w:pPr>
+        <w:tabs>
+          <w:tab w:val="num" w:pos="1440"/>
+        </w:tabs>
+        <w:ind w:left="1440" w:hanging="1440"/>
+      </w:pPr>
+    </w:lvl>
+    <w:lvl w:ilvl="8">
+      <w:start w:val="1"/>
+      <w:numFmt w:val="decimal"/>
+      <w:lvlText w:val="%1.%2.%3.%4.%5.%6.%7.%8.%9"/>
+      <w:lvlJc w:val="left"/>
+      <w:pPr>
+        <w:tabs>
+          <w:tab w:val="num" w:pos="1584"/>
+        </w:tabs>
+        <w:ind w:left="1584" w:hanging="1584"/>
+      </w:pPr>
+    </w:lvl>
+  </w:abstractNum>
+  <w:abstractNum w:abstractNumId="4">
+    <w:nsid w:val="0E614DCF"/>
+    <w:multiLevelType w:val="hybridMultilevel"/>
+    <w:tmpl w:val="58C265A4"/>
+    <w:lvl w:ilvl="0" w:tplc="0409000F">
+      <w:start w:val="1"/>
+      <w:numFmt w:val="decimal"/>
+      <w:lvlText w:val="%1."/>
+      <w:lvlJc w:val="left"/>
+      <w:pPr>
+        <w:ind w:left="720" w:hanging="360"/>
+      </w:pPr>
+      <w:rPr>
+        <w:rFonts w:hint="default"/>
+      </w:rPr>
+    </w:lvl>
+    <w:lvl w:ilvl="1" w:tplc="04090019" w:tentative="1">
+      <w:start w:val="1"/>
+      <w:numFmt w:val="lowerLetter"/>
+      <w:lvlText w:val="%2."/>
+      <w:lvlJc w:val="left"/>
+      <w:pPr>
+        <w:ind w:left="1440" w:hanging="360"/>
+      </w:pPr>
+    </w:lvl>
+    <w:lvl w:ilvl="2" w:tplc="0409001B" w:tentative="1">
+      <w:start w:val="1"/>
+      <w:numFmt w:val="lowerRoman"/>
+      <w:lvlText w:val="%3."/>
+      <w:lvlJc w:val="right"/>
+      <w:pPr>
+        <w:ind w:left="2160" w:hanging="180"/>
+      </w:pPr>
+    </w:lvl>
+    <w:lvl w:ilvl="3" w:tplc="0409000F" w:tentative="1">
+      <w:start w:val="1"/>
+      <w:numFmt w:val="decimal"/>
+      <w:lvlText w:val="%4."/>
+      <w:lvlJc w:val="left"/>
+      <w:pPr>
+        <w:ind w:left="2880" w:hanging="360"/>
+      </w:pPr>
+    </w:lvl>
+    <w:lvl w:ilvl="4" w:tplc="04090019" w:tentative="1">
+      <w:start w:val="1"/>
+      <w:numFmt w:val="lowerLetter"/>
+      <w:lvlText w:val="%5."/>
+      <w:lvlJc w:val="left"/>
+      <w:pPr>
+        <w:ind w:left="3600" w:hanging="360"/>
+      </w:pPr>
+    </w:lvl>
+    <w:lvl w:ilvl="5" w:tplc="0409001B" w:tentative="1">
+      <w:start w:val="1"/>
+      <w:numFmt w:val="lowerRoman"/>
+      <w:lvlText w:val="%6."/>
+      <w:lvlJc w:val="right"/>
+      <w:pPr>
+        <w:ind w:left="4320" w:hanging="180"/>
+      </w:pPr>
+    </w:lvl>
+    <w:lvl w:ilvl="6" w:tplc="0409000F" w:tentative="1">
+      <w:start w:val="1"/>
+      <w:numFmt w:val="decimal"/>
+      <w:lvlText w:val="%7."/>
+      <w:lvlJc w:val="left"/>
+      <w:pPr>
+        <w:ind w:left="5040" w:hanging="360"/>
+      </w:pPr>
+    </w:lvl>
+    <w:lvl w:ilvl="7" w:tplc="04090019" w:tentative="1">
+      <w:start w:val="1"/>
+      <w:numFmt w:val="lowerLetter"/>
+      <w:lvlText w:val="%8."/>
+      <w:lvlJc w:val="left"/>
+      <w:pPr>
+        <w:ind w:left="5760" w:hanging="360"/>
+      </w:pPr>
+    </w:lvl>
+    <w:lvl w:ilvl="8" w:tplc="0409001B" w:tentative="1">
+      <w:start w:val="1"/>
+      <w:numFmt w:val="lowerRoman"/>
+      <w:lvlText w:val="%9."/>
+      <w:lvlJc w:val="right"/>
+      <w:pPr>
+        <w:ind w:left="6480" w:hanging="180"/>
+      </w:pPr>
+    </w:lvl>
+  </w:abstractNum>
+  <w:abstractNum w:abstractNumId="5">
+    <w:nsid w:val="0F53279A"/>
+    <w:multiLevelType w:val="hybridMultilevel"/>
+    <w:tmpl w:val="58C265A4"/>
+    <w:lvl w:ilvl="0" w:tplc="0409000F">
+      <w:start w:val="1"/>
+      <w:numFmt w:val="decimal"/>
+      <w:lvlText w:val="%1."/>
+      <w:lvlJc w:val="left"/>
+      <w:pPr>
+        <w:ind w:left="720" w:hanging="360"/>
+      </w:pPr>
+      <w:rPr>
+        <w:rFonts w:hint="default"/>
+      </w:rPr>
+    </w:lvl>
+    <w:lvl w:ilvl="1" w:tplc="04090019">
+      <w:start w:val="1"/>
+      <w:numFmt w:val="lowerLetter"/>
+      <w:lvlText w:val="%2."/>
+      <w:lvlJc w:val="left"/>
+      <w:pPr>
+        <w:ind w:left="1440" w:hanging="360"/>
+      </w:pPr>
+    </w:lvl>
+    <w:lvl w:ilvl="2" w:tplc="0409001B">
+      <w:start w:val="1"/>
+      <w:numFmt w:val="lowerRoman"/>
+      <w:lvlText w:val="%3."/>
+      <w:lvlJc w:val="right"/>
+      <w:pPr>
+        <w:ind w:left="2160" w:hanging="180"/>
+      </w:pPr>
+    </w:lvl>
+    <w:lvl w:ilvl="3" w:tplc="0409000F" w:tentative="1">
+      <w:start w:val="1"/>
+      <w:numFmt w:val="decimal"/>
+      <w:lvlText w:val="%4."/>
+      <w:lvlJc w:val="left"/>
+      <w:pPr>
+        <w:ind w:left="2880" w:hanging="360"/>
+      </w:pPr>
+    </w:lvl>
+    <w:lvl w:ilvl="4" w:tplc="04090019" w:tentative="1">
+      <w:start w:val="1"/>
+      <w:numFmt w:val="lowerLetter"/>
+      <w:lvlText w:val="%5."/>
+      <w:lvlJc w:val="left"/>
+      <w:pPr>
+        <w:ind w:left="3600" w:hanging="360"/>
+      </w:pPr>
+    </w:lvl>
+    <w:lvl w:ilvl="5" w:tplc="0409001B" w:tentative="1">
+      <w:start w:val="1"/>
+      <w:numFmt w:val="lowerRoman"/>
+      <w:lvlText w:val="%6."/>
+      <w:lvlJc w:val="right"/>
+      <w:pPr>
+        <w:ind w:left="4320" w:hanging="180"/>
+      </w:pPr>
+    </w:lvl>
+    <w:lvl w:ilvl="6" w:tplc="0409000F" w:tentative="1">
+      <w:start w:val="1"/>
+      <w:numFmt w:val="decimal"/>
+      <w:lvlText w:val="%7."/>
+      <w:lvlJc w:val="left"/>
+      <w:pPr>
+        <w:ind w:left="5040" w:hanging="360"/>
+      </w:pPr>
+    </w:lvl>
+    <w:lvl w:ilvl="7" w:tplc="04090019" w:tentative="1">
+      <w:start w:val="1"/>
+      <w:numFmt w:val="lowerLetter"/>
+      <w:lvlText w:val="%8."/>
+      <w:lvlJc w:val="left"/>
+      <w:pPr>
+        <w:ind w:left="5760" w:hanging="360"/>
+      </w:pPr>
+    </w:lvl>
+    <w:lvl w:ilvl="8" w:tplc="0409001B" w:tentative="1">
+      <w:start w:val="1"/>
+      <w:numFmt w:val="lowerRoman"/>
+      <w:lvlText w:val="%9."/>
+      <w:lvlJc w:val="right"/>
+      <w:pPr>
+        <w:ind w:left="6480" w:hanging="180"/>
+      </w:pPr>
+    </w:lvl>
+  </w:abstractNum>
+  <w:abstractNum w:abstractNumId="6">
+    <w:nsid w:val="14860249"/>
+    <w:multiLevelType w:val="hybridMultilevel"/>
+    <w:tmpl w:val="A7F84C42"/>
+    <w:lvl w:ilvl="0" w:tplc="0409000F">
+      <w:start w:val="1"/>
+      <w:numFmt w:val="decimal"/>
+      <w:lvlText w:val="%1."/>
+      <w:lvlJc w:val="left"/>
+      <w:pPr>
+        <w:ind w:left="720" w:hanging="360"/>
+      </w:pPr>
+      <w:rPr>
+        <w:rFonts w:eastAsia="Times New Roman" w:hint="default"/>
+      </w:rPr>
+    </w:lvl>
+    <w:lvl w:ilvl="1" w:tplc="04090019">
+      <w:start w:val="1"/>
+      <w:numFmt w:val="lowerLetter"/>
+      <w:lvlText w:val="%2."/>
+      <w:lvlJc w:val="left"/>
+      <w:pPr>
+        <w:ind w:left="1440" w:hanging="360"/>
+      </w:pPr>
+    </w:lvl>
+    <w:lvl w:ilvl="2" w:tplc="0409001B" w:tentative="1">
+      <w:start w:val="1"/>
+      <w:numFmt w:val="lowerRoman"/>
+      <w:lvlText w:val="%3."/>
+      <w:lvlJc w:val="right"/>
+      <w:pPr>
+        <w:ind w:left="2160" w:hanging="180"/>
+      </w:pPr>
+    </w:lvl>
+    <w:lvl w:ilvl="3" w:tplc="0409000F" w:tentative="1">
+      <w:start w:val="1"/>
+      <w:numFmt w:val="decimal"/>
+      <w:lvlText w:val="%4."/>
+      <w:lvlJc w:val="left"/>
+      <w:pPr>
+        <w:ind w:left="2880" w:hanging="360"/>
+      </w:pPr>
+    </w:lvl>
+    <w:lvl w:ilvl="4" w:tplc="04090019" w:tentative="1">
+      <w:start w:val="1"/>
+      <w:numFmt w:val="lowerLetter"/>
+      <w:lvlText w:val="%5."/>
+      <w:lvlJc w:val="left"/>
+      <w:pPr>
+        <w:ind w:left="3600" w:hanging="360"/>
+      </w:pPr>
+    </w:lvl>
+    <w:lvl w:ilvl="5" w:tplc="0409001B" w:tentative="1">
+      <w:start w:val="1"/>
+      <w:numFmt w:val="lowerRoman"/>
+      <w:lvlText w:val="%6."/>
+      <w:lvlJc w:val="right"/>
+      <w:pPr>
+        <w:ind w:left="4320" w:hanging="180"/>
+      </w:pPr>
+    </w:lvl>
+    <w:lvl w:ilvl="6" w:tplc="0409000F" w:tentative="1">
+      <w:start w:val="1"/>
+      <w:numFmt w:val="decimal"/>
+      <w:lvlText w:val="%7."/>
+      <w:lvlJc w:val="left"/>
+      <w:pPr>
+        <w:ind w:left="5040" w:hanging="360"/>
+      </w:pPr>
+    </w:lvl>
+    <w:lvl w:ilvl="7" w:tplc="04090019" w:tentative="1">
+      <w:start w:val="1"/>
+      <w:numFmt w:val="lowerLetter"/>
+      <w:lvlText w:val="%8."/>
+      <w:lvlJc w:val="left"/>
+      <w:pPr>
+        <w:ind w:left="5760" w:hanging="360"/>
+      </w:pPr>
+    </w:lvl>
+    <w:lvl w:ilvl="8" w:tplc="0409001B" w:tentative="1">
+      <w:start w:val="1"/>
+      <w:numFmt w:val="lowerRoman"/>
+      <w:lvlText w:val="%9."/>
+      <w:lvlJc w:val="right"/>
+      <w:pPr>
+        <w:ind w:left="6480" w:hanging="180"/>
+      </w:pPr>
+    </w:lvl>
+  </w:abstractNum>
+  <w:abstractNum w:abstractNumId="7">
+    <w:nsid w:val="1F437715"/>
+    <w:multiLevelType w:val="hybridMultilevel"/>
+    <w:tmpl w:val="2DFED820"/>
+    <w:lvl w:ilvl="0" w:tplc="0409000F">
+      <w:start w:val="1"/>
+      <w:numFmt w:val="decimal"/>
+      <w:lvlText w:val="%1."/>
+      <w:lvlJc w:val="left"/>
+      <w:pPr>
+        <w:ind w:left="720" w:hanging="360"/>
+      </w:pPr>
+      <w:rPr>
+        <w:rFonts w:hint="default"/>
+      </w:rPr>
+    </w:lvl>
+    <w:lvl w:ilvl="1" w:tplc="04090019">
+      <w:start w:val="1"/>
+      <w:numFmt w:val="lowerLetter"/>
+      <w:lvlText w:val="%2."/>
+      <w:lvlJc w:val="left"/>
+      <w:pPr>
+        <w:ind w:left="1440" w:hanging="360"/>
+      </w:pPr>
+    </w:lvl>
+    <w:lvl w:ilvl="2" w:tplc="0409001B">
+      <w:start w:val="1"/>
+      <w:numFmt w:val="lowerRoman"/>
+      <w:lvlText w:val="%3."/>
+      <w:lvlJc w:val="right"/>
+      <w:pPr>
+        <w:ind w:left="2160" w:hanging="180"/>
+      </w:pPr>
+    </w:lvl>
+    <w:lvl w:ilvl="3" w:tplc="0409000F">
+      <w:start w:val="1"/>
+      <w:numFmt w:val="decimal"/>
+      <w:lvlText w:val="%4."/>
+      <w:lvlJc w:val="left"/>
+      <w:pPr>
+        <w:ind w:left="2880" w:hanging="360"/>
+      </w:pPr>
+    </w:lvl>
+    <w:lvl w:ilvl="4" w:tplc="04090019" w:tentative="1">
+      <w:start w:val="1"/>
+      <w:numFmt w:val="lowerLetter"/>
+      <w:lvlText w:val="%5."/>
+      <w:lvlJc w:val="left"/>
+      <w:pPr>
+        <w:ind w:left="3600" w:hanging="360"/>
+      </w:pPr>
+    </w:lvl>
+    <w:lvl w:ilvl="5" w:tplc="0409001B" w:tentative="1">
+      <w:start w:val="1"/>
+      <w:numFmt w:val="lowerRoman"/>
+      <w:lvlText w:val="%6."/>
+      <w:lvlJc w:val="right"/>
+      <w:pPr>
+        <w:ind w:left="4320" w:hanging="180"/>
+      </w:pPr>
+    </w:lvl>
+    <w:lvl w:ilvl="6" w:tplc="0409000F" w:tentative="1">
+      <w:start w:val="1"/>
+      <w:numFmt w:val="decimal"/>
+      <w:lvlText w:val="%7."/>
+      <w:lvlJc w:val="left"/>
+      <w:pPr>
+        <w:ind w:left="5040" w:hanging="360"/>
+      </w:pPr>
+    </w:lvl>
+    <w:lvl w:ilvl="7" w:tplc="04090019" w:tentative="1">
+      <w:start w:val="1"/>
+      <w:numFmt w:val="lowerLetter"/>
+      <w:lvlText w:val="%8."/>
+      <w:lvlJc w:val="left"/>
+      <w:pPr>
+        <w:ind w:left="5760" w:hanging="360"/>
+      </w:pPr>
+    </w:lvl>
+    <w:lvl w:ilvl="8" w:tplc="0409001B" w:tentative="1">
+      <w:start w:val="1"/>
+      <w:numFmt w:val="lowerRoman"/>
+      <w:lvlText w:val="%9."/>
+      <w:lvlJc w:val="right"/>
+      <w:pPr>
+        <w:ind w:left="6480" w:hanging="180"/>
+      </w:pPr>
+    </w:lvl>
+  </w:abstractNum>
+  <w:abstractNum w:abstractNumId="8">
+    <w:nsid w:val="216A11CF"/>
+    <w:multiLevelType w:val="hybridMultilevel"/>
+    <w:tmpl w:val="52F4B384"/>
+    <w:lvl w:ilvl="0" w:tplc="04090001">
+      <w:start w:val="1"/>
+      <w:numFmt w:val="bullet"/>
+      <w:lvlText w:val=""/>
+      <w:lvlJc w:val="left"/>
+      <w:pPr>
+        <w:ind w:left="720" w:hanging="360"/>
+      </w:pPr>
+      <w:rPr>
+        <w:rFonts w:ascii="Symbol" w:hAnsi="Symbol" w:hint="default"/>
+      </w:rPr>
+    </w:lvl>
+    <w:lvl w:ilvl="1" w:tplc="04090003" w:tentative="1">
+      <w:start w:val="1"/>
+      <w:numFmt w:val="bullet"/>
+      <w:lvlText w:val="o"/>
+      <w:lvlJc w:val="left"/>
+      <w:pPr>
+        <w:ind w:left="1440" w:hanging="360"/>
+      </w:pPr>
+      <w:rPr>
+        <w:rFonts w:ascii="Courier New" w:hAnsi="Courier New" w:cs="Courier New" w:hint="default"/>
+      </w:rPr>
+    </w:lvl>
+    <w:lvl w:ilvl="2" w:tplc="04090005" w:tentative="1">
+      <w:start w:val="1"/>
+      <w:numFmt w:val="bullet"/>
+      <w:lvlText w:val=""/>
+      <w:lvlJc w:val="left"/>
+      <w:pPr>
+        <w:ind w:left="2160" w:hanging="360"/>
+      </w:pPr>
+      <w:rPr>
+        <w:rFonts w:ascii="Wingdings" w:hAnsi="Wingdings" w:hint="default"/>
+      </w:rPr>
+    </w:lvl>
+    <w:lvl w:ilvl="3" w:tplc="04090001" w:tentative="1">
+      <w:start w:val="1"/>
+      <w:numFmt w:val="bullet"/>
+      <w:lvlText w:val=""/>
+      <w:lvlJc w:val="left"/>
+      <w:pPr>
+        <w:ind w:left="2880" w:hanging="360"/>
+      </w:pPr>
+      <w:rPr>
+        <w:rFonts w:ascii="Symbol" w:hAnsi="Symbol" w:hint="default"/>
+      </w:rPr>
+    </w:lvl>
+    <w:lvl w:ilvl="4" w:tplc="04090003" w:tentative="1">
+      <w:start w:val="1"/>
+      <w:numFmt w:val="bullet"/>
+      <w:lvlText w:val="o"/>
+      <w:lvlJc w:val="left"/>
+      <w:pPr>
+        <w:ind w:left="3600" w:hanging="360"/>
+      </w:pPr>
+      <w:rPr>
+        <w:rFonts w:ascii="Courier New" w:hAnsi="Courier New" w:cs="Courier New" w:hint="default"/>
+      </w:rPr>
+    </w:lvl>
+    <w:lvl w:ilvl="5" w:tplc="04090005" w:tentative="1">
+      <w:start w:val="1"/>
+      <w:numFmt w:val="bullet"/>
+      <w:lvlText w:val=""/>
+      <w:lvlJc w:val="left"/>
+      <w:pPr>
+        <w:ind w:left="4320" w:hanging="360"/>
+      </w:pPr>
+      <w:rPr>
+        <w:rFonts w:ascii="Wingdings" w:hAnsi="Wingdings" w:hint="default"/>
+      </w:rPr>
+    </w:lvl>
+    <w:lvl w:ilvl="6" w:tplc="04090001" w:tentative="1">
+      <w:start w:val="1"/>
+      <w:numFmt w:val="bullet"/>
+      <w:lvlText w:val=""/>
+      <w:lvlJc w:val="left"/>
+      <w:pPr>
+        <w:ind w:left="5040" w:hanging="360"/>
+      </w:pPr>
+      <w:rPr>
+        <w:rFonts w:ascii="Symbol" w:hAnsi="Symbol" w:hint="default"/>
+      </w:rPr>
+    </w:lvl>
+    <w:lvl w:ilvl="7" w:tplc="04090003" w:tentative="1">
+      <w:start w:val="1"/>
+      <w:numFmt w:val="bullet"/>
+      <w:lvlText w:val="o"/>
+      <w:lvlJc w:val="left"/>
+      <w:pPr>
+        <w:ind w:left="5760" w:hanging="360"/>
+      </w:pPr>
+      <w:rPr>
+        <w:rFonts w:ascii="Courier New" w:hAnsi="Courier New" w:cs="Courier New" w:hint="default"/>
+      </w:rPr>
+    </w:lvl>
+    <w:lvl w:ilvl="8" w:tplc="04090005" w:tentative="1">
+      <w:start w:val="1"/>
+      <w:numFmt w:val="bullet"/>
+      <w:lvlText w:val=""/>
+      <w:lvlJc w:val="left"/>
+      <w:pPr>
+        <w:ind w:left="6480" w:hanging="360"/>
+      </w:pPr>
+      <w:rPr>
+        <w:rFonts w:ascii="Wingdings" w:hAnsi="Wingdings" w:hint="default"/>
+      </w:rPr>
+    </w:lvl>
+  </w:abstractNum>
+  <w:abstractNum w:abstractNumId="9">
+    <w:nsid w:val="242421ED"/>
+    <w:multiLevelType w:val="hybridMultilevel"/>
+    <w:tmpl w:val="59AC8C50"/>
+    <w:lvl w:ilvl="0" w:tplc="0409000F">
+      <w:start w:val="1"/>
+      <w:numFmt w:val="decimal"/>
+      <w:lvlText w:val="%1."/>
+      <w:lvlJc w:val="left"/>
+      <w:pPr>
+        <w:ind w:left="720" w:hanging="360"/>
+      </w:pPr>
+      <w:rPr>
+        <w:rFonts w:hint="default"/>
+      </w:rPr>
+    </w:lvl>
+    <w:lvl w:ilvl="1" w:tplc="04090019">
+      <w:start w:val="1"/>
+      <w:numFmt w:val="lowerLetter"/>
+      <w:lvlText w:val="%2."/>
+      <w:lvlJc w:val="left"/>
+      <w:pPr>
+        <w:ind w:left="1440" w:hanging="360"/>
+      </w:pPr>
+    </w:lvl>
+    <w:lvl w:ilvl="2" w:tplc="0409001B" w:tentative="1">
+      <w:start w:val="1"/>
+      <w:numFmt w:val="lowerRoman"/>
+      <w:lvlText w:val="%3."/>
+      <w:lvlJc w:val="right"/>
+      <w:pPr>
+        <w:ind w:left="2160" w:hanging="180"/>
+      </w:pPr>
+    </w:lvl>
+    <w:lvl w:ilvl="3" w:tplc="0409000F" w:tentative="1">
+      <w:start w:val="1"/>
+      <w:numFmt w:val="decimal"/>
+      <w:lvlText w:val="%4."/>
+      <w:lvlJc w:val="left"/>
+      <w:pPr>
+        <w:ind w:left="2880" w:hanging="360"/>
+      </w:pPr>
+    </w:lvl>
+    <w:lvl w:ilvl="4" w:tplc="04090019" w:tentative="1">
+      <w:start w:val="1"/>
+      <w:numFmt w:val="lowerLetter"/>
+      <w:lvlText w:val="%5."/>
+      <w:lvlJc w:val="left"/>
+      <w:pPr>
+        <w:ind w:left="3600" w:hanging="360"/>
+      </w:pPr>
+    </w:lvl>
+    <w:lvl w:ilvl="5" w:tplc="0409001B" w:tentative="1">
+      <w:start w:val="1"/>
+      <w:numFmt w:val="lowerRoman"/>
+      <w:lvlText w:val="%6."/>
+      <w:lvlJc w:val="right"/>
+      <w:pPr>
+        <w:ind w:left="4320" w:hanging="180"/>
+      </w:pPr>
+    </w:lvl>
+    <w:lvl w:ilvl="6" w:tplc="0409000F" w:tentative="1">
+      <w:start w:val="1"/>
+      <w:numFmt w:val="decimal"/>
+      <w:lvlText w:val="%7."/>
+      <w:lvlJc w:val="left"/>
+      <w:pPr>
+        <w:ind w:left="5040" w:hanging="360"/>
+      </w:pPr>
+    </w:lvl>
+    <w:lvl w:ilvl="7" w:tplc="04090019" w:tentative="1">
+      <w:start w:val="1"/>
+      <w:numFmt w:val="lowerLetter"/>
+      <w:lvlText w:val="%8."/>
+      <w:lvlJc w:val="left"/>
+      <w:pPr>
+        <w:ind w:left="5760" w:hanging="360"/>
+      </w:pPr>
+    </w:lvl>
+    <w:lvl w:ilvl="8" w:tplc="0409001B" w:tentative="1">
+      <w:start w:val="1"/>
+      <w:numFmt w:val="lowerRoman"/>
+      <w:lvlText w:val="%9."/>
+      <w:lvlJc w:val="right"/>
+      <w:pPr>
+        <w:ind w:left="6480" w:hanging="180"/>
+      </w:pPr>
+    </w:lvl>
+  </w:abstractNum>
+  <w:abstractNum w:abstractNumId="10">
+    <w:nsid w:val="288B1FA8"/>
+    <w:multiLevelType w:val="hybridMultilevel"/>
+    <w:tmpl w:val="43C43CC8"/>
+    <w:lvl w:ilvl="0" w:tplc="0409000F">
+      <w:start w:val="1"/>
+      <w:numFmt w:val="decimal"/>
+      <w:lvlText w:val="%1."/>
+      <w:lvlJc w:val="left"/>
+      <w:pPr>
+        <w:ind w:left="720" w:hanging="360"/>
+      </w:pPr>
+      <w:rPr>
+        <w:rFonts w:hint="default"/>
+      </w:rPr>
+    </w:lvl>
+    <w:lvl w:ilvl="1" w:tplc="04090019" w:tentative="1">
+      <w:start w:val="1"/>
+      <w:numFmt w:val="lowerLetter"/>
+      <w:lvlText w:val="%2."/>
+      <w:lvlJc w:val="left"/>
+      <w:pPr>
+        <w:ind w:left="1440" w:hanging="360"/>
+      </w:pPr>
+    </w:lvl>
+    <w:lvl w:ilvl="2" w:tplc="0409001B" w:tentative="1">
+      <w:start w:val="1"/>
+      <w:numFmt w:val="lowerRoman"/>
+      <w:lvlText w:val="%3."/>
+      <w:lvlJc w:val="right"/>
+      <w:pPr>
+        <w:ind w:left="2160" w:hanging="180"/>
+      </w:pPr>
+    </w:lvl>
+    <w:lvl w:ilvl="3" w:tplc="0409000F" w:tentative="1">
+      <w:start w:val="1"/>
+      <w:numFmt w:val="decimal"/>
+      <w:lvlText w:val="%4."/>
+      <w:lvlJc w:val="left"/>
+      <w:pPr>
+        <w:ind w:left="2880" w:hanging="360"/>
+      </w:pPr>
+    </w:lvl>
+    <w:lvl w:ilvl="4" w:tplc="04090019" w:tentative="1">
+      <w:start w:val="1"/>
+      <w:numFmt w:val="lowerLetter"/>
+      <w:lvlText w:val="%5."/>
+      <w:lvlJc w:val="left"/>
+      <w:pPr>
+        <w:ind w:left="3600" w:hanging="360"/>
+      </w:pPr>
+    </w:lvl>
+    <w:lvl w:ilvl="5" w:tplc="0409001B" w:tentative="1">
+      <w:start w:val="1"/>
+      <w:numFmt w:val="lowerRoman"/>
+      <w:lvlText w:val="%6."/>
+      <w:lvlJc w:val="right"/>
+      <w:pPr>
+        <w:ind w:left="4320" w:hanging="180"/>
+      </w:pPr>
+    </w:lvl>
+    <w:lvl w:ilvl="6" w:tplc="0409000F" w:tentative="1">
+      <w:start w:val="1"/>
+      <w:numFmt w:val="decimal"/>
+      <w:lvlText w:val="%7."/>
+      <w:lvlJc w:val="left"/>
+      <w:pPr>
+        <w:ind w:left="5040" w:hanging="360"/>
+      </w:pPr>
+    </w:lvl>
+    <w:lvl w:ilvl="7" w:tplc="04090019" w:tentative="1">
+      <w:start w:val="1"/>
+      <w:numFmt w:val="lowerLetter"/>
+      <w:lvlText w:val="%8."/>
+      <w:lvlJc w:val="left"/>
+      <w:pPr>
+        <w:ind w:left="5760" w:hanging="360"/>
+      </w:pPr>
+    </w:lvl>
+    <w:lvl w:ilvl="8" w:tplc="0409001B" w:tentative="1">
+      <w:start w:val="1"/>
+      <w:numFmt w:val="lowerRoman"/>
+      <w:lvlText w:val="%9."/>
+      <w:lvlJc w:val="right"/>
+      <w:pPr>
+        <w:ind w:left="6480" w:hanging="180"/>
+      </w:pPr>
+    </w:lvl>
+  </w:abstractNum>
+  <w:abstractNum w:abstractNumId="11">
+    <w:nsid w:val="42A57614"/>
+    <w:multiLevelType w:val="hybridMultilevel"/>
+    <w:tmpl w:val="740A4694"/>
+    <w:lvl w:ilvl="0" w:tplc="0409000F">
+      <w:start w:val="1"/>
+      <w:numFmt w:val="decimal"/>
+      <w:lvlText w:val="%1."/>
+      <w:lvlJc w:val="left"/>
+      <w:pPr>
+        <w:ind w:left="720" w:hanging="360"/>
+      </w:pPr>
+      <w:rPr>
+        <w:rFonts w:hint="default"/>
+      </w:rPr>
+    </w:lvl>
+    <w:lvl w:ilvl="1" w:tplc="04090019">
+      <w:start w:val="1"/>
+      <w:numFmt w:val="lowerLetter"/>
+      <w:lvlText w:val="%2."/>
+      <w:lvlJc w:val="left"/>
+      <w:pPr>
+        <w:ind w:left="1440" w:hanging="360"/>
+      </w:pPr>
+    </w:lvl>
+    <w:lvl w:ilvl="2" w:tplc="0409001B" w:tentative="1">
+      <w:start w:val="1"/>
+      <w:numFmt w:val="lowerRoman"/>
+      <w:lvlText w:val="%3."/>
+      <w:lvlJc w:val="right"/>
+      <w:pPr>
+        <w:ind w:left="2160" w:hanging="180"/>
+      </w:pPr>
+    </w:lvl>
+    <w:lvl w:ilvl="3" w:tplc="0409000F" w:tentative="1">
+      <w:start w:val="1"/>
+      <w:numFmt w:val="decimal"/>
+      <w:lvlText w:val="%4."/>
+      <w:lvlJc w:val="left"/>
+      <w:pPr>
+        <w:ind w:left="2880" w:hanging="360"/>
+      </w:pPr>
+    </w:lvl>
+    <w:lvl w:ilvl="4" w:tplc="04090019" w:tentative="1">
+      <w:start w:val="1"/>
+      <w:numFmt w:val="lowerLetter"/>
+      <w:lvlText w:val="%5."/>
+      <w:lvlJc w:val="left"/>
+      <w:pPr>
+        <w:ind w:left="3600" w:hanging="360"/>
+      </w:pPr>
+    </w:lvl>
+    <w:lvl w:ilvl="5" w:tplc="0409001B" w:tentative="1">
+      <w:start w:val="1"/>
+      <w:numFmt w:val="lowerRoman"/>
+      <w:lvlText w:val="%6."/>
+      <w:lvlJc w:val="right"/>
+      <w:pPr>
+        <w:ind w:left="4320" w:hanging="180"/>
+      </w:pPr>
+    </w:lvl>
+    <w:lvl w:ilvl="6" w:tplc="0409000F" w:tentative="1">
+      <w:start w:val="1"/>
+      <w:numFmt w:val="decimal"/>
+      <w:lvlText w:val="%7."/>
+      <w:lvlJc w:val="left"/>
+      <w:pPr>
+        <w:ind w:left="5040" w:hanging="360"/>
+      </w:pPr>
+    </w:lvl>
+    <w:lvl w:ilvl="7" w:tplc="04090019" w:tentative="1">
+      <w:start w:val="1"/>
+      <w:numFmt w:val="lowerLetter"/>
+      <w:lvlText w:val="%8."/>
+      <w:lvlJc w:val="left"/>
+      <w:pPr>
+        <w:ind w:left="5760" w:hanging="360"/>
+      </w:pPr>
+    </w:lvl>
+    <w:lvl w:ilvl="8" w:tplc="0409001B" w:tentative="1">
+      <w:start w:val="1"/>
+      <w:numFmt w:val="lowerRoman"/>
+      <w:lvlText w:val="%9."/>
+      <w:lvlJc w:val="right"/>
+      <w:pPr>
+        <w:ind w:left="6480" w:hanging="180"/>
+      </w:pPr>
+    </w:lvl>
+  </w:abstractNum>
+  <w:abstractNum w:abstractNumId="12">
+    <w:nsid w:val="430C69D4"/>
+    <w:multiLevelType w:val="hybridMultilevel"/>
+    <w:tmpl w:val="1BB43592"/>
+    <w:lvl w:ilvl="0" w:tplc="02D8843C">
+      <w:start w:val="1"/>
+      <w:numFmt w:val="bullet"/>
+      <w:pStyle w:val="Bullet1"/>
+      <w:lvlText w:val=""/>
+      <w:lvlJc w:val="left"/>
+      <w:pPr>
+        <w:tabs>
+          <w:tab w:val="num" w:pos="720"/>
+        </w:tabs>
+        <w:ind w:left="720" w:hanging="360"/>
+      </w:pPr>
+      <w:rPr>
+        <w:rFonts w:ascii="Symbol" w:hAnsi="Symbol" w:hint="default"/>
+      </w:rPr>
+    </w:lvl>
+    <w:lvl w:ilvl="1" w:tplc="04090003" w:tentative="1">
+      <w:start w:val="1"/>
+      <w:numFmt w:val="bullet"/>
+      <w:lvlText w:val="o"/>
+      <w:lvlJc w:val="left"/>
+      <w:pPr>
+        <w:tabs>
+          <w:tab w:val="num" w:pos="1440"/>
+        </w:tabs>
+        <w:ind w:left="1440" w:hanging="360"/>
+      </w:pPr>
+      <w:rPr>
+        <w:rFonts w:ascii="Courier New" w:hAnsi="Courier New" w:hint="default"/>
+      </w:rPr>
+    </w:lvl>
+    <w:lvl w:ilvl="2" w:tplc="04090005" w:tentative="1">
+      <w:start w:val="1"/>
+      <w:numFmt w:val="bullet"/>
+      <w:lvlText w:val=""/>
+      <w:lvlJc w:val="left"/>
+      <w:pPr>
+        <w:tabs>
+          <w:tab w:val="num" w:pos="2160"/>
+        </w:tabs>
+        <w:ind w:left="2160" w:hanging="360"/>
+      </w:pPr>
+      <w:rPr>
+        <w:rFonts w:ascii="Wingdings" w:hAnsi="Wingdings" w:hint="default"/>
+      </w:rPr>
+    </w:lvl>
+    <w:lvl w:ilvl="3" w:tplc="04090001" w:tentative="1">
+      <w:start w:val="1"/>
+      <w:numFmt w:val="bullet"/>
+      <w:lvlText w:val=""/>
+      <w:lvlJc w:val="left"/>
+      <w:pPr>
+        <w:tabs>
+          <w:tab w:val="num" w:pos="2880"/>
+        </w:tabs>
+        <w:ind w:left="2880" w:hanging="360"/>
+      </w:pPr>
+      <w:rPr>
+        <w:rFonts w:ascii="Symbol" w:hAnsi="Symbol" w:hint="default"/>
+      </w:rPr>
+    </w:lvl>
+    <w:lvl w:ilvl="4" w:tplc="04090003" w:tentative="1">
+      <w:start w:val="1"/>
+      <w:numFmt w:val="bullet"/>
+      <w:lvlText w:val="o"/>
+      <w:lvlJc w:val="left"/>
+      <w:pPr>
+        <w:tabs>
+          <w:tab w:val="num" w:pos="3600"/>
+        </w:tabs>
+        <w:ind w:left="3600" w:hanging="360"/>
+      </w:pPr>
+      <w:rPr>
+        <w:rFonts w:ascii="Courier New" w:hAnsi="Courier New" w:hint="default"/>
+      </w:rPr>
+    </w:lvl>
+    <w:lvl w:ilvl="5" w:tplc="04090005" w:tentative="1">
+      <w:start w:val="1"/>
+      <w:numFmt w:val="bullet"/>
+      <w:lvlText w:val=""/>
+      <w:lvlJc w:val="left"/>
+      <w:pPr>
+        <w:tabs>
+          <w:tab w:val="num" w:pos="4320"/>
+        </w:tabs>
+        <w:ind w:left="4320" w:hanging="360"/>
+      </w:pPr>
+      <w:rPr>
+        <w:rFonts w:ascii="Wingdings" w:hAnsi="Wingdings" w:hint="default"/>
+      </w:rPr>
+    </w:lvl>
+    <w:lvl w:ilvl="6" w:tplc="04090001" w:tentative="1">
+      <w:start w:val="1"/>
+      <w:numFmt w:val="bullet"/>
+      <w:lvlText w:val=""/>
+      <w:lvlJc w:val="left"/>
+      <w:pPr>
+        <w:tabs>
+          <w:tab w:val="num" w:pos="5040"/>
+        </w:tabs>
+        <w:ind w:left="5040" w:hanging="360"/>
+      </w:pPr>
+      <w:rPr>
+        <w:rFonts w:ascii="Symbol" w:hAnsi="Symbol" w:hint="default"/>
+      </w:rPr>
+    </w:lvl>
+    <w:lvl w:ilvl="7" w:tplc="04090003" w:tentative="1">
+      <w:start w:val="1"/>
+      <w:numFmt w:val="bullet"/>
+      <w:lvlText w:val="o"/>
+      <w:lvlJc w:val="left"/>
+      <w:pPr>
+        <w:tabs>
+          <w:tab w:val="num" w:pos="5760"/>
+        </w:tabs>
+        <w:ind w:left="5760" w:hanging="360"/>
+      </w:pPr>
+      <w:rPr>
+        <w:rFonts w:ascii="Courier New" w:hAnsi="Courier New" w:hint="default"/>
+      </w:rPr>
+    </w:lvl>
+    <w:lvl w:ilvl="8" w:tplc="04090005" w:tentative="1">
+      <w:start w:val="1"/>
+      <w:numFmt w:val="bullet"/>
+      <w:lvlText w:val=""/>
+      <w:lvlJc w:val="left"/>
+      <w:pPr>
+        <w:tabs>
+          <w:tab w:val="num" w:pos="6480"/>
+        </w:tabs>
+        <w:ind w:left="6480" w:hanging="360"/>
+      </w:pPr>
+      <w:rPr>
+        <w:rFonts w:ascii="Wingdings" w:hAnsi="Wingdings" w:hint="default"/>
+      </w:rPr>
+    </w:lvl>
+  </w:abstractNum>
+  <w:abstractNum w:abstractNumId="13">
+    <w:nsid w:val="4D003676"/>
+    <w:multiLevelType w:val="hybridMultilevel"/>
+    <w:tmpl w:val="9B849346"/>
+    <w:lvl w:ilvl="0" w:tplc="0409000F">
+      <w:start w:val="1"/>
+      <w:numFmt w:val="decimal"/>
+      <w:lvlText w:val="%1."/>
+      <w:lvlJc w:val="left"/>
+      <w:pPr>
+        <w:ind w:left="720" w:hanging="360"/>
+      </w:pPr>
+      <w:rPr>
+        <w:rFonts w:hint="default"/>
+      </w:rPr>
+    </w:lvl>
+    <w:lvl w:ilvl="1" w:tplc="04090019" w:tentative="1">
+      <w:start w:val="1"/>
+      <w:numFmt w:val="lowerLetter"/>
+      <w:lvlText w:val="%2."/>
+      <w:lvlJc w:val="left"/>
+      <w:pPr>
+        <w:ind w:left="1440" w:hanging="360"/>
+      </w:pPr>
+    </w:lvl>
+    <w:lvl w:ilvl="2" w:tplc="0409001B" w:tentative="1">
+      <w:start w:val="1"/>
+      <w:numFmt w:val="lowerRoman"/>
+      <w:lvlText w:val="%3."/>
+      <w:lvlJc w:val="right"/>
+      <w:pPr>
+        <w:ind w:left="2160" w:hanging="180"/>
+      </w:pPr>
+    </w:lvl>
+    <w:lvl w:ilvl="3" w:tplc="0409000F" w:tentative="1">
+      <w:start w:val="1"/>
+      <w:numFmt w:val="decimal"/>
+      <w:lvlText w:val="%4."/>
+      <w:lvlJc w:val="left"/>
+      <w:pPr>
+        <w:ind w:left="2880" w:hanging="360"/>
+      </w:pPr>
+    </w:lvl>
+    <w:lvl w:ilvl="4" w:tplc="04090019" w:tentative="1">
+      <w:start w:val="1"/>
+      <w:numFmt w:val="lowerLetter"/>
+      <w:lvlText w:val="%5."/>
+      <w:lvlJc w:val="left"/>
+      <w:pPr>
+        <w:ind w:left="3600" w:hanging="360"/>
+      </w:pPr>
+    </w:lvl>
+    <w:lvl w:ilvl="5" w:tplc="0409001B" w:tentative="1">
+      <w:start w:val="1"/>
+      <w:numFmt w:val="lowerRoman"/>
+      <w:lvlText w:val="%6."/>
+      <w:lvlJc w:val="right"/>
+      <w:pPr>
+        <w:ind w:left="4320" w:hanging="180"/>
+      </w:pPr>
+    </w:lvl>
+    <w:lvl w:ilvl="6" w:tplc="0409000F" w:tentative="1">
+      <w:start w:val="1"/>
+      <w:numFmt w:val="decimal"/>
+      <w:lvlText w:val="%7."/>
+      <w:lvlJc w:val="left"/>
+      <w:pPr>
+        <w:ind w:left="5040" w:hanging="360"/>
+      </w:pPr>
+    </w:lvl>
+    <w:lvl w:ilvl="7" w:tplc="04090019" w:tentative="1">
+      <w:start w:val="1"/>
+      <w:numFmt w:val="lowerLetter"/>
+      <w:lvlText w:val="%8."/>
+      <w:lvlJc w:val="left"/>
+      <w:pPr>
+        <w:ind w:left="5760" w:hanging="360"/>
+      </w:pPr>
+    </w:lvl>
+    <w:lvl w:ilvl="8" w:tplc="0409001B" w:tentative="1">
+      <w:start w:val="1"/>
+      <w:numFmt w:val="lowerRoman"/>
+      <w:lvlText w:val="%9."/>
+      <w:lvlJc w:val="right"/>
+      <w:pPr>
+        <w:ind w:left="6480" w:hanging="180"/>
+      </w:pPr>
+    </w:lvl>
+  </w:abstractNum>
+  <w:abstractNum w:abstractNumId="14">
+    <w:nsid w:val="4D7D7C6C"/>
+    <w:multiLevelType w:val="hybridMultilevel"/>
+    <w:tmpl w:val="519C3AD4"/>
+    <w:lvl w:ilvl="0" w:tplc="0409000F">
+      <w:start w:val="1"/>
+      <w:numFmt w:val="decimal"/>
+      <w:lvlText w:val="%1."/>
+      <w:lvlJc w:val="left"/>
+      <w:pPr>
+        <w:ind w:left="720" w:hanging="360"/>
+      </w:pPr>
+    </w:lvl>
+    <w:lvl w:ilvl="1" w:tplc="04090019">
+      <w:start w:val="1"/>
+      <w:numFmt w:val="lowerLetter"/>
+      <w:lvlText w:val="%2."/>
+      <w:lvlJc w:val="left"/>
+      <w:pPr>
+        <w:ind w:left="1440" w:hanging="360"/>
+      </w:pPr>
+    </w:lvl>
+    <w:lvl w:ilvl="2" w:tplc="0409001B">
+      <w:start w:val="1"/>
+      <w:numFmt w:val="lowerRoman"/>
+      <w:lvlText w:val="%3."/>
+      <w:lvlJc w:val="right"/>
+      <w:pPr>
+        <w:ind w:left="2160" w:hanging="180"/>
+      </w:pPr>
+    </w:lvl>
+    <w:lvl w:ilvl="3" w:tplc="0409000F">
+      <w:start w:val="1"/>
+      <w:numFmt w:val="decimal"/>
+      <w:lvlText w:val="%4."/>
+      <w:lvlJc w:val="left"/>
+      <w:pPr>
+        <w:ind w:left="2880" w:hanging="360"/>
+      </w:pPr>
+    </w:lvl>
+    <w:lvl w:ilvl="4" w:tplc="04090019">
+      <w:start w:val="1"/>
+      <w:numFmt w:val="lowerLetter"/>
+      <w:lvlText w:val="%5."/>
+      <w:lvlJc w:val="left"/>
+      <w:pPr>
+        <w:ind w:left="3600" w:hanging="360"/>
+      </w:pPr>
+    </w:lvl>
+    <w:lvl w:ilvl="5" w:tplc="0409001B">
+      <w:start w:val="1"/>
+      <w:numFmt w:val="lowerRoman"/>
+      <w:lvlText w:val="%6."/>
+      <w:lvlJc w:val="right"/>
+      <w:pPr>
+        <w:ind w:left="4320" w:hanging="180"/>
+      </w:pPr>
+    </w:lvl>
+    <w:lvl w:ilvl="6" w:tplc="0409000F">
+      <w:start w:val="1"/>
+      <w:numFmt w:val="decimal"/>
+      <w:lvlText w:val="%7."/>
+      <w:lvlJc w:val="left"/>
+      <w:pPr>
+        <w:ind w:left="5040" w:hanging="360"/>
+      </w:pPr>
+    </w:lvl>
+    <w:lvl w:ilvl="7" w:tplc="04090019">
+      <w:start w:val="1"/>
+      <w:numFmt w:val="lowerLetter"/>
+      <w:lvlText w:val="%8."/>
+      <w:lvlJc w:val="left"/>
+      <w:pPr>
+        <w:ind w:left="5760" w:hanging="360"/>
+      </w:pPr>
+    </w:lvl>
+    <w:lvl w:ilvl="8" w:tplc="0409001B">
+      <w:start w:val="1"/>
+      <w:numFmt w:val="lowerRoman"/>
+      <w:lvlText w:val="%9."/>
+      <w:lvlJc w:val="right"/>
+      <w:pPr>
+        <w:ind w:left="6480" w:hanging="180"/>
+      </w:pPr>
+    </w:lvl>
+  </w:abstractNum>
+  <w:abstractNum w:abstractNumId="15">
+    <w:nsid w:val="527D4F74"/>
+    <w:multiLevelType w:val="hybridMultilevel"/>
+    <w:tmpl w:val="B9F2F216"/>
+    <w:lvl w:ilvl="0" w:tplc="04090001">
+      <w:start w:val="1"/>
+      <w:numFmt w:val="bullet"/>
+      <w:lvlText w:val=""/>
+      <w:lvlJc w:val="left"/>
+      <w:pPr>
+        <w:tabs>
+          <w:tab w:val="num" w:pos="720"/>
+        </w:tabs>
+        <w:ind w:left="720" w:hanging="360"/>
+      </w:pPr>
+      <w:rPr>
+        <w:rFonts w:ascii="Symbol" w:hAnsi="Symbol" w:hint="default"/>
+      </w:rPr>
+    </w:lvl>
+    <w:lvl w:ilvl="1" w:tplc="04090003" w:tentative="1">
+      <w:start w:val="1"/>
+      <w:numFmt w:val="bullet"/>
+      <w:lvlText w:val="o"/>
+      <w:lvlJc w:val="left"/>
+      <w:pPr>
+        <w:tabs>
+          <w:tab w:val="num" w:pos="1440"/>
+        </w:tabs>
+        <w:ind w:left="1440" w:hanging="360"/>
+      </w:pPr>
+      <w:rPr>
+        <w:rFonts w:ascii="Courier New" w:hAnsi="Courier New" w:cs="Courier New" w:hint="default"/>
+      </w:rPr>
+    </w:lvl>
+    <w:lvl w:ilvl="2" w:tplc="04090005" w:tentative="1">
+      <w:start w:val="1"/>
+      <w:numFmt w:val="bullet"/>
+      <w:lvlText w:val=""/>
+      <w:lvlJc w:val="left"/>
+      <w:pPr>
+        <w:tabs>
+          <w:tab w:val="num" w:pos="2160"/>
+        </w:tabs>
+        <w:ind w:left="2160" w:hanging="360"/>
+      </w:pPr>
+      <w:rPr>
+        <w:rFonts w:ascii="Wingdings" w:hAnsi="Wingdings" w:hint="default"/>
+      </w:rPr>
+    </w:lvl>
+    <w:lvl w:ilvl="3" w:tplc="04090001" w:tentative="1">
+      <w:start w:val="1"/>
+      <w:numFmt w:val="bullet"/>
+      <w:lvlText w:val=""/>
+      <w:lvlJc w:val="left"/>
+      <w:pPr>
+        <w:tabs>
+          <w:tab w:val="num" w:pos="2880"/>
+        </w:tabs>
+        <w:ind w:left="2880" w:hanging="360"/>
+      </w:pPr>
+      <w:rPr>
+        <w:rFonts w:ascii="Symbol" w:hAnsi="Symbol" w:hint="default"/>
+      </w:rPr>
+    </w:lvl>
+    <w:lvl w:ilvl="4" w:tplc="04090003" w:tentative="1">
+      <w:start w:val="1"/>
+      <w:numFmt w:val="bullet"/>
+      <w:lvlText w:val="o"/>
+      <w:lvlJc w:val="left"/>
+      <w:pPr>
+        <w:tabs>
+          <w:tab w:val="num" w:pos="3600"/>
+        </w:tabs>
+        <w:ind w:left="3600" w:hanging="360"/>
+      </w:pPr>
+      <w:rPr>
+        <w:rFonts w:ascii="Courier New" w:hAnsi="Courier New" w:cs="Courier New" w:hint="default"/>
+      </w:rPr>
+    </w:lvl>
+    <w:lvl w:ilvl="5" w:tplc="04090005" w:tentative="1">
+      <w:start w:val="1"/>
+      <w:numFmt w:val="bullet"/>
+      <w:lvlText w:val=""/>
+      <w:lvlJc w:val="left"/>
+      <w:pPr>
+        <w:tabs>
+          <w:tab w:val="num" w:pos="4320"/>
+        </w:tabs>
+        <w:ind w:left="4320" w:hanging="360"/>
+      </w:pPr>
+      <w:rPr>
+        <w:rFonts w:ascii="Wingdings" w:hAnsi="Wingdings" w:hint="default"/>
+      </w:rPr>
+    </w:lvl>
+    <w:lvl w:ilvl="6" w:tplc="04090001" w:tentative="1">
+      <w:start w:val="1"/>
+      <w:numFmt w:val="bullet"/>
+      <w:lvlText w:val=""/>
+      <w:lvlJc w:val="left"/>
+      <w:pPr>
+        <w:tabs>
+          <w:tab w:val="num" w:pos="5040"/>
+        </w:tabs>
+        <w:ind w:left="5040" w:hanging="360"/>
+      </w:pPr>
+      <w:rPr>
+        <w:rFonts w:ascii="Symbol" w:hAnsi="Symbol" w:hint="default"/>
+      </w:rPr>
+    </w:lvl>
+    <w:lvl w:ilvl="7" w:tplc="04090003" w:tentative="1">
+      <w:start w:val="1"/>
+      <w:numFmt w:val="bullet"/>
+      <w:lvlText w:val="o"/>
+      <w:lvlJc w:val="left"/>
+      <w:pPr>
+        <w:tabs>
+          <w:tab w:val="num" w:pos="5760"/>
+        </w:tabs>
+        <w:ind w:left="5760" w:hanging="360"/>
+      </w:pPr>
+      <w:rPr>
+        <w:rFonts w:ascii="Courier New" w:hAnsi="Courier New" w:cs="Courier New" w:hint="default"/>
+      </w:rPr>
+    </w:lvl>
+    <w:lvl w:ilvl="8" w:tplc="04090005" w:tentative="1">
+      <w:start w:val="1"/>
+      <w:numFmt w:val="bullet"/>
+      <w:lvlText w:val=""/>
+      <w:lvlJc w:val="left"/>
+      <w:pPr>
+        <w:tabs>
+          <w:tab w:val="num" w:pos="6480"/>
+        </w:tabs>
+        <w:ind w:left="6480" w:hanging="360"/>
+      </w:pPr>
+      <w:rPr>
+        <w:rFonts w:ascii="Wingdings" w:hAnsi="Wingdings" w:hint="default"/>
+      </w:rPr>
+    </w:lvl>
+  </w:abstractNum>
+  <w:abstractNum w:abstractNumId="16">
+    <w:nsid w:val="58D50C3D"/>
+    <w:multiLevelType w:val="singleLevel"/>
+    <w:tmpl w:val="58D50C3D"/>
+    <w:lvl w:ilvl="0">
+      <w:start w:val="1"/>
+      <w:numFmt w:val="bullet"/>
+      <w:lvlText w:val="•"/>
+      <w:lvlJc w:val="left"/>
+      <w:pPr>
+        <w:ind w:left="420" w:hanging="420"/>
+      </w:pPr>
+      <w:rPr>
+        <w:rFonts w:ascii="Arial" w:hAnsi="Arial" w:cs="Arial" w:hint="default"/>
+      </w:rPr>
+    </w:lvl>
+  </w:abstractNum>
+  <w:abstractNum w:abstractNumId="17">
+    <w:nsid w:val="58D8B927"/>
+    <w:multiLevelType w:val="singleLevel"/>
+    <w:tmpl w:val="58D8B927"/>
+    <w:lvl w:ilvl="0">
+      <w:start w:val="1"/>
+      <w:numFmt w:val="bullet"/>
+      <w:lvlText w:val="•"/>
+      <w:lvlJc w:val="left"/>
+      <w:pPr>
+        <w:ind w:left="420" w:hanging="420"/>
+      </w:pPr>
+      <w:rPr>
+        <w:rFonts w:ascii="Arial" w:hAnsi="Arial" w:cs="Arial" w:hint="default"/>
+      </w:rPr>
+    </w:lvl>
+  </w:abstractNum>
+  <w:abstractNum w:abstractNumId="18">
+    <w:nsid w:val="58D9F923"/>
+    <w:multiLevelType w:val="multilevel"/>
+    <w:tmpl w:val="58D9F923"/>
+    <w:lvl w:ilvl="0">
+      <w:start w:val="1"/>
+      <w:numFmt w:val="bullet"/>
+      <w:lvlText w:val="•"/>
+      <w:lvlJc w:val="left"/>
+      <w:pPr>
+        <w:ind w:left="420" w:hanging="420"/>
+      </w:pPr>
+      <w:rPr>
+        <w:rFonts w:ascii="Arial" w:hAnsi="Arial" w:cs="Arial" w:hint="default"/>
+      </w:rPr>
+    </w:lvl>
+    <w:lvl w:ilvl="1">
+      <w:start w:val="1"/>
+      <w:numFmt w:val="bullet"/>
+      <w:lvlText w:val=""/>
+      <w:lvlJc w:val="left"/>
+      <w:pPr>
+        <w:tabs>
+          <w:tab w:val="left" w:pos="840"/>
+        </w:tabs>
+        <w:ind w:left="840" w:hanging="420"/>
+      </w:pPr>
+      <w:rPr>
+        <w:rFonts w:ascii="Wingdings" w:hAnsi="Wingdings" w:hint="default"/>
+      </w:rPr>
+    </w:lvl>
+    <w:lvl w:ilvl="2">
+      <w:start w:val="1"/>
+      <w:numFmt w:val="bullet"/>
+      <w:lvlText w:val=""/>
+      <w:lvlJc w:val="left"/>
+      <w:pPr>
+        <w:tabs>
+          <w:tab w:val="left" w:pos="1260"/>
+        </w:tabs>
+        <w:ind w:left="1260" w:hanging="420"/>
+      </w:pPr>
+      <w:rPr>
+        <w:rFonts w:ascii="Wingdings" w:hAnsi="Wingdings" w:hint="default"/>
+      </w:rPr>
+    </w:lvl>
+    <w:lvl w:ilvl="3">
+      <w:start w:val="1"/>
+      <w:numFmt w:val="bullet"/>
+      <w:lvlText w:val=""/>
+      <w:lvlJc w:val="left"/>
+      <w:pPr>
+        <w:tabs>
+          <w:tab w:val="left" w:pos="1680"/>
+        </w:tabs>
+        <w:ind w:left="1680" w:hanging="420"/>
+      </w:pPr>
+      <w:rPr>
+        <w:rFonts w:ascii="Wingdings" w:hAnsi="Wingdings" w:hint="default"/>
+      </w:rPr>
+    </w:lvl>
+    <w:lvl w:ilvl="4">
+      <w:start w:val="1"/>
+      <w:numFmt w:val="bullet"/>
+      <w:lvlText w:val=""/>
+      <w:lvlJc w:val="left"/>
+      <w:pPr>
+        <w:tabs>
+          <w:tab w:val="left" w:pos="2100"/>
+        </w:tabs>
+        <w:ind w:left="2100" w:hanging="420"/>
+      </w:pPr>
+      <w:rPr>
+        <w:rFonts w:ascii="Wingdings" w:hAnsi="Wingdings" w:hint="default"/>
+      </w:rPr>
+    </w:lvl>
+    <w:lvl w:ilvl="5">
+      <w:start w:val="1"/>
+      <w:numFmt w:val="bullet"/>
+      <w:lvlText w:val=""/>
+      <w:lvlJc w:val="left"/>
+      <w:pPr>
+        <w:tabs>
+          <w:tab w:val="left" w:pos="2520"/>
+        </w:tabs>
+        <w:ind w:left="2520" w:hanging="420"/>
+      </w:pPr>
+      <w:rPr>
+        <w:rFonts w:ascii="Wingdings" w:hAnsi="Wingdings" w:hint="default"/>
+      </w:rPr>
+    </w:lvl>
+    <w:lvl w:ilvl="6">
+      <w:start w:val="1"/>
+      <w:numFmt w:val="bullet"/>
+      <w:lvlText w:val=""/>
+      <w:lvlJc w:val="left"/>
+      <w:pPr>
+        <w:tabs>
+          <w:tab w:val="left" w:pos="2940"/>
+        </w:tabs>
+        <w:ind w:left="2940" w:hanging="420"/>
+      </w:pPr>
+      <w:rPr>
+        <w:rFonts w:ascii="Wingdings" w:hAnsi="Wingdings" w:hint="default"/>
+      </w:rPr>
+    </w:lvl>
+    <w:lvl w:ilvl="7">
+      <w:start w:val="1"/>
+      <w:numFmt w:val="bullet"/>
+      <w:lvlText w:val=""/>
+      <w:lvlJc w:val="left"/>
+      <w:pPr>
+        <w:tabs>
+          <w:tab w:val="left" w:pos="3360"/>
+        </w:tabs>
+        <w:ind w:left="3360" w:hanging="420"/>
+      </w:pPr>
+      <w:rPr>
+        <w:rFonts w:ascii="Wingdings" w:hAnsi="Wingdings" w:hint="default"/>
+      </w:rPr>
+    </w:lvl>
+    <w:lvl w:ilvl="8">
+      <w:start w:val="1"/>
+      <w:numFmt w:val="bullet"/>
+      <w:lvlText w:val=""/>
+      <w:lvlJc w:val="left"/>
+      <w:pPr>
+        <w:tabs>
+          <w:tab w:val="left" w:pos="3780"/>
+        </w:tabs>
+        <w:ind w:left="3780" w:hanging="420"/>
+      </w:pPr>
+      <w:rPr>
+        <w:rFonts w:ascii="Wingdings" w:hAnsi="Wingdings" w:hint="default"/>
+      </w:rPr>
+    </w:lvl>
+  </w:abstractNum>
+  <w:abstractNum w:abstractNumId="19">
+    <w:nsid w:val="58D9F962"/>
+    <w:multiLevelType w:val="singleLevel"/>
+    <w:tmpl w:val="58D9F962"/>
+    <w:lvl w:ilvl="0">
+      <w:start w:val="1"/>
+      <w:numFmt w:val="bullet"/>
+      <w:lvlText w:val="•"/>
+      <w:lvlJc w:val="left"/>
+      <w:pPr>
+        <w:ind w:left="420" w:hanging="420"/>
+      </w:pPr>
+      <w:rPr>
+        <w:rFonts w:ascii="Arial" w:hAnsi="Arial" w:cs="Arial" w:hint="default"/>
+      </w:rPr>
+    </w:lvl>
+  </w:abstractNum>
+  <w:abstractNum w:abstractNumId="20">
+    <w:nsid w:val="58DA0E97"/>
+    <w:multiLevelType w:val="singleLevel"/>
+    <w:tmpl w:val="58DA0E97"/>
+    <w:lvl w:ilvl="0">
+      <w:start w:val="1"/>
+      <w:numFmt w:val="bullet"/>
+      <w:lvlText w:val="•"/>
+      <w:lvlJc w:val="left"/>
+      <w:pPr>
+        <w:ind w:left="420" w:hanging="420"/>
+      </w:pPr>
+      <w:rPr>
+        <w:rFonts w:ascii="Arial" w:hAnsi="Arial" w:cs="Arial" w:hint="default"/>
+      </w:rPr>
+    </w:lvl>
+  </w:abstractNum>
+  <w:abstractNum w:abstractNumId="21">
+    <w:nsid w:val="6CA13D09"/>
+    <w:multiLevelType w:val="multilevel"/>
+    <w:tmpl w:val="6CA13D09"/>
+    <w:lvl w:ilvl="0">
+      <w:start w:val="1"/>
+      <w:numFmt w:val="bullet"/>
+      <w:lvlText w:val=""/>
+      <w:lvlJc w:val="left"/>
+      <w:pPr>
+        <w:ind w:left="720" w:hanging="360"/>
+      </w:pPr>
+      <w:rPr>
+        <w:rFonts w:ascii="Symbol" w:hAnsi="Symbol" w:hint="default"/>
+        <w:sz w:val="24"/>
+        <w:szCs w:val="24"/>
+      </w:rPr>
+    </w:lvl>
+    <w:lvl w:ilvl="1">
+      <w:start w:val="1"/>
+      <w:numFmt w:val="bullet"/>
+      <w:lvlText w:val="o"/>
+      <w:lvlJc w:val="left"/>
+      <w:pPr>
+        <w:ind w:left="1440" w:hanging="360"/>
+      </w:pPr>
+      <w:rPr>
+        <w:rFonts w:ascii="Courier New" w:hAnsi="Courier New" w:cs="Courier New" w:hint="default"/>
+      </w:rPr>
+    </w:lvl>
+    <w:lvl w:ilvl="2">
+      <w:start w:val="1"/>
+      <w:numFmt w:val="bullet"/>
+      <w:lvlText w:val=""/>
+      <w:lvlJc w:val="left"/>
+      <w:pPr>
+        <w:ind w:left="2160" w:hanging="360"/>
+      </w:pPr>
+      <w:rPr>
+        <w:rFonts w:ascii="Wingdings" w:hAnsi="Wingdings" w:hint="default"/>
+      </w:rPr>
+    </w:lvl>
+    <w:lvl w:ilvl="3">
+      <w:start w:val="1"/>
+      <w:numFmt w:val="bullet"/>
+      <w:lvlText w:val=""/>
+      <w:lvlJc w:val="left"/>
+      <w:pPr>
+        <w:ind w:left="2880" w:hanging="360"/>
+      </w:pPr>
+      <w:rPr>
+        <w:rFonts w:ascii="Symbol" w:hAnsi="Symbol" w:hint="default"/>
+      </w:rPr>
+    </w:lvl>
+    <w:lvl w:ilvl="4">
+      <w:start w:val="1"/>
+      <w:numFmt w:val="bullet"/>
+      <w:lvlText w:val="o"/>
+      <w:lvlJc w:val="left"/>
+      <w:pPr>
+        <w:ind w:left="3600" w:hanging="360"/>
+      </w:pPr>
+      <w:rPr>
+        <w:rFonts w:ascii="Courier New" w:hAnsi="Courier New" w:cs="Courier New" w:hint="default"/>
+      </w:rPr>
+    </w:lvl>
+    <w:lvl w:ilvl="5">
+      <w:start w:val="1"/>
+      <w:numFmt w:val="bullet"/>
+      <w:lvlText w:val=""/>
+      <w:lvlJc w:val="left"/>
+      <w:pPr>
+        <w:ind w:left="4320" w:hanging="360"/>
+      </w:pPr>
+      <w:rPr>
+        <w:rFonts w:ascii="Wingdings" w:hAnsi="Wingdings" w:hint="default"/>
+      </w:rPr>
+    </w:lvl>
+    <w:lvl w:ilvl="6">
+      <w:start w:val="1"/>
+      <w:numFmt w:val="bullet"/>
+      <w:lvlText w:val=""/>
+      <w:lvlJc w:val="left"/>
+      <w:pPr>
+        <w:ind w:left="5040" w:hanging="360"/>
+      </w:pPr>
+      <w:rPr>
+        <w:rFonts w:ascii="Symbol" w:hAnsi="Symbol" w:hint="default"/>
+      </w:rPr>
+    </w:lvl>
+    <w:lvl w:ilvl="7">
+      <w:start w:val="1"/>
+      <w:numFmt w:val="bullet"/>
+      <w:lvlText w:val="o"/>
+      <w:lvlJc w:val="left"/>
+      <w:pPr>
+        <w:ind w:left="5760" w:hanging="360"/>
+      </w:pPr>
+      <w:rPr>
+        <w:rFonts w:ascii="Courier New" w:hAnsi="Courier New" w:cs="Courier New" w:hint="default"/>
+      </w:rPr>
+    </w:lvl>
+    <w:lvl w:ilvl="8">
+      <w:start w:val="1"/>
+      <w:numFmt w:val="bullet"/>
+      <w:lvlText w:val=""/>
+      <w:lvlJc w:val="left"/>
+      <w:pPr>
+        <w:ind w:left="6480" w:hanging="360"/>
+      </w:pPr>
+      <w:rPr>
+        <w:rFonts w:ascii="Wingdings" w:hAnsi="Wingdings" w:hint="default"/>
+      </w:rPr>
+    </w:lvl>
+  </w:abstractNum>
+  <w:abstractNum w:abstractNumId="22">
+    <w:nsid w:val="7327687D"/>
+    <w:multiLevelType w:val="multilevel"/>
+    <w:tmpl w:val="21EE3130"/>
+    <w:lvl w:ilvl="0">
+      <w:start w:val="1"/>
+      <w:numFmt w:val="decimal"/>
+      <w:lvlText w:val="%1"/>
+      <w:lvlJc w:val="left"/>
+      <w:pPr>
+        <w:tabs>
+          <w:tab w:val="num" w:pos="432"/>
+        </w:tabs>
+        <w:ind w:left="432" w:hanging="432"/>
+      </w:pPr>
+      <w:rPr>
+        <w:rFonts w:hint="default"/>
+      </w:rPr>
+    </w:lvl>
+    <w:lvl w:ilvl="1">
+      <w:start w:val="1"/>
+      <w:numFmt w:val="decimal"/>
+      <w:lvlText w:val="%1.%2"/>
+      <w:lvlJc w:val="left"/>
+      <w:pPr>
+        <w:tabs>
+          <w:tab w:val="num" w:pos="666"/>
+        </w:tabs>
+        <w:ind w:left="666" w:hanging="576"/>
+      </w:pPr>
+      <w:rPr>
+        <w:rFonts w:hint="default"/>
+        <w:b w:val="0"/>
+        <w:bCs w:val="0"/>
+        <w:i w:val="0"/>
+        <w:iCs w:val="0"/>
+        <w:caps w:val="0"/>
+        <w:smallCaps w:val="0"/>
+        <w:strike w:val="0"/>
+        <w:dstrike w:val="0"/>
+        <w:outline w:val="0"/>
+        <w:shadow w:val="0"/>
+        <w:emboss w:val="0"/>
+        <w:imprint w:val="0"/>
+        <w:noProof w:val="0"/>
+        <w:vanish w:val="0"/>
+        <w:spacing w:val="0"/>
+        <w:kern w:val="0"/>
+        <w:position w:val="0"/>
+        <w:u w:val="none"/>
+        <w:effect w:val="none"/>
+        <w:vertAlign w:val="baseline"/>
+        <w:em w:val="none"/>
+        <w:specVanish w:val="0"/>
+        <w14:glow w14:rad="0">
+          <w14:srgbClr w14:val="000000"/>
+        </w14:glow>
+        <w14:shadow w14:blurRad="0" w14:dist="0" w14:dir="0" w14:sx="0" w14:sy="0" w14:kx="0" w14:ky="0" w14:algn="none">
+          <w14:srgbClr w14:val="000000"/>
+        </w14:shadow>
+        <w14:reflection w14:blurRad="0" w14:stA="0" w14:stPos="0" w14:endA="0" w14:endPos="0" w14:dist="0" w14:dir="0" w14:fadeDir="0" w14:sx="0" w14:sy="0" w14:kx="0" w14:ky="0" w14:algn="none"/>
+        <w14:textOutline w14:w="0" w14:cap="rnd" w14:cmpd="sng" w14:algn="ctr">
+          <w14:noFill/>
+          <w14:prstDash w14:val="solid"/>
+          <w14:bevel/>
+        </w14:textOutline>
+        <w14:scene3d>
+          <w14:camera w14:prst="orthographicFront"/>
+          <w14:lightRig w14:rig="threePt" w14:dir="t">
+            <w14:rot w14:lat="0" w14:lon="0" w14:rev="0"/>
+          </w14:lightRig>
+        </w14:scene3d>
+        <w14:props3d w14:extrusionH="0" w14:contourW="0" w14:prstMaterial="none"/>
+        <w14:ligatures w14:val="none"/>
+        <w14:numForm w14:val="default"/>
+        <w14:numSpacing w14:val="default"/>
+        <w14:stylisticSets/>
+        <w14:cntxtAlts w14:val="0"/>
+      </w:rPr>
+    </w:lvl>
+    <w:lvl w:ilvl="2">
+      <w:start w:val="1"/>
+      <w:numFmt w:val="decimal"/>
+      <w:lvlText w:val="%1.%2.%3"/>
+      <w:lvlJc w:val="left"/>
+      <w:pPr>
+        <w:tabs>
+          <w:tab w:val="num" w:pos="720"/>
+        </w:tabs>
+        <w:ind w:left="720" w:hanging="720"/>
+      </w:pPr>
+      <w:rPr>
+        <w:rFonts w:ascii="Arial" w:hAnsi="Arial" w:hint="default"/>
+        <w:b/>
+        <w:i w:val="0"/>
+        <w:caps w:val="0"/>
+        <w:strike w:val="0"/>
+        <w:dstrike w:val="0"/>
+        <w:vanish w:val="0"/>
+        <w:color w:val="000000"/>
+        <w:sz w:val="24"/>
+        <w:vertAlign w:val="baseline"/>
+        <w14:shadow w14:blurRad="0" w14:dist="0" w14:dir="0" w14:sx="0" w14:sy="0" w14:kx="0" w14:ky="0" w14:algn="none">
+          <w14:srgbClr w14:val="000000"/>
+        </w14:shadow>
+        <w14:textOutline w14:w="0" w14:cap="rnd" w14:cmpd="sng" w14:algn="ctr">
+          <w14:noFill/>
+          <w14:prstDash w14:val="solid"/>
+          <w14:bevel/>
+        </w14:textOutline>
+      </w:rPr>
+    </w:lvl>
+    <w:lvl w:ilvl="3">
+      <w:start w:val="1"/>
+      <w:numFmt w:val="decimal"/>
+      <w:suff w:val="space"/>
+      <w:lvlText w:val="%1.%2.%3.%4"/>
+      <w:lvlJc w:val="left"/>
+      <w:pPr>
+        <w:ind w:left="1314" w:hanging="864"/>
+      </w:pPr>
+      <w:rPr>
+        <w:rFonts w:hint="default"/>
+      </w:rPr>
+    </w:lvl>
+    <w:lvl w:ilvl="4">
+      <w:start w:val="1"/>
+      <w:numFmt w:val="decimal"/>
+      <w:lvlText w:val="%1.%2.%3.%4.%5"/>
+      <w:lvlJc w:val="left"/>
+      <w:pPr>
+        <w:tabs>
+          <w:tab w:val="num" w:pos="1008"/>
+        </w:tabs>
+        <w:ind w:left="1008" w:hanging="1008"/>
+      </w:pPr>
+      <w:rPr>
+        <w:rFonts w:ascii="Arial" w:hAnsi="Arial" w:hint="default"/>
+        <w:b w:val="0"/>
+        <w:i w:val="0"/>
+        <w:caps w:val="0"/>
+        <w:strike w:val="0"/>
+        <w:dstrike w:val="0"/>
+        <w:vanish w:val="0"/>
+        <w:color w:val="000000"/>
+        <w:sz w:val="24"/>
+        <w:vertAlign w:val="baseline"/>
+        <w14:shadow w14:blurRad="0" w14:dist="0" w14:dir="0" w14:sx="0" w14:sy="0" w14:kx="0" w14:ky="0" w14:algn="none">
+          <w14:srgbClr w14:val="000000"/>
+        </w14:shadow>
+        <w14:textOutline w14:w="0" w14:cap="rnd" w14:cmpd="sng" w14:algn="ctr">
+          <w14:noFill/>
+          <w14:prstDash w14:val="solid"/>
+          <w14:bevel/>
+        </w14:textOutline>
+      </w:rPr>
+    </w:lvl>
+    <w:lvl w:ilvl="5">
+      <w:start w:val="1"/>
+      <w:numFmt w:val="decimal"/>
+      <w:lvlText w:val="%1.%2.%3.%4.%5.%6"/>
+      <w:lvlJc w:val="left"/>
+      <w:pPr>
+        <w:tabs>
+          <w:tab w:val="num" w:pos="1152"/>
+        </w:tabs>
+        <w:ind w:left="1152" w:hanging="1152"/>
+      </w:pPr>
+      <w:rPr>
+        <w:rFonts w:hint="default"/>
+      </w:rPr>
+    </w:lvl>
+    <w:lvl w:ilvl="6">
+      <w:start w:val="1"/>
+      <w:numFmt w:val="decimal"/>
+      <w:lvlText w:val="%1.%2.%3.%4.%5.%6.%7"/>
+      <w:lvlJc w:val="left"/>
+      <w:pPr>
+        <w:tabs>
+          <w:tab w:val="num" w:pos="1296"/>
+        </w:tabs>
+        <w:ind w:left="1296" w:hanging="1296"/>
+      </w:pPr>
+      <w:rPr>
+        <w:rFonts w:hint="default"/>
+      </w:rPr>
+    </w:lvl>
+    <w:lvl w:ilvl="7">
+      <w:start w:val="1"/>
+      <w:numFmt w:val="decimal"/>
+      <w:lvlText w:val="%1.%2.%3.%4.%5.%6.%7.%8"/>
+      <w:lvlJc w:val="left"/>
+      <w:pPr>
+        <w:tabs>
+          <w:tab w:val="num" w:pos="1440"/>
+        </w:tabs>
+        <w:ind w:left="1440" w:hanging="1440"/>
+      </w:pPr>
+      <w:rPr>
+        <w:rFonts w:hint="default"/>
+      </w:rPr>
+    </w:lvl>
+    <w:lvl w:ilvl="8">
+      <w:start w:val="1"/>
+      <w:numFmt w:val="decimal"/>
       <w:lvlText w:val="%1.%2.%3.%4.%5.%6.%7.%8.%9"/>
       <w:lvlJc w:val="left"/>
       <w:pPr>
@@ -61537,6 +61493,9 @@
   </w:num>
   <w:num w:numId="27">
     <w:abstractNumId w:val="1"/>
+  </w:num>
+  <w:num w:numId="28">
+    <w:abstractNumId w:val="22"/>
   </w:num>
   <w:numIdMacAtCleanup w:val="19"/>
 </w:numbering>
@@ -61718,7 +61677,7 @@
     <w:pPr>
       <w:keepNext/>
       <w:numPr>
-        <w:numId w:val="1"/>
+        <w:numId w:val="5"/>
       </w:numPr>
       <w:spacing w:before="240" w:after="60"/>
       <w:outlineLvl w:val="0"/>
@@ -61739,7 +61698,7 @@
       <w:keepNext/>
       <w:numPr>
         <w:ilvl w:val="1"/>
-        <w:numId w:val="1"/>
+        <w:numId w:val="5"/>
       </w:numPr>
       <w:spacing w:before="240" w:after="60"/>
       <w:outlineLvl w:val="1"/>
@@ -61759,7 +61718,7 @@
       <w:keepNext/>
       <w:numPr>
         <w:ilvl w:val="2"/>
-        <w:numId w:val="1"/>
+        <w:numId w:val="5"/>
       </w:numPr>
       <w:spacing w:before="240" w:after="60"/>
       <w:outlineLvl w:val="2"/>
@@ -61778,7 +61737,7 @@
       <w:keepNext/>
       <w:numPr>
         <w:ilvl w:val="3"/>
-        <w:numId w:val="1"/>
+        <w:numId w:val="5"/>
       </w:numPr>
       <w:spacing w:before="240" w:after="60"/>
       <w:outlineLvl w:val="3"/>
@@ -61796,7 +61755,7 @@
     <w:pPr>
       <w:numPr>
         <w:ilvl w:val="4"/>
-        <w:numId w:val="1"/>
+        <w:numId w:val="5"/>
       </w:numPr>
       <w:spacing w:before="240" w:after="60"/>
       <w:outlineLvl w:val="4"/>
@@ -61814,7 +61773,7 @@
     <w:pPr>
       <w:numPr>
         <w:ilvl w:val="5"/>
-        <w:numId w:val="1"/>
+        <w:numId w:val="5"/>
       </w:numPr>
       <w:spacing w:before="240" w:after="60"/>
       <w:outlineLvl w:val="5"/>
@@ -61832,7 +61791,7 @@
     <w:pPr>
       <w:numPr>
         <w:ilvl w:val="6"/>
-        <w:numId w:val="1"/>
+        <w:numId w:val="5"/>
       </w:numPr>
       <w:spacing w:before="240" w:after="60"/>
       <w:outlineLvl w:val="6"/>
@@ -61850,7 +61809,7 @@
     <w:pPr>
       <w:numPr>
         <w:ilvl w:val="7"/>
-        <w:numId w:val="1"/>
+        <w:numId w:val="5"/>
       </w:numPr>
       <w:spacing w:before="240" w:after="60"/>
       <w:outlineLvl w:val="7"/>
@@ -61869,7 +61828,7 @@
     <w:pPr>
       <w:numPr>
         <w:ilvl w:val="8"/>
-        <w:numId w:val="1"/>
+        <w:numId w:val="5"/>
       </w:numPr>
       <w:spacing w:before="240" w:after="60"/>
       <w:outlineLvl w:val="8"/>
@@ -63150,7 +63109,7 @@
     <w:pPr>
       <w:keepNext/>
       <w:numPr>
-        <w:numId w:val="1"/>
+        <w:numId w:val="5"/>
       </w:numPr>
       <w:spacing w:before="240" w:after="60"/>
       <w:outlineLvl w:val="0"/>
@@ -63171,7 +63130,7 @@
       <w:keepNext/>
       <w:numPr>
         <w:ilvl w:val="1"/>
-        <w:numId w:val="1"/>
+        <w:numId w:val="5"/>
       </w:numPr>
       <w:spacing w:before="240" w:after="60"/>
       <w:outlineLvl w:val="1"/>
@@ -63191,7 +63150,7 @@
       <w:keepNext/>
       <w:numPr>
         <w:ilvl w:val="2"/>
-        <w:numId w:val="1"/>
+        <w:numId w:val="5"/>
       </w:numPr>
       <w:spacing w:before="240" w:after="60"/>
       <w:outlineLvl w:val="2"/>
@@ -63210,7 +63169,7 @@
       <w:keepNext/>
       <w:numPr>
         <w:ilvl w:val="3"/>
-        <w:numId w:val="1"/>
+        <w:numId w:val="5"/>
       </w:numPr>
       <w:spacing w:before="240" w:after="60"/>
       <w:outlineLvl w:val="3"/>
@@ -63228,7 +63187,7 @@
     <w:pPr>
       <w:numPr>
         <w:ilvl w:val="4"/>
-        <w:numId w:val="1"/>
+        <w:numId w:val="5"/>
       </w:numPr>
       <w:spacing w:before="240" w:after="60"/>
       <w:outlineLvl w:val="4"/>
@@ -63246,7 +63205,7 @@
     <w:pPr>
       <w:numPr>
         <w:ilvl w:val="5"/>
-        <w:numId w:val="1"/>
+        <w:numId w:val="5"/>
       </w:numPr>
       <w:spacing w:before="240" w:after="60"/>
       <w:outlineLvl w:val="5"/>
@@ -63264,7 +63223,7 @@
     <w:pPr>
       <w:numPr>
         <w:ilvl w:val="6"/>
-        <w:numId w:val="1"/>
+        <w:numId w:val="5"/>
       </w:numPr>
       <w:spacing w:before="240" w:after="60"/>
       <w:outlineLvl w:val="6"/>
@@ -63282,7 +63241,7 @@
     <w:pPr>
       <w:numPr>
         <w:ilvl w:val="7"/>
-        <w:numId w:val="1"/>
+        <w:numId w:val="5"/>
       </w:numPr>
       <w:spacing w:before="240" w:after="60"/>
       <w:outlineLvl w:val="7"/>
@@ -63301,7 +63260,7 @@
     <w:pPr>
       <w:numPr>
         <w:ilvl w:val="8"/>
-        <w:numId w:val="1"/>
+        <w:numId w:val="5"/>
       </w:numPr>
       <w:spacing w:before="240" w:after="60"/>
       <w:outlineLvl w:val="8"/>
@@ -64692,12 +64651,9 @@
 </file>
 
 <file path=customXml/item1.xml><?xml version="1.0" encoding="utf-8"?>
-<?mso-contentType ?>
-<FormTemplates xmlns="http://schemas.microsoft.com/sharepoint/v3/contenttype/forms">
-  <Display>DocumentLibraryForm</Display>
-  <Edit>DocumentLibraryForm</Edit>
-  <New>DocumentLibraryForm</New>
-</FormTemplates>
+<p:properties xmlns:p="http://schemas.microsoft.com/office/2006/metadata/properties" xmlns:xsi="http://www.w3.org/2001/XMLSchema-instance" xmlns:pc="http://schemas.microsoft.com/office/infopath/2007/PartnerControls">
+  <documentManagement/>
+</p:properties>
 </file>
 
 <file path=customXml/item2.xml><?xml version="1.0" encoding="utf-8"?>
@@ -64815,9 +64771,12 @@
 </file>
 
 <file path=customXml/item3.xml><?xml version="1.0" encoding="utf-8"?>
-<p:properties xmlns:p="http://schemas.microsoft.com/office/2006/metadata/properties" xmlns:xsi="http://www.w3.org/2001/XMLSchema-instance" xmlns:pc="http://schemas.microsoft.com/office/infopath/2007/PartnerControls">
-  <documentManagement/>
-</p:properties>
+<?mso-contentType ?>
+<FormTemplates xmlns="http://schemas.microsoft.com/sharepoint/v3/contenttype/forms">
+  <Display>DocumentLibraryForm</Display>
+  <Edit>DocumentLibraryForm</Edit>
+  <New>DocumentLibraryForm</New>
+</FormTemplates>
 </file>
 
 <file path=customXml/item4.xml><?xml version="1.0" encoding="utf-8"?>
@@ -64825,9 +64784,10 @@
 </file>
 
 <file path=customXml/itemProps1.xml><?xml version="1.0" encoding="utf-8"?>
-<ds:datastoreItem xmlns:ds="http://schemas.openxmlformats.org/officeDocument/2006/customXml" ds:itemID="{CE5BB7BF-6FEA-44EA-8B5E-6E6E51C9268F}">
+<ds:datastoreItem xmlns:ds="http://schemas.openxmlformats.org/officeDocument/2006/customXml" ds:itemID="{D6F3C632-4088-4F69-ADBC-62FEEF946BFA}">
   <ds:schemaRefs>
-    <ds:schemaRef ds:uri="http://schemas.microsoft.com/sharepoint/v3/contenttype/forms"/>
+    <ds:schemaRef ds:uri="http://schemas.microsoft.com/office/2006/metadata/properties"/>
+    <ds:schemaRef ds:uri="http://schemas.microsoft.com/office/infopath/2007/PartnerControls"/>
   </ds:schemaRefs>
 </ds:datastoreItem>
 </file>
@@ -64849,22 +64809,15 @@
 </file>
 
 <file path=customXml/itemProps3.xml><?xml version="1.0" encoding="utf-8"?>
-<ds:datastoreItem xmlns:ds="http://schemas.openxmlformats.org/officeDocument/2006/customXml" ds:itemID="{D6F3C632-4088-4F69-ADBC-62FEEF946BFA}">
+<ds:datastoreItem xmlns:ds="http://schemas.openxmlformats.org/officeDocument/2006/customXml" ds:itemID="{CE5BB7BF-6FEA-44EA-8B5E-6E6E51C9268F}">
   <ds:schemaRefs>
-    <ds:schemaRef ds:uri="http://schemas.openxmlformats.org/package/2006/metadata/core-properties"/>
-    <ds:schemaRef ds:uri="http://purl.org/dc/dcmitype/"/>
-    <ds:schemaRef ds:uri="http://schemas.microsoft.com/office/infopath/2007/PartnerControls"/>
-    <ds:schemaRef ds:uri="http://purl.org/dc/elements/1.1/"/>
-    <ds:schemaRef ds:uri="http://schemas.microsoft.com/office/2006/metadata/properties"/>
-    <ds:schemaRef ds:uri="http://schemas.microsoft.com/office/2006/documentManagement/types"/>
-    <ds:schemaRef ds:uri="http://purl.org/dc/terms/"/>
-    <ds:schemaRef ds:uri="http://www.w3.org/XML/1998/namespace"/>
+    <ds:schemaRef ds:uri="http://schemas.microsoft.com/sharepoint/v3/contenttype/forms"/>
   </ds:schemaRefs>
 </ds:datastoreItem>
 </file>
 
 <file path=customXml/itemProps4.xml><?xml version="1.0" encoding="utf-8"?>
-<ds:datastoreItem xmlns:ds="http://schemas.openxmlformats.org/officeDocument/2006/customXml" ds:itemID="{873E6E48-5796-4CB8-B0DA-F70328CF8A54}">
+<ds:datastoreItem xmlns:ds="http://schemas.openxmlformats.org/officeDocument/2006/customXml" ds:itemID="{422D3268-A32B-49BF-A410-9F724D9DDEE7}">
   <ds:schemaRefs>
     <ds:schemaRef ds:uri="http://schemas.openxmlformats.org/officeDocument/2006/bibliography"/>
   </ds:schemaRefs>
